--- a/AWS assignment.docx
+++ b/AWS assignment.docx
@@ -361,30 +361,466 @@
     </w:p>
     <w:p>
       <w:pPr>
-        <w:pStyle w:val="ListParagraph"/>
-      </w:pPr>
-    </w:p>
-    <w:p>
-      <w:r>
-        <w:t>Thanks &amp; Regards,</w:t>
-      </w:r>
-    </w:p>
-    <w:p>
+        <w:rPr>
+          <w:b/>
+        </w:rPr>
+      </w:pPr>
+      <w:r>
+        <w:rPr>
+          <w:b/>
+        </w:rPr>
+        <w:t xml:space="preserve">Assignment 2:  </w:t>
+      </w:r>
+    </w:p>
+    <w:p>
+      <w:pPr>
+        <w:pStyle w:val="ListParagraph"/>
+        <w:numPr>
+          <w:ilvl w:val="0"/>
+          <w:numId w:val="4"/>
+        </w:numPr>
+      </w:pPr>
+      <w:r>
+        <w:t xml:space="preserve">Create VM (instance Type t2.micro) with tag “TRHOL&lt;candidate AD ID name&gt;VM” using “Microsoft Windows Server 2016 Base” AMI (Note select Free Tier only based AMI)  </w:t>
+      </w:r>
+    </w:p>
+    <w:p>
+      <w:pPr>
+        <w:pStyle w:val="ListParagraph"/>
+        <w:numPr>
+          <w:ilvl w:val="0"/>
+          <w:numId w:val="4"/>
+        </w:numPr>
+      </w:pPr>
+      <w:r>
+        <w:t>Login to VM as administrator.</w:t>
+      </w:r>
+    </w:p>
+    <w:p>
+      <w:pPr>
+        <w:ind w:left="360"/>
+        <w:rPr>
+          <w:b/>
+        </w:rPr>
+      </w:pPr>
+      <w:r>
+        <w:rPr>
+          <w:b/>
+        </w:rPr>
+        <w:t>Answers:</w:t>
+      </w:r>
+    </w:p>
+    <w:p>
+      <w:pPr>
+        <w:pStyle w:val="ListParagraph"/>
+        <w:numPr>
+          <w:ilvl w:val="0"/>
+          <w:numId w:val="5"/>
+        </w:numPr>
+      </w:pPr>
+      <w:r>
+        <w:t xml:space="preserve">TO Launch windows </w:t>
+      </w:r>
+      <w:proofErr w:type="gramStart"/>
+      <w:r>
+        <w:t>instance(</w:t>
+      </w:r>
+      <w:proofErr w:type="gramEnd"/>
+      <w:r>
+        <w:t>VM).</w:t>
+      </w:r>
+    </w:p>
+    <w:p>
+      <w:pPr>
+        <w:pStyle w:val="ListParagraph"/>
+        <w:numPr>
+          <w:ilvl w:val="0"/>
+          <w:numId w:val="5"/>
+        </w:numPr>
+      </w:pPr>
+      <w:r>
+        <w:t xml:space="preserve">Login to </w:t>
+      </w:r>
+      <w:proofErr w:type="spellStart"/>
+      <w:r>
+        <w:t>aws</w:t>
+      </w:r>
+      <w:proofErr w:type="spellEnd"/>
+      <w:r>
+        <w:t xml:space="preserve"> console then select  compute and click on EC2 services</w:t>
+      </w:r>
+    </w:p>
+    <w:p>
+      <w:pPr>
+        <w:pStyle w:val="ListParagraph"/>
+        <w:numPr>
+          <w:ilvl w:val="0"/>
+          <w:numId w:val="5"/>
+        </w:numPr>
+      </w:pPr>
+      <w:r>
+        <w:t xml:space="preserve">Then select the region ex: US west </w:t>
+      </w:r>
       <w:proofErr w:type="spellStart"/>
       <w:proofErr w:type="gramStart"/>
       <w:r>
-        <w:t>M.Madhuprasad</w:t>
+        <w:t>oregon</w:t>
       </w:r>
       <w:proofErr w:type="spellEnd"/>
+      <w:proofErr w:type="gramEnd"/>
       <w:r>
         <w:t>.</w:t>
       </w:r>
+    </w:p>
+    <w:p>
+      <w:pPr>
+        <w:pStyle w:val="ListParagraph"/>
+        <w:numPr>
+          <w:ilvl w:val="0"/>
+          <w:numId w:val="5"/>
+        </w:numPr>
+      </w:pPr>
+      <w:r>
+        <w:lastRenderedPageBreak/>
+        <w:t>Now click on Launch instance.</w:t>
+      </w:r>
+    </w:p>
+    <w:p>
+      <w:pPr>
+        <w:pStyle w:val="ListParagraph"/>
+        <w:numPr>
+          <w:ilvl w:val="0"/>
+          <w:numId w:val="5"/>
+        </w:numPr>
+      </w:pPr>
+      <w:r>
+        <w:t xml:space="preserve">On choose </w:t>
+      </w:r>
+      <w:proofErr w:type="spellStart"/>
+      <w:r>
+        <w:t>amazon</w:t>
+      </w:r>
+      <w:proofErr w:type="spellEnd"/>
+      <w:r>
+        <w:t xml:space="preserve"> machine image(AMI) page select :quick start:</w:t>
+      </w:r>
+    </w:p>
+    <w:p>
+      <w:pPr>
+        <w:pStyle w:val="ListParagraph"/>
+        <w:numPr>
+          <w:ilvl w:val="0"/>
+          <w:numId w:val="5"/>
+        </w:numPr>
+      </w:pPr>
+      <w:r>
+        <w:t xml:space="preserve">Then select Microsoft windows </w:t>
+      </w:r>
+      <w:proofErr w:type="gramStart"/>
+      <w:r>
+        <w:t>server2016  AMI</w:t>
+      </w:r>
       <w:proofErr w:type="gramEnd"/>
-    </w:p>
-    <w:p>
-      <w:pPr>
-        <w:pStyle w:val="ListParagraph"/>
-      </w:pPr>
+      <w:r>
+        <w:t xml:space="preserve"> under free tier eligible then click on select button.</w:t>
+      </w:r>
+    </w:p>
+    <w:p>
+      <w:pPr>
+        <w:pStyle w:val="ListParagraph"/>
+        <w:numPr>
+          <w:ilvl w:val="0"/>
+          <w:numId w:val="5"/>
+        </w:numPr>
+      </w:pPr>
+      <w:r>
+        <w:t>On choose an instance type page select general purpose type t2.micro then click on next</w:t>
+      </w:r>
+    </w:p>
+    <w:p>
+      <w:pPr>
+        <w:pStyle w:val="ListParagraph"/>
+        <w:numPr>
+          <w:ilvl w:val="0"/>
+          <w:numId w:val="5"/>
+        </w:numPr>
+      </w:pPr>
+      <w:r>
+        <w:t xml:space="preserve"> On configure instance details page, leave all the values as default then click Next</w:t>
+      </w:r>
+    </w:p>
+    <w:p>
+      <w:pPr>
+        <w:pStyle w:val="ListParagraph"/>
+        <w:numPr>
+          <w:ilvl w:val="0"/>
+          <w:numId w:val="5"/>
+        </w:numPr>
+      </w:pPr>
+      <w:r>
+        <w:t xml:space="preserve">On add storage page, leave all the values as default then click </w:t>
+      </w:r>
+      <w:proofErr w:type="gramStart"/>
+      <w:r>
+        <w:t>Next</w:t>
+      </w:r>
+      <w:proofErr w:type="gramEnd"/>
+      <w:r>
+        <w:t>.</w:t>
+      </w:r>
+    </w:p>
+    <w:p>
+      <w:pPr>
+        <w:pStyle w:val="ListParagraph"/>
+        <w:numPr>
+          <w:ilvl w:val="0"/>
+          <w:numId w:val="5"/>
+        </w:numPr>
+      </w:pPr>
+      <w:r>
+        <w:t xml:space="preserve">On the add tags page, enter the key as </w:t>
+      </w:r>
+      <w:proofErr w:type="gramStart"/>
+      <w:r>
+        <w:t>THROL(</w:t>
+      </w:r>
+      <w:proofErr w:type="gramEnd"/>
+      <w:r>
+        <w:t>MA20115639) and value as windows server</w:t>
+      </w:r>
+      <w:r>
+        <w:t xml:space="preserve"> and click next.</w:t>
+      </w:r>
+    </w:p>
+    <w:p>
+      <w:pPr>
+        <w:pStyle w:val="ListParagraph"/>
+        <w:numPr>
+          <w:ilvl w:val="0"/>
+          <w:numId w:val="5"/>
+        </w:numPr>
+      </w:pPr>
+      <w:r>
+        <w:t>On the security group page, create a new security group the click review and launch.</w:t>
+      </w:r>
+    </w:p>
+    <w:p>
+      <w:pPr>
+        <w:pStyle w:val="ListParagraph"/>
+        <w:numPr>
+          <w:ilvl w:val="0"/>
+          <w:numId w:val="5"/>
+        </w:numPr>
+      </w:pPr>
+      <w:r>
+        <w:t>On the next page review all VM details and click on Launch.</w:t>
+      </w:r>
+    </w:p>
+    <w:p>
+      <w:pPr>
+        <w:pStyle w:val="ListParagraph"/>
+        <w:numPr>
+          <w:ilvl w:val="0"/>
+          <w:numId w:val="5"/>
+        </w:numPr>
+      </w:pPr>
+      <w:r>
+        <w:t>On the next page create a new key pair and download it &amp; click on launch instance.</w:t>
+      </w:r>
+    </w:p>
+    <w:p>
+      <w:pPr>
+        <w:pStyle w:val="ListParagraph"/>
+        <w:numPr>
+          <w:ilvl w:val="0"/>
+          <w:numId w:val="5"/>
+        </w:numPr>
+      </w:pPr>
+      <w:r>
+        <w:t xml:space="preserve">Now to </w:t>
+      </w:r>
+      <w:proofErr w:type="spellStart"/>
+      <w:r>
+        <w:t>to</w:t>
+      </w:r>
+      <w:proofErr w:type="spellEnd"/>
+      <w:r>
+        <w:t xml:space="preserve"> EC2 dashboard and check the instance status.</w:t>
+      </w:r>
+    </w:p>
+    <w:p>
+      <w:pPr>
+        <w:ind w:left="360"/>
+        <w:rPr>
+          <w:b/>
+        </w:rPr>
+      </w:pPr>
+      <w:r>
+        <w:rPr>
+          <w:b/>
+        </w:rPr>
+        <w:t>T</w:t>
+      </w:r>
+      <w:r>
+        <w:rPr>
+          <w:b/>
+        </w:rPr>
+        <w:t>o</w:t>
+      </w:r>
+      <w:r>
+        <w:rPr>
+          <w:b/>
+        </w:rPr>
+        <w:t xml:space="preserve"> </w:t>
+      </w:r>
+      <w:r>
+        <w:rPr>
+          <w:b/>
+        </w:rPr>
+        <w:t>connect</w:t>
+      </w:r>
+      <w:r>
+        <w:rPr>
+          <w:b/>
+        </w:rPr>
+        <w:t xml:space="preserve"> or </w:t>
+      </w:r>
+      <w:r>
+        <w:rPr>
+          <w:b/>
+        </w:rPr>
+        <w:t>login to</w:t>
+      </w:r>
+      <w:r>
+        <w:rPr>
+          <w:b/>
+        </w:rPr>
+        <w:t xml:space="preserve"> VM as Administrator.</w:t>
+      </w:r>
+    </w:p>
+    <w:p>
+      <w:pPr>
+        <w:pStyle w:val="ListParagraph"/>
+        <w:numPr>
+          <w:ilvl w:val="0"/>
+          <w:numId w:val="6"/>
+        </w:numPr>
+      </w:pPr>
+      <w:r>
+        <w:t>Open EC2 dashboard select created windows server2016 VM and click on connect button.</w:t>
+      </w:r>
+    </w:p>
+    <w:p>
+      <w:pPr>
+        <w:pStyle w:val="ListParagraph"/>
+        <w:numPr>
+          <w:ilvl w:val="0"/>
+          <w:numId w:val="6"/>
+        </w:numPr>
+      </w:pPr>
+      <w:r>
+        <w:t>Click on download remote desktop file button and click on get password.</w:t>
+      </w:r>
+    </w:p>
+    <w:p>
+      <w:pPr>
+        <w:pStyle w:val="ListParagraph"/>
+        <w:numPr>
+          <w:ilvl w:val="0"/>
+          <w:numId w:val="6"/>
+        </w:numPr>
+      </w:pPr>
+      <w:r>
+        <w:t>Now click on choose file button &amp; click decrypt button &amp; close.</w:t>
+      </w:r>
+    </w:p>
+    <w:p>
+      <w:pPr>
+        <w:pStyle w:val="ListParagraph"/>
+        <w:numPr>
+          <w:ilvl w:val="0"/>
+          <w:numId w:val="6"/>
+        </w:numPr>
+      </w:pPr>
+      <w:r>
+        <w:t xml:space="preserve">Now double click on </w:t>
+      </w:r>
+      <w:proofErr w:type="spellStart"/>
+      <w:r>
+        <w:t>RDp</w:t>
+      </w:r>
+      <w:proofErr w:type="spellEnd"/>
+      <w:r>
+        <w:t xml:space="preserve"> file provide username as Administrator and give password.</w:t>
+      </w:r>
+    </w:p>
+    <w:p>
+      <w:pPr>
+        <w:pStyle w:val="ListParagraph"/>
+        <w:numPr>
+          <w:ilvl w:val="0"/>
+          <w:numId w:val="6"/>
+        </w:numPr>
+      </w:pPr>
+      <w:r>
+        <w:t xml:space="preserve">Click on connect &amp; ok &amp; yes. And wait for a </w:t>
+      </w:r>
+      <w:proofErr w:type="gramStart"/>
+      <w:r>
+        <w:t>while  and</w:t>
+      </w:r>
+      <w:proofErr w:type="gramEnd"/>
+      <w:r>
+        <w:t xml:space="preserve"> verify.</w:t>
+      </w:r>
+    </w:p>
+    <w:p>
+      <w:pPr>
+        <w:ind w:left="360"/>
+      </w:pPr>
+    </w:p>
+    <w:p>
+      <w:pPr>
+        <w:ind w:left="360"/>
+      </w:pPr>
+    </w:p>
+    <w:p/>
+    <w:p/>
+    <w:p/>
+    <w:p/>
+    <w:p/>
+    <w:p/>
+    <w:p/>
+    <w:p/>
+    <w:p/>
+    <w:p/>
+    <w:p/>
+    <w:p>
+      <w:r>
+        <w:lastRenderedPageBreak/>
+        <w:t xml:space="preserve"> </w:t>
+      </w:r>
+      <w:r>
+        <w:t>Thanks &amp; Regards,</w:t>
+      </w:r>
+    </w:p>
+    <w:p>
+      <w:proofErr w:type="spellStart"/>
+      <w:r>
+        <w:t>M.Madhuprasad.</w:t>
+      </w:r>
+      <w:r>
+        <w:t>candidate</w:t>
+      </w:r>
+      <w:proofErr w:type="spellEnd"/>
+      <w:r>
+        <w:t xml:space="preserve"> </w:t>
+      </w:r>
+      <w:proofErr w:type="spellStart"/>
+      <w:r>
+        <w:t>nam</w:t>
+      </w:r>
+      <w:proofErr w:type="spellEnd"/>
     </w:p>
     <w:sectPr>
       <w:pgSz w:w="12240" w:h="15840"/>
@@ -399,6 +835,119 @@
 <file path=word/numbering.xml><?xml version="1.0" encoding="utf-8"?>
 <w:numbering xmlns:ve="http://schemas.openxmlformats.org/markup-compatibility/2006" xmlns:o="urn:schemas-microsoft-com:office:office" xmlns:r="http://schemas.openxmlformats.org/officeDocument/2006/relationships" xmlns:m="http://schemas.openxmlformats.org/officeDocument/2006/math" xmlns:v="urn:schemas-microsoft-com:vml" xmlns:wp="http://schemas.openxmlformats.org/drawingml/2006/wordprocessingDrawing" xmlns:w10="urn:schemas-microsoft-com:office:word" xmlns:w="http://schemas.openxmlformats.org/wordprocessingml/2006/main" xmlns:wne="http://schemas.microsoft.com/office/word/2006/wordml">
   <w:abstractNum w:abstractNumId="0">
+    <w:nsid w:val="0B014912"/>
+    <w:multiLevelType w:val="hybridMultilevel"/>
+    <w:tmpl w:val="02C81E94"/>
+    <w:lvl w:ilvl="0" w:tplc="04090001">
+      <w:start w:val="1"/>
+      <w:numFmt w:val="bullet"/>
+      <w:lvlText w:val=""/>
+      <w:lvlJc w:val="left"/>
+      <w:pPr>
+        <w:ind w:left="720" w:hanging="360"/>
+      </w:pPr>
+      <w:rPr>
+        <w:rFonts w:ascii="Symbol" w:hAnsi="Symbol" w:hint="default"/>
+      </w:rPr>
+    </w:lvl>
+    <w:lvl w:ilvl="1" w:tplc="04090003" w:tentative="1">
+      <w:start w:val="1"/>
+      <w:numFmt w:val="bullet"/>
+      <w:lvlText w:val="o"/>
+      <w:lvlJc w:val="left"/>
+      <w:pPr>
+        <w:ind w:left="1440" w:hanging="360"/>
+      </w:pPr>
+      <w:rPr>
+        <w:rFonts w:ascii="Courier New" w:hAnsi="Courier New" w:cs="Courier New" w:hint="default"/>
+      </w:rPr>
+    </w:lvl>
+    <w:lvl w:ilvl="2" w:tplc="04090005" w:tentative="1">
+      <w:start w:val="1"/>
+      <w:numFmt w:val="bullet"/>
+      <w:lvlText w:val=""/>
+      <w:lvlJc w:val="left"/>
+      <w:pPr>
+        <w:ind w:left="2160" w:hanging="360"/>
+      </w:pPr>
+      <w:rPr>
+        <w:rFonts w:ascii="Wingdings" w:hAnsi="Wingdings" w:hint="default"/>
+      </w:rPr>
+    </w:lvl>
+    <w:lvl w:ilvl="3" w:tplc="04090001" w:tentative="1">
+      <w:start w:val="1"/>
+      <w:numFmt w:val="bullet"/>
+      <w:lvlText w:val=""/>
+      <w:lvlJc w:val="left"/>
+      <w:pPr>
+        <w:ind w:left="2880" w:hanging="360"/>
+      </w:pPr>
+      <w:rPr>
+        <w:rFonts w:ascii="Symbol" w:hAnsi="Symbol" w:hint="default"/>
+      </w:rPr>
+    </w:lvl>
+    <w:lvl w:ilvl="4" w:tplc="04090003" w:tentative="1">
+      <w:start w:val="1"/>
+      <w:numFmt w:val="bullet"/>
+      <w:lvlText w:val="o"/>
+      <w:lvlJc w:val="left"/>
+      <w:pPr>
+        <w:ind w:left="3600" w:hanging="360"/>
+      </w:pPr>
+      <w:rPr>
+        <w:rFonts w:ascii="Courier New" w:hAnsi="Courier New" w:cs="Courier New" w:hint="default"/>
+      </w:rPr>
+    </w:lvl>
+    <w:lvl w:ilvl="5" w:tplc="04090005" w:tentative="1">
+      <w:start w:val="1"/>
+      <w:numFmt w:val="bullet"/>
+      <w:lvlText w:val=""/>
+      <w:lvlJc w:val="left"/>
+      <w:pPr>
+        <w:ind w:left="4320" w:hanging="360"/>
+      </w:pPr>
+      <w:rPr>
+        <w:rFonts w:ascii="Wingdings" w:hAnsi="Wingdings" w:hint="default"/>
+      </w:rPr>
+    </w:lvl>
+    <w:lvl w:ilvl="6" w:tplc="04090001" w:tentative="1">
+      <w:start w:val="1"/>
+      <w:numFmt w:val="bullet"/>
+      <w:lvlText w:val=""/>
+      <w:lvlJc w:val="left"/>
+      <w:pPr>
+        <w:ind w:left="5040" w:hanging="360"/>
+      </w:pPr>
+      <w:rPr>
+        <w:rFonts w:ascii="Symbol" w:hAnsi="Symbol" w:hint="default"/>
+      </w:rPr>
+    </w:lvl>
+    <w:lvl w:ilvl="7" w:tplc="04090003" w:tentative="1">
+      <w:start w:val="1"/>
+      <w:numFmt w:val="bullet"/>
+      <w:lvlText w:val="o"/>
+      <w:lvlJc w:val="left"/>
+      <w:pPr>
+        <w:ind w:left="5760" w:hanging="360"/>
+      </w:pPr>
+      <w:rPr>
+        <w:rFonts w:ascii="Courier New" w:hAnsi="Courier New" w:cs="Courier New" w:hint="default"/>
+      </w:rPr>
+    </w:lvl>
+    <w:lvl w:ilvl="8" w:tplc="04090005" w:tentative="1">
+      <w:start w:val="1"/>
+      <w:numFmt w:val="bullet"/>
+      <w:lvlText w:val=""/>
+      <w:lvlJc w:val="left"/>
+      <w:pPr>
+        <w:ind w:left="6480" w:hanging="360"/>
+      </w:pPr>
+      <w:rPr>
+        <w:rFonts w:ascii="Wingdings" w:hAnsi="Wingdings" w:hint="default"/>
+      </w:rPr>
+    </w:lvl>
+  </w:abstractNum>
+  <w:abstractNum w:abstractNumId="1">
     <w:nsid w:val="11A170D2"/>
     <w:multiLevelType w:val="hybridMultilevel"/>
     <w:tmpl w:val="D3BEA44E"/>
@@ -511,7 +1060,185 @@
       </w:rPr>
     </w:lvl>
   </w:abstractNum>
-  <w:abstractNum w:abstractNumId="1">
+  <w:abstractNum w:abstractNumId="2">
+    <w:nsid w:val="13FD10C4"/>
+    <w:multiLevelType w:val="hybridMultilevel"/>
+    <w:tmpl w:val="87844EF8"/>
+    <w:lvl w:ilvl="0" w:tplc="0409000F">
+      <w:start w:val="1"/>
+      <w:numFmt w:val="decimal"/>
+      <w:lvlText w:val="%1."/>
+      <w:lvlJc w:val="left"/>
+      <w:pPr>
+        <w:ind w:left="720" w:hanging="360"/>
+      </w:pPr>
+      <w:rPr>
+        <w:rFonts w:hint="default"/>
+      </w:rPr>
+    </w:lvl>
+    <w:lvl w:ilvl="1" w:tplc="04090019" w:tentative="1">
+      <w:start w:val="1"/>
+      <w:numFmt w:val="lowerLetter"/>
+      <w:lvlText w:val="%2."/>
+      <w:lvlJc w:val="left"/>
+      <w:pPr>
+        <w:ind w:left="1440" w:hanging="360"/>
+      </w:pPr>
+    </w:lvl>
+    <w:lvl w:ilvl="2" w:tplc="0409001B" w:tentative="1">
+      <w:start w:val="1"/>
+      <w:numFmt w:val="lowerRoman"/>
+      <w:lvlText w:val="%3."/>
+      <w:lvlJc w:val="right"/>
+      <w:pPr>
+        <w:ind w:left="2160" w:hanging="180"/>
+      </w:pPr>
+    </w:lvl>
+    <w:lvl w:ilvl="3" w:tplc="0409000F" w:tentative="1">
+      <w:start w:val="1"/>
+      <w:numFmt w:val="decimal"/>
+      <w:lvlText w:val="%4."/>
+      <w:lvlJc w:val="left"/>
+      <w:pPr>
+        <w:ind w:left="2880" w:hanging="360"/>
+      </w:pPr>
+    </w:lvl>
+    <w:lvl w:ilvl="4" w:tplc="04090019" w:tentative="1">
+      <w:start w:val="1"/>
+      <w:numFmt w:val="lowerLetter"/>
+      <w:lvlText w:val="%5."/>
+      <w:lvlJc w:val="left"/>
+      <w:pPr>
+        <w:ind w:left="3600" w:hanging="360"/>
+      </w:pPr>
+    </w:lvl>
+    <w:lvl w:ilvl="5" w:tplc="0409001B" w:tentative="1">
+      <w:start w:val="1"/>
+      <w:numFmt w:val="lowerRoman"/>
+      <w:lvlText w:val="%6."/>
+      <w:lvlJc w:val="right"/>
+      <w:pPr>
+        <w:ind w:left="4320" w:hanging="180"/>
+      </w:pPr>
+    </w:lvl>
+    <w:lvl w:ilvl="6" w:tplc="0409000F" w:tentative="1">
+      <w:start w:val="1"/>
+      <w:numFmt w:val="decimal"/>
+      <w:lvlText w:val="%7."/>
+      <w:lvlJc w:val="left"/>
+      <w:pPr>
+        <w:ind w:left="5040" w:hanging="360"/>
+      </w:pPr>
+    </w:lvl>
+    <w:lvl w:ilvl="7" w:tplc="04090019" w:tentative="1">
+      <w:start w:val="1"/>
+      <w:numFmt w:val="lowerLetter"/>
+      <w:lvlText w:val="%8."/>
+      <w:lvlJc w:val="left"/>
+      <w:pPr>
+        <w:ind w:left="5760" w:hanging="360"/>
+      </w:pPr>
+    </w:lvl>
+    <w:lvl w:ilvl="8" w:tplc="0409001B" w:tentative="1">
+      <w:start w:val="1"/>
+      <w:numFmt w:val="lowerRoman"/>
+      <w:lvlText w:val="%9."/>
+      <w:lvlJc w:val="right"/>
+      <w:pPr>
+        <w:ind w:left="6480" w:hanging="180"/>
+      </w:pPr>
+    </w:lvl>
+  </w:abstractNum>
+  <w:abstractNum w:abstractNumId="3">
+    <w:nsid w:val="1AD10804"/>
+    <w:multiLevelType w:val="hybridMultilevel"/>
+    <w:tmpl w:val="A1B2BBE8"/>
+    <w:lvl w:ilvl="0" w:tplc="0409000F">
+      <w:start w:val="1"/>
+      <w:numFmt w:val="decimal"/>
+      <w:lvlText w:val="%1."/>
+      <w:lvlJc w:val="left"/>
+      <w:pPr>
+        <w:ind w:left="720" w:hanging="360"/>
+      </w:pPr>
+      <w:rPr>
+        <w:rFonts w:hint="default"/>
+      </w:rPr>
+    </w:lvl>
+    <w:lvl w:ilvl="1" w:tplc="04090019" w:tentative="1">
+      <w:start w:val="1"/>
+      <w:numFmt w:val="lowerLetter"/>
+      <w:lvlText w:val="%2."/>
+      <w:lvlJc w:val="left"/>
+      <w:pPr>
+        <w:ind w:left="1440" w:hanging="360"/>
+      </w:pPr>
+    </w:lvl>
+    <w:lvl w:ilvl="2" w:tplc="0409001B" w:tentative="1">
+      <w:start w:val="1"/>
+      <w:numFmt w:val="lowerRoman"/>
+      <w:lvlText w:val="%3."/>
+      <w:lvlJc w:val="right"/>
+      <w:pPr>
+        <w:ind w:left="2160" w:hanging="180"/>
+      </w:pPr>
+    </w:lvl>
+    <w:lvl w:ilvl="3" w:tplc="0409000F" w:tentative="1">
+      <w:start w:val="1"/>
+      <w:numFmt w:val="decimal"/>
+      <w:lvlText w:val="%4."/>
+      <w:lvlJc w:val="left"/>
+      <w:pPr>
+        <w:ind w:left="2880" w:hanging="360"/>
+      </w:pPr>
+    </w:lvl>
+    <w:lvl w:ilvl="4" w:tplc="04090019" w:tentative="1">
+      <w:start w:val="1"/>
+      <w:numFmt w:val="lowerLetter"/>
+      <w:lvlText w:val="%5."/>
+      <w:lvlJc w:val="left"/>
+      <w:pPr>
+        <w:ind w:left="3600" w:hanging="360"/>
+      </w:pPr>
+    </w:lvl>
+    <w:lvl w:ilvl="5" w:tplc="0409001B" w:tentative="1">
+      <w:start w:val="1"/>
+      <w:numFmt w:val="lowerRoman"/>
+      <w:lvlText w:val="%6."/>
+      <w:lvlJc w:val="right"/>
+      <w:pPr>
+        <w:ind w:left="4320" w:hanging="180"/>
+      </w:pPr>
+    </w:lvl>
+    <w:lvl w:ilvl="6" w:tplc="0409000F" w:tentative="1">
+      <w:start w:val="1"/>
+      <w:numFmt w:val="decimal"/>
+      <w:lvlText w:val="%7."/>
+      <w:lvlJc w:val="left"/>
+      <w:pPr>
+        <w:ind w:left="5040" w:hanging="360"/>
+      </w:pPr>
+    </w:lvl>
+    <w:lvl w:ilvl="7" w:tplc="04090019" w:tentative="1">
+      <w:start w:val="1"/>
+      <w:numFmt w:val="lowerLetter"/>
+      <w:lvlText w:val="%8."/>
+      <w:lvlJc w:val="left"/>
+      <w:pPr>
+        <w:ind w:left="5760" w:hanging="360"/>
+      </w:pPr>
+    </w:lvl>
+    <w:lvl w:ilvl="8" w:tplc="0409001B" w:tentative="1">
+      <w:start w:val="1"/>
+      <w:numFmt w:val="lowerRoman"/>
+      <w:lvlText w:val="%9."/>
+      <w:lvlJc w:val="right"/>
+      <w:pPr>
+        <w:ind w:left="6480" w:hanging="180"/>
+      </w:pPr>
+    </w:lvl>
+  </w:abstractNum>
+  <w:abstractNum w:abstractNumId="4">
     <w:nsid w:val="22096C5C"/>
     <w:multiLevelType w:val="hybridMultilevel"/>
     <w:tmpl w:val="898E84CE"/>
@@ -600,7 +1327,7 @@
       </w:pPr>
     </w:lvl>
   </w:abstractNum>
-  <w:abstractNum w:abstractNumId="2">
+  <w:abstractNum w:abstractNumId="5">
     <w:nsid w:val="224026D8"/>
     <w:multiLevelType w:val="hybridMultilevel"/>
     <w:tmpl w:val="6204BDE8"/>
@@ -690,12 +1417,21 @@
     </w:lvl>
   </w:abstractNum>
   <w:num w:numId="1">
+    <w:abstractNumId w:val="1"/>
+  </w:num>
+  <w:num w:numId="2">
+    <w:abstractNumId w:val="4"/>
+  </w:num>
+  <w:num w:numId="3">
+    <w:abstractNumId w:val="5"/>
+  </w:num>
+  <w:num w:numId="4">
     <w:abstractNumId w:val="0"/>
   </w:num>
-  <w:num w:numId="2">
-    <w:abstractNumId w:val="1"/>
+  <w:num w:numId="5">
+    <w:abstractNumId w:val="3"/>
   </w:num>
-  <w:num w:numId="3">
+  <w:num w:numId="6">
     <w:abstractNumId w:val="2"/>
   </w:num>
 </w:numbering>

--- a/AWS assignment.docx
+++ b/AWS assignment.docx
@@ -67,8 +67,14 @@
     <w:p>
       <w:pPr>
         <w:ind w:left="360"/>
-      </w:pPr>
-      <w:r>
+        <w:rPr>
+          <w:b/>
+        </w:rPr>
+      </w:pPr>
+      <w:r>
+        <w:rPr>
+          <w:b/>
+        </w:rPr>
         <w:t>Answers:</w:t>
       </w:r>
     </w:p>
@@ -361,6 +367,24 @@
     </w:p>
     <w:p>
       <w:pPr>
+        <w:pStyle w:val="ListParagraph"/>
+      </w:pPr>
+    </w:p>
+    <w:p>
+      <w:pPr>
+        <w:rPr>
+          <w:b/>
+        </w:rPr>
+      </w:pPr>
+      <w:r>
+        <w:rPr>
+          <w:b/>
+        </w:rPr>
+        <w:t>Topic 2: compute:</w:t>
+      </w:r>
+    </w:p>
+    <w:p>
+      <w:pPr>
         <w:rPr>
           <w:b/>
         </w:rPr>
@@ -403,10 +427,19 @@
           <w:b/>
         </w:rPr>
       </w:pPr>
-      <w:r>
-        <w:rPr>
-          <w:b/>
-        </w:rPr>
+    </w:p>
+    <w:p>
+      <w:pPr>
+        <w:ind w:left="360"/>
+        <w:rPr>
+          <w:b/>
+        </w:rPr>
+      </w:pPr>
+      <w:r>
+        <w:rPr>
+          <w:b/>
+        </w:rPr>
+        <w:lastRenderedPageBreak/>
         <w:t>Answers:</w:t>
       </w:r>
     </w:p>
@@ -481,7 +514,6 @@
         </w:numPr>
       </w:pPr>
       <w:r>
-        <w:lastRenderedPageBreak/>
         <w:t>Now click on Launch instance.</w:t>
       </w:r>
     </w:p>
@@ -765,62 +797,33 @@
       <w:r>
         <w:t xml:space="preserve">Click on connect &amp; ok &amp; yes. And wait for a </w:t>
       </w:r>
+      <w:r>
+        <w:t>while and</w:t>
+      </w:r>
+      <w:r>
+        <w:t xml:space="preserve"> verify.</w:t>
+      </w:r>
+    </w:p>
+    <w:p/>
+    <w:p>
+      <w:r>
+        <w:t xml:space="preserve"> </w:t>
+      </w:r>
+      <w:r>
+        <w:t>Thanks &amp; Regards,</w:t>
+      </w:r>
+    </w:p>
+    <w:p>
+      <w:proofErr w:type="spellStart"/>
       <w:proofErr w:type="gramStart"/>
       <w:r>
-        <w:t>while  and</w:t>
+        <w:t>M.Madhuprasad</w:t>
+      </w:r>
+      <w:proofErr w:type="spellEnd"/>
+      <w:r>
+        <w:t>.</w:t>
       </w:r>
       <w:proofErr w:type="gramEnd"/>
-      <w:r>
-        <w:t xml:space="preserve"> verify.</w:t>
-      </w:r>
-    </w:p>
-    <w:p>
-      <w:pPr>
-        <w:ind w:left="360"/>
-      </w:pPr>
-    </w:p>
-    <w:p>
-      <w:pPr>
-        <w:ind w:left="360"/>
-      </w:pPr>
-    </w:p>
-    <w:p/>
-    <w:p/>
-    <w:p/>
-    <w:p/>
-    <w:p/>
-    <w:p/>
-    <w:p/>
-    <w:p/>
-    <w:p/>
-    <w:p/>
-    <w:p/>
-    <w:p>
-      <w:r>
-        <w:lastRenderedPageBreak/>
-        <w:t xml:space="preserve"> </w:t>
-      </w:r>
-      <w:r>
-        <w:t>Thanks &amp; Regards,</w:t>
-      </w:r>
-    </w:p>
-    <w:p>
-      <w:proofErr w:type="spellStart"/>
-      <w:r>
-        <w:t>M.Madhuprasad.</w:t>
-      </w:r>
-      <w:r>
-        <w:t>candidate</w:t>
-      </w:r>
-      <w:proofErr w:type="spellEnd"/>
-      <w:r>
-        <w:t xml:space="preserve"> </w:t>
-      </w:r>
-      <w:proofErr w:type="spellStart"/>
-      <w:r>
-        <w:t>nam</w:t>
-      </w:r>
-      <w:proofErr w:type="spellEnd"/>
     </w:p>
     <w:sectPr>
       <w:pgSz w:w="12240" w:h="15840"/>

--- a/AWS assignment.docx
+++ b/AWS assignment.docx
@@ -12,7 +12,38 @@
         <w:rPr>
           <w:b/>
         </w:rPr>
-        <w:t xml:space="preserve">Topic 1: User and Group Management </w:t>
+        <w:t>CLOUD AWS ADMIN</w:t>
+      </w:r>
+      <w:r>
+        <w:rPr>
+          <w:b/>
+        </w:rPr>
+        <w:t xml:space="preserve"> </w:t>
+      </w:r>
+      <w:r>
+        <w:rPr>
+          <w:b/>
+        </w:rPr>
+        <w:t>L1 (TOP-GEAR ASSIGNMNET)</w:t>
+      </w:r>
+    </w:p>
+    <w:p>
+      <w:pPr>
+        <w:rPr>
+          <w:b/>
+        </w:rPr>
+      </w:pPr>
+      <w:r>
+        <w:rPr>
+          <w:b/>
+        </w:rPr>
+        <w:t>Topic</w:t>
+      </w:r>
+      <w:r>
+        <w:rPr>
+          <w:b/>
+        </w:rPr>
+        <w:t xml:space="preserve">: User and Group Management </w:t>
       </w:r>
     </w:p>
     <w:p>
@@ -306,6 +337,1000 @@
         <w:rPr>
           <w:b/>
         </w:rPr>
+        <w:t>Assignment 2</w:t>
+      </w:r>
+      <w:r>
+        <w:rPr>
+          <w:b/>
+        </w:rPr>
+        <w:t xml:space="preserve">:  </w:t>
+      </w:r>
+    </w:p>
+    <w:p>
+      <w:pPr>
+        <w:pStyle w:val="ListParagraph"/>
+        <w:numPr>
+          <w:ilvl w:val="0"/>
+          <w:numId w:val="3"/>
+        </w:numPr>
+      </w:pPr>
+      <w:r>
+        <w:t>To remove administrator policy &amp; delete users</w:t>
+      </w:r>
+    </w:p>
+    <w:p>
+      <w:pPr>
+        <w:pStyle w:val="ListParagraph"/>
+        <w:numPr>
+          <w:ilvl w:val="0"/>
+          <w:numId w:val="3"/>
+        </w:numPr>
+      </w:pPr>
+      <w:r>
+        <w:t>From IAM dashboard, select users, drag down action button.</w:t>
+      </w:r>
+    </w:p>
+    <w:p>
+      <w:pPr>
+        <w:pStyle w:val="ListParagraph"/>
+        <w:numPr>
+          <w:ilvl w:val="0"/>
+          <w:numId w:val="3"/>
+        </w:numPr>
+      </w:pPr>
+      <w:r>
+        <w:t xml:space="preserve">Click on delete </w:t>
+      </w:r>
+      <w:proofErr w:type="gramStart"/>
+      <w:r>
+        <w:t>users</w:t>
+      </w:r>
+      <w:proofErr w:type="gramEnd"/>
+      <w:r>
+        <w:t xml:space="preserve"> button.</w:t>
+      </w:r>
+    </w:p>
+    <w:p>
+      <w:pPr>
+        <w:pStyle w:val="ListParagraph"/>
+        <w:numPr>
+          <w:ilvl w:val="0"/>
+          <w:numId w:val="3"/>
+        </w:numPr>
+      </w:pPr>
+      <w:r>
+        <w:t>Incase user is attached with any group with administrative policy delete the group first in the same way.</w:t>
+      </w:r>
+    </w:p>
+    <w:p>
+      <w:pPr>
+        <w:pStyle w:val="ListParagraph"/>
+      </w:pPr>
+    </w:p>
+    <w:p>
+      <w:pPr>
+        <w:rPr>
+          <w:b/>
+        </w:rPr>
+      </w:pPr>
+      <w:r>
+        <w:rPr>
+          <w:b/>
+        </w:rPr>
+        <w:t>Topic</w:t>
+      </w:r>
+      <w:r>
+        <w:rPr>
+          <w:b/>
+        </w:rPr>
+        <w:t>: compute:</w:t>
+      </w:r>
+    </w:p>
+    <w:p>
+      <w:pPr>
+        <w:rPr>
+          <w:b/>
+        </w:rPr>
+      </w:pPr>
+      <w:r>
+        <w:rPr>
+          <w:b/>
+        </w:rPr>
+        <w:t>Assignment 1:</w:t>
+      </w:r>
+    </w:p>
+    <w:p>
+      <w:pPr>
+        <w:pStyle w:val="ListParagraph"/>
+        <w:numPr>
+          <w:ilvl w:val="0"/>
+          <w:numId w:val="22"/>
+        </w:numPr>
+      </w:pPr>
+      <w:r>
+        <w:t xml:space="preserve">Create VM (instance Type t2.micro) with tag “TRHOL&lt;candidate AD ID name&gt;VM” using Amazon Linux AMI  </w:t>
+      </w:r>
+    </w:p>
+    <w:p>
+      <w:pPr>
+        <w:pStyle w:val="ListParagraph"/>
+        <w:numPr>
+          <w:ilvl w:val="0"/>
+          <w:numId w:val="22"/>
+        </w:numPr>
+      </w:pPr>
+      <w:r>
+        <w:t>Login with using AWS CLI</w:t>
+      </w:r>
+    </w:p>
+    <w:p>
+      <w:pPr>
+        <w:ind w:left="360"/>
+        <w:rPr>
+          <w:b/>
+        </w:rPr>
+      </w:pPr>
+      <w:proofErr w:type="spellStart"/>
+      <w:r>
+        <w:rPr>
+          <w:b/>
+        </w:rPr>
+        <w:lastRenderedPageBreak/>
+        <w:t>Asnwers</w:t>
+      </w:r>
+      <w:proofErr w:type="spellEnd"/>
+    </w:p>
+    <w:p>
+      <w:pPr>
+        <w:pStyle w:val="ListParagraph"/>
+        <w:numPr>
+          <w:ilvl w:val="0"/>
+          <w:numId w:val="8"/>
+        </w:numPr>
+      </w:pPr>
+      <w:r>
+        <w:t>TO Launch Linux instance (VM).</w:t>
+      </w:r>
+    </w:p>
+    <w:p>
+      <w:pPr>
+        <w:pStyle w:val="ListParagraph"/>
+        <w:numPr>
+          <w:ilvl w:val="0"/>
+          <w:numId w:val="8"/>
+        </w:numPr>
+      </w:pPr>
+      <w:r>
+        <w:t xml:space="preserve">Login to </w:t>
+      </w:r>
+      <w:proofErr w:type="spellStart"/>
+      <w:r>
+        <w:t>aws</w:t>
+      </w:r>
+      <w:proofErr w:type="spellEnd"/>
+      <w:r>
+        <w:t xml:space="preserve"> console then select  compute and click on EC2 services</w:t>
+      </w:r>
+    </w:p>
+    <w:p>
+      <w:pPr>
+        <w:pStyle w:val="ListParagraph"/>
+        <w:numPr>
+          <w:ilvl w:val="0"/>
+          <w:numId w:val="8"/>
+        </w:numPr>
+      </w:pPr>
+      <w:r>
+        <w:t xml:space="preserve">Then select the region ex: US west </w:t>
+      </w:r>
+      <w:proofErr w:type="spellStart"/>
+      <w:proofErr w:type="gramStart"/>
+      <w:r>
+        <w:t>oregon</w:t>
+      </w:r>
+      <w:proofErr w:type="spellEnd"/>
+      <w:proofErr w:type="gramEnd"/>
+      <w:r>
+        <w:t>.</w:t>
+      </w:r>
+    </w:p>
+    <w:p>
+      <w:pPr>
+        <w:pStyle w:val="ListParagraph"/>
+        <w:numPr>
+          <w:ilvl w:val="0"/>
+          <w:numId w:val="8"/>
+        </w:numPr>
+      </w:pPr>
+      <w:r>
+        <w:t>Now click on Launch instance.</w:t>
+      </w:r>
+    </w:p>
+    <w:p>
+      <w:pPr>
+        <w:pStyle w:val="ListParagraph"/>
+        <w:numPr>
+          <w:ilvl w:val="0"/>
+          <w:numId w:val="8"/>
+        </w:numPr>
+      </w:pPr>
+      <w:r>
+        <w:t xml:space="preserve">On choose </w:t>
+      </w:r>
+      <w:proofErr w:type="spellStart"/>
+      <w:r>
+        <w:t>amazon</w:t>
+      </w:r>
+      <w:proofErr w:type="spellEnd"/>
+      <w:r>
+        <w:t xml:space="preserve"> machine image(AMI) page select :quick start:</w:t>
+      </w:r>
+    </w:p>
+    <w:p>
+      <w:pPr>
+        <w:pStyle w:val="ListParagraph"/>
+        <w:numPr>
+          <w:ilvl w:val="0"/>
+          <w:numId w:val="8"/>
+        </w:numPr>
+      </w:pPr>
+      <w:r>
+        <w:t>Then select Amazon Linux AMI under free tier eligible then click on select button.</w:t>
+      </w:r>
+    </w:p>
+    <w:p>
+      <w:pPr>
+        <w:pStyle w:val="ListParagraph"/>
+        <w:numPr>
+          <w:ilvl w:val="0"/>
+          <w:numId w:val="8"/>
+        </w:numPr>
+      </w:pPr>
+      <w:r>
+        <w:t>On choose an instance type page select general purpose type t2.micro then click on next</w:t>
+      </w:r>
+    </w:p>
+    <w:p>
+      <w:pPr>
+        <w:pStyle w:val="ListParagraph"/>
+        <w:numPr>
+          <w:ilvl w:val="0"/>
+          <w:numId w:val="8"/>
+        </w:numPr>
+      </w:pPr>
+      <w:r>
+        <w:t xml:space="preserve"> On configure instance details page, leave all the values as default then click Next</w:t>
+      </w:r>
+    </w:p>
+    <w:p>
+      <w:pPr>
+        <w:pStyle w:val="ListParagraph"/>
+        <w:numPr>
+          <w:ilvl w:val="0"/>
+          <w:numId w:val="8"/>
+        </w:numPr>
+      </w:pPr>
+      <w:r>
+        <w:t xml:space="preserve">On add storage page, leave all the values as default then click </w:t>
+      </w:r>
+      <w:proofErr w:type="gramStart"/>
+      <w:r>
+        <w:t>Next</w:t>
+      </w:r>
+      <w:proofErr w:type="gramEnd"/>
+      <w:r>
+        <w:t>.</w:t>
+      </w:r>
+    </w:p>
+    <w:p>
+      <w:pPr>
+        <w:pStyle w:val="ListParagraph"/>
+        <w:numPr>
+          <w:ilvl w:val="0"/>
+          <w:numId w:val="8"/>
+        </w:numPr>
+      </w:pPr>
+      <w:r>
+        <w:t xml:space="preserve">On the add tags page, enter the key as </w:t>
+      </w:r>
+      <w:proofErr w:type="gramStart"/>
+      <w:r>
+        <w:t>THROL(</w:t>
+      </w:r>
+      <w:proofErr w:type="gramEnd"/>
+      <w:r>
+        <w:t>MA20115639) and value as windows server and click next.</w:t>
+      </w:r>
+    </w:p>
+    <w:p>
+      <w:pPr>
+        <w:pStyle w:val="ListParagraph"/>
+        <w:numPr>
+          <w:ilvl w:val="0"/>
+          <w:numId w:val="8"/>
+        </w:numPr>
+      </w:pPr>
+      <w:r>
+        <w:t>On the security group page, create a new security group then click review and launch.</w:t>
+      </w:r>
+    </w:p>
+    <w:p>
+      <w:pPr>
+        <w:pStyle w:val="ListParagraph"/>
+        <w:numPr>
+          <w:ilvl w:val="0"/>
+          <w:numId w:val="8"/>
+        </w:numPr>
+      </w:pPr>
+      <w:r>
+        <w:t>On the next page review all VM details and click on Launch.</w:t>
+      </w:r>
+    </w:p>
+    <w:p>
+      <w:pPr>
+        <w:pStyle w:val="ListParagraph"/>
+        <w:numPr>
+          <w:ilvl w:val="0"/>
+          <w:numId w:val="8"/>
+        </w:numPr>
+      </w:pPr>
+      <w:r>
+        <w:t>On the next page create a new key pair and download it &amp; click on launch instance.</w:t>
+      </w:r>
+    </w:p>
+    <w:p>
+      <w:pPr>
+        <w:pStyle w:val="ListParagraph"/>
+        <w:numPr>
+          <w:ilvl w:val="0"/>
+          <w:numId w:val="8"/>
+        </w:numPr>
+      </w:pPr>
+      <w:r>
+        <w:t xml:space="preserve">Now to </w:t>
+      </w:r>
+      <w:proofErr w:type="spellStart"/>
+      <w:r>
+        <w:t>to</w:t>
+      </w:r>
+      <w:proofErr w:type="spellEnd"/>
+      <w:r>
+        <w:t xml:space="preserve"> EC2 dashboard and check the instance status.</w:t>
+      </w:r>
+    </w:p>
+    <w:p>
+      <w:pPr>
+        <w:ind w:left="360"/>
+        <w:rPr>
+          <w:b/>
+        </w:rPr>
+      </w:pPr>
+      <w:r>
+        <w:rPr>
+          <w:b/>
+        </w:rPr>
+        <w:t>T</w:t>
+      </w:r>
+      <w:r>
+        <w:rPr>
+          <w:b/>
+        </w:rPr>
+        <w:t>o</w:t>
+      </w:r>
+      <w:r>
+        <w:rPr>
+          <w:b/>
+        </w:rPr>
+        <w:t xml:space="preserve"> </w:t>
+      </w:r>
+      <w:r>
+        <w:rPr>
+          <w:b/>
+        </w:rPr>
+        <w:t xml:space="preserve">connect </w:t>
+      </w:r>
+    </w:p>
+    <w:p>
+      <w:pPr>
+        <w:pStyle w:val="ListParagraph"/>
+        <w:numPr>
+          <w:ilvl w:val="0"/>
+          <w:numId w:val="17"/>
+        </w:numPr>
+      </w:pPr>
+      <w:r>
+        <w:t>Login</w:t>
+      </w:r>
+      <w:r>
+        <w:t xml:space="preserve"> to the </w:t>
+      </w:r>
+      <w:proofErr w:type="spellStart"/>
+      <w:r>
+        <w:t>linux</w:t>
+      </w:r>
+      <w:proofErr w:type="spellEnd"/>
+      <w:r>
+        <w:t xml:space="preserve"> pc. Open the terminal and run following commands.</w:t>
+      </w:r>
+    </w:p>
+    <w:p>
+      <w:pPr>
+        <w:pStyle w:val="ListParagraph"/>
+      </w:pPr>
+      <w:r>
+        <w:t xml:space="preserve">First go to the folder </w:t>
+      </w:r>
+      <w:proofErr w:type="spellStart"/>
+      <w:r>
+        <w:t>whwre</w:t>
+      </w:r>
+      <w:proofErr w:type="spellEnd"/>
+      <w:r>
+        <w:t xml:space="preserve"> private key file .</w:t>
+      </w:r>
+      <w:proofErr w:type="spellStart"/>
+      <w:r>
+        <w:t>pem</w:t>
+      </w:r>
+      <w:proofErr w:type="spellEnd"/>
+      <w:r>
+        <w:t xml:space="preserve"> is stored</w:t>
+      </w:r>
+    </w:p>
+    <w:p>
+      <w:pPr>
+        <w:pStyle w:val="ListParagraph"/>
+      </w:pPr>
+      <w:proofErr w:type="spellStart"/>
+      <w:r>
+        <w:t>Eg</w:t>
+      </w:r>
+      <w:proofErr w:type="spellEnd"/>
+      <w:r>
+        <w:t>:  keylinuxvm.pem</w:t>
+      </w:r>
+    </w:p>
+    <w:p>
+      <w:pPr>
+        <w:pStyle w:val="ListParagraph"/>
+        <w:tabs>
+          <w:tab w:val="left" w:pos="2863"/>
+        </w:tabs>
+      </w:pPr>
+      <w:r>
+        <w:t>#</w:t>
+      </w:r>
+      <w:proofErr w:type="spellStart"/>
+      <w:r>
+        <w:t>ls</w:t>
+      </w:r>
+      <w:proofErr w:type="spellEnd"/>
+      <w:r>
+        <w:tab/>
+      </w:r>
+    </w:p>
+    <w:p>
+      <w:pPr>
+        <w:pStyle w:val="ListParagraph"/>
+      </w:pPr>
+      <w:r>
+        <w:t>#</w:t>
+      </w:r>
+      <w:proofErr w:type="spellStart"/>
+      <w:r>
+        <w:t>ll</w:t>
+      </w:r>
+      <w:proofErr w:type="spellEnd"/>
+    </w:p>
+    <w:p>
+      <w:pPr>
+        <w:pStyle w:val="ListParagraph"/>
+      </w:pPr>
+      <w:r>
+        <w:t>#</w:t>
+      </w:r>
+      <w:proofErr w:type="spellStart"/>
+      <w:r>
+        <w:t>chmod</w:t>
+      </w:r>
+      <w:proofErr w:type="spellEnd"/>
+      <w:r>
+        <w:t xml:space="preserve"> 400 keylinix.pem</w:t>
+      </w:r>
+    </w:p>
+    <w:p>
+      <w:pPr>
+        <w:pStyle w:val="ListParagraph"/>
+      </w:pPr>
+    </w:p>
+    <w:p>
+      <w:pPr>
+        <w:pStyle w:val="ListParagraph"/>
+      </w:pPr>
+      <w:r>
+        <w:t>#</w:t>
+      </w:r>
+      <w:proofErr w:type="spellStart"/>
+      <w:proofErr w:type="gramStart"/>
+      <w:r>
+        <w:t>ssh</w:t>
+      </w:r>
+      <w:proofErr w:type="spellEnd"/>
+      <w:proofErr w:type="gramEnd"/>
+      <w:r>
+        <w:t xml:space="preserve"> –I “keylinux.pem: “ec2-user@ec2-54-191-200-74.uswest-2.compute.amazonaws.com</w:t>
+      </w:r>
+    </w:p>
+    <w:p>
+      <w:r>
+        <w:t xml:space="preserve">      *Check the </w:t>
+      </w:r>
+      <w:proofErr w:type="spellStart"/>
+      <w:r>
+        <w:t>vm</w:t>
+      </w:r>
+      <w:proofErr w:type="spellEnd"/>
+      <w:r>
+        <w:t xml:space="preserve"> is connected now.</w:t>
+      </w:r>
+    </w:p>
+    <w:p>
+      <w:pPr>
+        <w:ind w:left="360"/>
+        <w:rPr>
+          <w:b/>
+        </w:rPr>
+      </w:pPr>
+    </w:p>
+    <w:p>
+      <w:pPr>
+        <w:rPr>
+          <w:b/>
+        </w:rPr>
+      </w:pPr>
+      <w:r>
+        <w:rPr>
+          <w:b/>
+        </w:rPr>
+        <w:t>Assignment 2</w:t>
+      </w:r>
+      <w:r>
+        <w:rPr>
+          <w:b/>
+        </w:rPr>
+        <w:t xml:space="preserve">:  </w:t>
+      </w:r>
+    </w:p>
+    <w:p>
+      <w:pPr>
+        <w:pStyle w:val="ListParagraph"/>
+        <w:numPr>
+          <w:ilvl w:val="0"/>
+          <w:numId w:val="4"/>
+        </w:numPr>
+      </w:pPr>
+      <w:r>
+        <w:t xml:space="preserve">Create VM (instance Type t2.micro) with tag “TRHOL&lt;candidate AD ID name&gt;VM” using “Microsoft Windows Server 2016 Base” AMI (Note select Free Tier only based AMI)  </w:t>
+      </w:r>
+    </w:p>
+    <w:p>
+      <w:pPr>
+        <w:pStyle w:val="ListParagraph"/>
+        <w:numPr>
+          <w:ilvl w:val="0"/>
+          <w:numId w:val="4"/>
+        </w:numPr>
+        <w:rPr>
+          <w:b/>
+        </w:rPr>
+      </w:pPr>
+      <w:r>
+        <w:t>Login to VM as administrator.</w:t>
+      </w:r>
+    </w:p>
+    <w:p>
+      <w:pPr>
+        <w:ind w:left="360"/>
+        <w:rPr>
+          <w:b/>
+        </w:rPr>
+      </w:pPr>
+      <w:r>
+        <w:rPr>
+          <w:b/>
+        </w:rPr>
+        <w:t>Answers:</w:t>
+      </w:r>
+    </w:p>
+    <w:p>
+      <w:pPr>
+        <w:pStyle w:val="ListParagraph"/>
+        <w:numPr>
+          <w:ilvl w:val="0"/>
+          <w:numId w:val="5"/>
+        </w:numPr>
+      </w:pPr>
+      <w:r>
+        <w:t xml:space="preserve">TO Launch windows </w:t>
+      </w:r>
+      <w:r>
+        <w:t>instance (</w:t>
+      </w:r>
+      <w:r>
+        <w:t>VM).</w:t>
+      </w:r>
+    </w:p>
+    <w:p>
+      <w:pPr>
+        <w:pStyle w:val="ListParagraph"/>
+        <w:numPr>
+          <w:ilvl w:val="0"/>
+          <w:numId w:val="5"/>
+        </w:numPr>
+      </w:pPr>
+      <w:r>
+        <w:t xml:space="preserve">Login to </w:t>
+      </w:r>
+      <w:proofErr w:type="spellStart"/>
+      <w:r>
+        <w:t>aws</w:t>
+      </w:r>
+      <w:proofErr w:type="spellEnd"/>
+      <w:r>
+        <w:t xml:space="preserve"> console then select  compute and click on EC2 services</w:t>
+      </w:r>
+    </w:p>
+    <w:p>
+      <w:pPr>
+        <w:pStyle w:val="ListParagraph"/>
+        <w:numPr>
+          <w:ilvl w:val="0"/>
+          <w:numId w:val="5"/>
+        </w:numPr>
+      </w:pPr>
+      <w:r>
+        <w:t xml:space="preserve">Then select the region ex: US west </w:t>
+      </w:r>
+      <w:proofErr w:type="spellStart"/>
+      <w:proofErr w:type="gramStart"/>
+      <w:r>
+        <w:t>oregon</w:t>
+      </w:r>
+      <w:proofErr w:type="spellEnd"/>
+      <w:proofErr w:type="gramEnd"/>
+      <w:r>
+        <w:t>.</w:t>
+      </w:r>
+    </w:p>
+    <w:p>
+      <w:pPr>
+        <w:pStyle w:val="ListParagraph"/>
+        <w:numPr>
+          <w:ilvl w:val="0"/>
+          <w:numId w:val="5"/>
+        </w:numPr>
+      </w:pPr>
+      <w:r>
+        <w:t>Now click on Launch instance.</w:t>
+      </w:r>
+    </w:p>
+    <w:p>
+      <w:pPr>
+        <w:pStyle w:val="ListParagraph"/>
+        <w:numPr>
+          <w:ilvl w:val="0"/>
+          <w:numId w:val="5"/>
+        </w:numPr>
+      </w:pPr>
+      <w:r>
+        <w:lastRenderedPageBreak/>
+        <w:t xml:space="preserve">On choose </w:t>
+      </w:r>
+      <w:proofErr w:type="spellStart"/>
+      <w:r>
+        <w:t>amazon</w:t>
+      </w:r>
+      <w:proofErr w:type="spellEnd"/>
+      <w:r>
+        <w:t xml:space="preserve"> machine image(AMI) page select :quick start:</w:t>
+      </w:r>
+    </w:p>
+    <w:p>
+      <w:pPr>
+        <w:pStyle w:val="ListParagraph"/>
+        <w:numPr>
+          <w:ilvl w:val="0"/>
+          <w:numId w:val="5"/>
+        </w:numPr>
+      </w:pPr>
+      <w:r>
+        <w:t xml:space="preserve">Then select Microsoft windows </w:t>
+      </w:r>
+      <w:proofErr w:type="gramStart"/>
+      <w:r>
+        <w:t>server2016  AMI</w:t>
+      </w:r>
+      <w:proofErr w:type="gramEnd"/>
+      <w:r>
+        <w:t xml:space="preserve"> under free tier eligible then click on select button.</w:t>
+      </w:r>
+    </w:p>
+    <w:p>
+      <w:pPr>
+        <w:pStyle w:val="ListParagraph"/>
+        <w:numPr>
+          <w:ilvl w:val="0"/>
+          <w:numId w:val="5"/>
+        </w:numPr>
+      </w:pPr>
+      <w:r>
+        <w:t>On choose an instance type page select general purpose type t2.micro then click on next</w:t>
+      </w:r>
+    </w:p>
+    <w:p>
+      <w:pPr>
+        <w:pStyle w:val="ListParagraph"/>
+        <w:numPr>
+          <w:ilvl w:val="0"/>
+          <w:numId w:val="5"/>
+        </w:numPr>
+      </w:pPr>
+      <w:r>
+        <w:t xml:space="preserve"> On configure instance details page, leave all the values as default then click Next</w:t>
+      </w:r>
+    </w:p>
+    <w:p>
+      <w:pPr>
+        <w:pStyle w:val="ListParagraph"/>
+        <w:numPr>
+          <w:ilvl w:val="0"/>
+          <w:numId w:val="5"/>
+        </w:numPr>
+      </w:pPr>
+      <w:r>
+        <w:t xml:space="preserve">On add storage page, leave all the values as default then click </w:t>
+      </w:r>
+      <w:proofErr w:type="gramStart"/>
+      <w:r>
+        <w:t>Next</w:t>
+      </w:r>
+      <w:proofErr w:type="gramEnd"/>
+      <w:r>
+        <w:t>.</w:t>
+      </w:r>
+    </w:p>
+    <w:p>
+      <w:pPr>
+        <w:pStyle w:val="ListParagraph"/>
+        <w:numPr>
+          <w:ilvl w:val="0"/>
+          <w:numId w:val="5"/>
+        </w:numPr>
+      </w:pPr>
+      <w:r>
+        <w:t xml:space="preserve">On the add tags page, enter the key as </w:t>
+      </w:r>
+      <w:proofErr w:type="gramStart"/>
+      <w:r>
+        <w:t>THROL(</w:t>
+      </w:r>
+      <w:proofErr w:type="gramEnd"/>
+      <w:r>
+        <w:t>MA20115639) and value as windows server</w:t>
+      </w:r>
+      <w:r>
+        <w:t xml:space="preserve"> and click next.</w:t>
+      </w:r>
+    </w:p>
+    <w:p>
+      <w:pPr>
+        <w:pStyle w:val="ListParagraph"/>
+        <w:numPr>
+          <w:ilvl w:val="0"/>
+          <w:numId w:val="5"/>
+        </w:numPr>
+      </w:pPr>
+      <w:r>
+        <w:t>On the security group page, create a new security group the click review and launch.</w:t>
+      </w:r>
+    </w:p>
+    <w:p>
+      <w:pPr>
+        <w:pStyle w:val="ListParagraph"/>
+        <w:numPr>
+          <w:ilvl w:val="0"/>
+          <w:numId w:val="5"/>
+        </w:numPr>
+      </w:pPr>
+      <w:r>
+        <w:t>On the next page review all VM details and click on Launch.</w:t>
+      </w:r>
+    </w:p>
+    <w:p>
+      <w:pPr>
+        <w:pStyle w:val="ListParagraph"/>
+        <w:numPr>
+          <w:ilvl w:val="0"/>
+          <w:numId w:val="5"/>
+        </w:numPr>
+      </w:pPr>
+      <w:r>
+        <w:t>On the next page create a new key pair and download it &amp; click on launch instance.</w:t>
+      </w:r>
+    </w:p>
+    <w:p>
+      <w:pPr>
+        <w:pStyle w:val="ListParagraph"/>
+        <w:numPr>
+          <w:ilvl w:val="0"/>
+          <w:numId w:val="5"/>
+        </w:numPr>
+      </w:pPr>
+      <w:r>
+        <w:t xml:space="preserve">Now to </w:t>
+      </w:r>
+      <w:proofErr w:type="spellStart"/>
+      <w:r>
+        <w:t>to</w:t>
+      </w:r>
+      <w:proofErr w:type="spellEnd"/>
+      <w:r>
+        <w:t xml:space="preserve"> EC2 dashboard and check the instance status.</w:t>
+      </w:r>
+    </w:p>
+    <w:p>
+      <w:pPr>
+        <w:ind w:left="360"/>
+        <w:rPr>
+          <w:b/>
+        </w:rPr>
+      </w:pPr>
+      <w:r>
+        <w:rPr>
+          <w:b/>
+        </w:rPr>
+        <w:t>T</w:t>
+      </w:r>
+      <w:r>
+        <w:rPr>
+          <w:b/>
+        </w:rPr>
+        <w:t>o</w:t>
+      </w:r>
+      <w:r>
+        <w:rPr>
+          <w:b/>
+        </w:rPr>
+        <w:t xml:space="preserve"> </w:t>
+      </w:r>
+      <w:r>
+        <w:rPr>
+          <w:b/>
+        </w:rPr>
+        <w:t>connect</w:t>
+      </w:r>
+      <w:r>
+        <w:rPr>
+          <w:b/>
+        </w:rPr>
+        <w:t xml:space="preserve"> or </w:t>
+      </w:r>
+      <w:r>
+        <w:rPr>
+          <w:b/>
+        </w:rPr>
+        <w:t>login to</w:t>
+      </w:r>
+      <w:r>
+        <w:rPr>
+          <w:b/>
+        </w:rPr>
+        <w:t xml:space="preserve"> VM as Administrator.</w:t>
+      </w:r>
+    </w:p>
+    <w:p>
+      <w:pPr>
+        <w:pStyle w:val="ListParagraph"/>
+        <w:numPr>
+          <w:ilvl w:val="0"/>
+          <w:numId w:val="6"/>
+        </w:numPr>
+      </w:pPr>
+      <w:r>
+        <w:t>Open EC2 dashboard select created windows server2016 VM and click on connect button.</w:t>
+      </w:r>
+    </w:p>
+    <w:p>
+      <w:pPr>
+        <w:pStyle w:val="ListParagraph"/>
+        <w:numPr>
+          <w:ilvl w:val="0"/>
+          <w:numId w:val="6"/>
+        </w:numPr>
+      </w:pPr>
+      <w:r>
+        <w:t>Click on download remote desktop file button and click on get password.</w:t>
+      </w:r>
+    </w:p>
+    <w:p>
+      <w:pPr>
+        <w:pStyle w:val="ListParagraph"/>
+        <w:numPr>
+          <w:ilvl w:val="0"/>
+          <w:numId w:val="6"/>
+        </w:numPr>
+      </w:pPr>
+      <w:r>
+        <w:t>Now click on choose file button &amp; click decrypt button &amp; close.</w:t>
+      </w:r>
+    </w:p>
+    <w:p>
+      <w:pPr>
+        <w:pStyle w:val="ListParagraph"/>
+        <w:numPr>
+          <w:ilvl w:val="0"/>
+          <w:numId w:val="6"/>
+        </w:numPr>
+      </w:pPr>
+      <w:r>
+        <w:t xml:space="preserve">Now double click on </w:t>
+      </w:r>
+      <w:proofErr w:type="spellStart"/>
+      <w:r>
+        <w:t>RDp</w:t>
+      </w:r>
+      <w:proofErr w:type="spellEnd"/>
+      <w:r>
+        <w:t xml:space="preserve"> file provide username as Administrator and give password.</w:t>
+      </w:r>
+    </w:p>
+    <w:p>
+      <w:pPr>
+        <w:pStyle w:val="ListParagraph"/>
+        <w:numPr>
+          <w:ilvl w:val="0"/>
+          <w:numId w:val="6"/>
+        </w:numPr>
+      </w:pPr>
+      <w:r>
+        <w:t xml:space="preserve">Click on connect &amp; ok &amp; yes. And wait for a </w:t>
+      </w:r>
+      <w:r>
+        <w:t>while and</w:t>
+      </w:r>
+      <w:r>
+        <w:t xml:space="preserve"> verify.</w:t>
+      </w:r>
+    </w:p>
+    <w:p>
+      <w:pPr>
+        <w:rPr>
+          <w:b/>
+        </w:rPr>
+      </w:pPr>
+      <w:r>
+        <w:rPr>
+          <w:b/>
+        </w:rPr>
+        <w:t>Topic</w:t>
+      </w:r>
+      <w:r>
+        <w:rPr>
+          <w:b/>
+        </w:rPr>
+        <w:t>: Networking:</w:t>
+      </w:r>
+    </w:p>
+    <w:p>
+      <w:pPr>
+        <w:rPr>
+          <w:b/>
+        </w:rPr>
+      </w:pPr>
+      <w:r>
+        <w:rPr>
+          <w:b/>
+        </w:rPr>
         <w:t xml:space="preserve">Assignment 1:  </w:t>
       </w:r>
     </w:p>
@@ -314,119 +1339,922 @@
         <w:pStyle w:val="ListParagraph"/>
         <w:numPr>
           <w:ilvl w:val="0"/>
-          <w:numId w:val="3"/>
-        </w:numPr>
-      </w:pPr>
-      <w:r>
-        <w:t>To remove administrator policy &amp; delete users</w:t>
-      </w:r>
-    </w:p>
-    <w:p>
-      <w:pPr>
-        <w:pStyle w:val="ListParagraph"/>
-        <w:numPr>
-          <w:ilvl w:val="0"/>
-          <w:numId w:val="3"/>
-        </w:numPr>
-      </w:pPr>
-      <w:r>
-        <w:t>From IAM dashboard, select users, drag down action button.</w:t>
-      </w:r>
-    </w:p>
-    <w:p>
-      <w:pPr>
-        <w:pStyle w:val="ListParagraph"/>
-        <w:numPr>
-          <w:ilvl w:val="0"/>
-          <w:numId w:val="3"/>
-        </w:numPr>
-      </w:pPr>
-      <w:r>
-        <w:t xml:space="preserve">Click on delete </w:t>
-      </w:r>
+          <w:numId w:val="7"/>
+        </w:numPr>
+      </w:pPr>
+      <w:r>
+        <w:t xml:space="preserve">Create VM (instance Type t2.micro) with tag “TRHOL(Candidate AD ID name)VM” using Amazon Linux AMI  </w:t>
+      </w:r>
+    </w:p>
+    <w:p>
+      <w:pPr>
+        <w:pStyle w:val="ListParagraph"/>
+        <w:numPr>
+          <w:ilvl w:val="0"/>
+          <w:numId w:val="7"/>
+        </w:numPr>
+      </w:pPr>
+      <w:r>
+        <w:t>Enable SSH and ICMP services</w:t>
+      </w:r>
+    </w:p>
+    <w:p>
+      <w:pPr>
+        <w:pStyle w:val="ListParagraph"/>
+        <w:numPr>
+          <w:ilvl w:val="0"/>
+          <w:numId w:val="7"/>
+        </w:numPr>
+      </w:pPr>
+      <w:r>
+        <w:t>Attach EIP</w:t>
+      </w:r>
+    </w:p>
+    <w:p>
+      <w:pPr>
+        <w:pStyle w:val="ListParagraph"/>
+        <w:numPr>
+          <w:ilvl w:val="0"/>
+          <w:numId w:val="7"/>
+        </w:numPr>
+      </w:pPr>
+      <w:r>
+        <w:t xml:space="preserve">Ping and SSH to “TRHOL(Candidate AD ID name)VM” </w:t>
+      </w:r>
+    </w:p>
+    <w:p>
+      <w:pPr>
+        <w:pStyle w:val="ListParagraph"/>
+        <w:numPr>
+          <w:ilvl w:val="0"/>
+          <w:numId w:val="7"/>
+        </w:numPr>
+      </w:pPr>
+      <w:r>
+        <w:t xml:space="preserve">Disable services  </w:t>
+      </w:r>
+    </w:p>
+    <w:p>
+      <w:pPr>
+        <w:pStyle w:val="ListParagraph"/>
+        <w:numPr>
+          <w:ilvl w:val="0"/>
+          <w:numId w:val="7"/>
+        </w:numPr>
+      </w:pPr>
+      <w:r>
+        <w:t>Remove VM</w:t>
+      </w:r>
+    </w:p>
+    <w:p>
+      <w:pPr>
+        <w:rPr>
+          <w:b/>
+        </w:rPr>
+      </w:pPr>
+      <w:r>
+        <w:rPr>
+          <w:b/>
+        </w:rPr>
+        <w:t>Answers:</w:t>
+      </w:r>
+    </w:p>
+    <w:p>
+      <w:pPr>
+        <w:pStyle w:val="ListParagraph"/>
+        <w:numPr>
+          <w:ilvl w:val="0"/>
+          <w:numId w:val="8"/>
+        </w:numPr>
+      </w:pPr>
+      <w:r>
+        <w:t>TO Launch Linux instance (VM).</w:t>
+      </w:r>
+    </w:p>
+    <w:p>
+      <w:pPr>
+        <w:pStyle w:val="ListParagraph"/>
+        <w:numPr>
+          <w:ilvl w:val="0"/>
+          <w:numId w:val="8"/>
+        </w:numPr>
+      </w:pPr>
+      <w:r>
+        <w:t xml:space="preserve">Login to </w:t>
+      </w:r>
+      <w:proofErr w:type="spellStart"/>
+      <w:r>
+        <w:t>aws</w:t>
+      </w:r>
+      <w:proofErr w:type="spellEnd"/>
+      <w:r>
+        <w:t xml:space="preserve"> console then select  compute and click on EC2 services</w:t>
+      </w:r>
+    </w:p>
+    <w:p>
+      <w:pPr>
+        <w:pStyle w:val="ListParagraph"/>
+        <w:numPr>
+          <w:ilvl w:val="0"/>
+          <w:numId w:val="8"/>
+        </w:numPr>
+      </w:pPr>
+      <w:r>
+        <w:t xml:space="preserve">Then select the region ex: US west </w:t>
+      </w:r>
+      <w:proofErr w:type="spellStart"/>
       <w:proofErr w:type="gramStart"/>
       <w:r>
-        <w:t>users</w:t>
-      </w:r>
+        <w:t>oregon</w:t>
+      </w:r>
+      <w:proofErr w:type="spellEnd"/>
       <w:proofErr w:type="gramEnd"/>
       <w:r>
-        <w:t xml:space="preserve"> button.</w:t>
-      </w:r>
-    </w:p>
-    <w:p>
-      <w:pPr>
-        <w:pStyle w:val="ListParagraph"/>
-        <w:numPr>
-          <w:ilvl w:val="0"/>
-          <w:numId w:val="3"/>
-        </w:numPr>
-      </w:pPr>
-      <w:r>
-        <w:t>Incase user is attached with any group with administrative policy delete the group first in the same way.</w:t>
-      </w:r>
-    </w:p>
-    <w:p>
-      <w:pPr>
-        <w:pStyle w:val="ListParagraph"/>
-      </w:pPr>
-    </w:p>
-    <w:p>
-      <w:pPr>
-        <w:rPr>
-          <w:b/>
-        </w:rPr>
-      </w:pPr>
-      <w:r>
-        <w:rPr>
-          <w:b/>
-        </w:rPr>
-        <w:t>Topic 2: compute:</w:t>
-      </w:r>
-    </w:p>
-    <w:p>
-      <w:pPr>
-        <w:rPr>
-          <w:b/>
-        </w:rPr>
-      </w:pPr>
-      <w:r>
-        <w:rPr>
-          <w:b/>
-        </w:rPr>
-        <w:t xml:space="preserve">Assignment 2:  </w:t>
-      </w:r>
-    </w:p>
-    <w:p>
-      <w:pPr>
-        <w:pStyle w:val="ListParagraph"/>
-        <w:numPr>
-          <w:ilvl w:val="0"/>
-          <w:numId w:val="4"/>
-        </w:numPr>
-      </w:pPr>
-      <w:r>
-        <w:t xml:space="preserve">Create VM (instance Type t2.micro) with tag “TRHOL&lt;candidate AD ID name&gt;VM” using “Microsoft Windows Server 2016 Base” AMI (Note select Free Tier only based AMI)  </w:t>
-      </w:r>
-    </w:p>
-    <w:p>
-      <w:pPr>
-        <w:pStyle w:val="ListParagraph"/>
-        <w:numPr>
-          <w:ilvl w:val="0"/>
-          <w:numId w:val="4"/>
-        </w:numPr>
-      </w:pPr>
-      <w:r>
-        <w:t>Login to VM as administrator.</w:t>
+        <w:t>.</w:t>
+      </w:r>
+    </w:p>
+    <w:p>
+      <w:pPr>
+        <w:pStyle w:val="ListParagraph"/>
+        <w:numPr>
+          <w:ilvl w:val="0"/>
+          <w:numId w:val="8"/>
+        </w:numPr>
+      </w:pPr>
+      <w:r>
+        <w:t>Now click on Launch instance.</w:t>
+      </w:r>
+    </w:p>
+    <w:p>
+      <w:pPr>
+        <w:pStyle w:val="ListParagraph"/>
+        <w:numPr>
+          <w:ilvl w:val="0"/>
+          <w:numId w:val="8"/>
+        </w:numPr>
+      </w:pPr>
+      <w:r>
+        <w:t xml:space="preserve">On choose </w:t>
+      </w:r>
+      <w:proofErr w:type="spellStart"/>
+      <w:r>
+        <w:t>amazon</w:t>
+      </w:r>
+      <w:proofErr w:type="spellEnd"/>
+      <w:r>
+        <w:t xml:space="preserve"> machine image(AMI) page select :quick start:</w:t>
+      </w:r>
+    </w:p>
+    <w:p>
+      <w:pPr>
+        <w:pStyle w:val="ListParagraph"/>
+        <w:numPr>
+          <w:ilvl w:val="0"/>
+          <w:numId w:val="8"/>
+        </w:numPr>
+      </w:pPr>
+      <w:r>
+        <w:t>Then select Amazon Linux AMI under free tier eligible then click on select button.</w:t>
+      </w:r>
+    </w:p>
+    <w:p>
+      <w:pPr>
+        <w:pStyle w:val="ListParagraph"/>
+        <w:numPr>
+          <w:ilvl w:val="0"/>
+          <w:numId w:val="8"/>
+        </w:numPr>
+      </w:pPr>
+      <w:r>
+        <w:t>On choose an instance type page select general purpose type t2.micro then click on next</w:t>
+      </w:r>
+    </w:p>
+    <w:p>
+      <w:pPr>
+        <w:pStyle w:val="ListParagraph"/>
+        <w:numPr>
+          <w:ilvl w:val="0"/>
+          <w:numId w:val="8"/>
+        </w:numPr>
+      </w:pPr>
+      <w:r>
+        <w:t xml:space="preserve"> On configure instance details page, leave all the values as default then click Next</w:t>
+      </w:r>
+    </w:p>
+    <w:p>
+      <w:pPr>
+        <w:pStyle w:val="ListParagraph"/>
+        <w:numPr>
+          <w:ilvl w:val="0"/>
+          <w:numId w:val="8"/>
+        </w:numPr>
+      </w:pPr>
+      <w:r>
+        <w:t xml:space="preserve">On add storage page, leave all the values as default then click </w:t>
+      </w:r>
+      <w:proofErr w:type="gramStart"/>
+      <w:r>
+        <w:t>Next</w:t>
+      </w:r>
+      <w:proofErr w:type="gramEnd"/>
+      <w:r>
+        <w:t>.</w:t>
+      </w:r>
+    </w:p>
+    <w:p>
+      <w:pPr>
+        <w:pStyle w:val="ListParagraph"/>
+        <w:numPr>
+          <w:ilvl w:val="0"/>
+          <w:numId w:val="8"/>
+        </w:numPr>
+      </w:pPr>
+      <w:r>
+        <w:lastRenderedPageBreak/>
+        <w:t xml:space="preserve">On the add tags page, enter the key as </w:t>
+      </w:r>
+      <w:proofErr w:type="gramStart"/>
+      <w:r>
+        <w:t>THROL(</w:t>
+      </w:r>
+      <w:proofErr w:type="gramEnd"/>
+      <w:r>
+        <w:t>MA20115639) and value as windows server and click next.</w:t>
+      </w:r>
+    </w:p>
+    <w:p>
+      <w:pPr>
+        <w:pStyle w:val="ListParagraph"/>
+        <w:numPr>
+          <w:ilvl w:val="0"/>
+          <w:numId w:val="8"/>
+        </w:numPr>
+      </w:pPr>
+      <w:r>
+        <w:t xml:space="preserve">On the security group page, create a new security group </w:t>
+      </w:r>
+      <w:r>
+        <w:t xml:space="preserve">-&gt;Enable/Add SSH and ICMP services here by providing </w:t>
+      </w:r>
+      <w:proofErr w:type="spellStart"/>
+      <w:proofErr w:type="gramStart"/>
+      <w:r>
+        <w:t>ssh</w:t>
+      </w:r>
+      <w:proofErr w:type="spellEnd"/>
+      <w:proofErr w:type="gramEnd"/>
+      <w:r>
+        <w:t xml:space="preserve">, protocol and port range and source-&gt;   </w:t>
+      </w:r>
+      <w:r>
+        <w:t>then click review and launch.</w:t>
+      </w:r>
+    </w:p>
+    <w:p>
+      <w:pPr>
+        <w:pStyle w:val="ListParagraph"/>
+        <w:numPr>
+          <w:ilvl w:val="0"/>
+          <w:numId w:val="8"/>
+        </w:numPr>
+      </w:pPr>
+      <w:r>
+        <w:t>On the next page review all VM details and click on Launch.</w:t>
+      </w:r>
+    </w:p>
+    <w:p>
+      <w:pPr>
+        <w:pStyle w:val="ListParagraph"/>
+        <w:numPr>
+          <w:ilvl w:val="0"/>
+          <w:numId w:val="8"/>
+        </w:numPr>
+      </w:pPr>
+      <w:r>
+        <w:t>On the next page create a new key pair and download it &amp; click on launch instance.</w:t>
+      </w:r>
+    </w:p>
+    <w:p>
+      <w:pPr>
+        <w:pStyle w:val="ListParagraph"/>
+        <w:numPr>
+          <w:ilvl w:val="0"/>
+          <w:numId w:val="8"/>
+        </w:numPr>
+      </w:pPr>
+      <w:r>
+        <w:t xml:space="preserve">Now to </w:t>
+      </w:r>
+      <w:proofErr w:type="spellStart"/>
+      <w:r>
+        <w:t>to</w:t>
+      </w:r>
+      <w:proofErr w:type="spellEnd"/>
+      <w:r>
+        <w:t xml:space="preserve"> EC2 dashboard and check the instance status.</w:t>
+      </w:r>
+    </w:p>
+    <w:p>
+      <w:pPr>
+        <w:rPr>
+          <w:b/>
+        </w:rPr>
+      </w:pPr>
+      <w:r>
+        <w:rPr>
+          <w:b/>
+        </w:rPr>
+        <w:t xml:space="preserve">TO Attach </w:t>
+      </w:r>
+      <w:proofErr w:type="gramStart"/>
+      <w:r>
+        <w:rPr>
+          <w:b/>
+        </w:rPr>
+        <w:t>EIP(</w:t>
+      </w:r>
+      <w:proofErr w:type="gramEnd"/>
+      <w:r>
+        <w:rPr>
+          <w:b/>
+        </w:rPr>
+        <w:t xml:space="preserve">Elastic </w:t>
+      </w:r>
+      <w:proofErr w:type="spellStart"/>
+      <w:r>
+        <w:rPr>
+          <w:b/>
+        </w:rPr>
+        <w:t>Ip</w:t>
+      </w:r>
+      <w:proofErr w:type="spellEnd"/>
+      <w:r>
+        <w:rPr>
+          <w:b/>
+        </w:rPr>
+        <w:t>):</w:t>
+      </w:r>
+    </w:p>
+    <w:p>
+      <w:pPr>
+        <w:pStyle w:val="ListParagraph"/>
+        <w:numPr>
+          <w:ilvl w:val="0"/>
+          <w:numId w:val="9"/>
+        </w:numPr>
+      </w:pPr>
+      <w:r>
+        <w:t xml:space="preserve">Open </w:t>
+      </w:r>
+      <w:proofErr w:type="spellStart"/>
+      <w:r>
+        <w:t>aws</w:t>
+      </w:r>
+      <w:proofErr w:type="spellEnd"/>
+      <w:r>
+        <w:t xml:space="preserve"> console</w:t>
+      </w:r>
+    </w:p>
+    <w:p>
+      <w:pPr>
+        <w:pStyle w:val="ListParagraph"/>
+        <w:numPr>
+          <w:ilvl w:val="0"/>
+          <w:numId w:val="9"/>
+        </w:numPr>
+      </w:pPr>
+      <w:r>
+        <w:t xml:space="preserve">On the EC2 Dashboard panel select “Network Security” -&gt; click on Elastic </w:t>
+      </w:r>
+      <w:proofErr w:type="spellStart"/>
+      <w:r>
+        <w:t>Ip</w:t>
+      </w:r>
+      <w:proofErr w:type="spellEnd"/>
+      <w:r>
+        <w:t>.</w:t>
+      </w:r>
+    </w:p>
+    <w:p>
+      <w:pPr>
+        <w:pStyle w:val="ListParagraph"/>
+        <w:numPr>
+          <w:ilvl w:val="0"/>
+          <w:numId w:val="9"/>
+        </w:numPr>
+      </w:pPr>
+      <w:r>
+        <w:t>Click on allocate new address button.</w:t>
+      </w:r>
+    </w:p>
+    <w:p>
+      <w:pPr>
+        <w:pStyle w:val="ListParagraph"/>
+        <w:numPr>
+          <w:ilvl w:val="0"/>
+          <w:numId w:val="9"/>
+        </w:numPr>
+      </w:pPr>
+      <w:r>
+        <w:t>Click on allocate button &amp; close.</w:t>
+      </w:r>
+    </w:p>
+    <w:p>
+      <w:pPr>
+        <w:pStyle w:val="ListParagraph"/>
+        <w:numPr>
+          <w:ilvl w:val="0"/>
+          <w:numId w:val="9"/>
+        </w:numPr>
+      </w:pPr>
+      <w:r>
+        <w:t>To associate and disassociate &amp; release this EIP with an instance use action button.</w:t>
+      </w:r>
+    </w:p>
+    <w:p>
+      <w:pPr>
+        <w:rPr>
+          <w:b/>
+        </w:rPr>
+      </w:pPr>
+      <w:r>
+        <w:rPr>
+          <w:b/>
+        </w:rPr>
+        <w:t xml:space="preserve">TO ping or connect to created </w:t>
+      </w:r>
+      <w:proofErr w:type="spellStart"/>
+      <w:r>
+        <w:rPr>
+          <w:b/>
+        </w:rPr>
+        <w:t>linux</w:t>
+      </w:r>
+      <w:proofErr w:type="spellEnd"/>
+      <w:r>
+        <w:rPr>
+          <w:b/>
+        </w:rPr>
+        <w:t xml:space="preserve"> VM:</w:t>
+      </w:r>
+    </w:p>
+    <w:p>
+      <w:pPr>
+        <w:pStyle w:val="ListParagraph"/>
+        <w:numPr>
+          <w:ilvl w:val="0"/>
+          <w:numId w:val="10"/>
+        </w:numPr>
+      </w:pPr>
+      <w:r>
+        <w:t>Login</w:t>
+      </w:r>
+      <w:r>
+        <w:t xml:space="preserve"> to the </w:t>
+      </w:r>
+      <w:proofErr w:type="spellStart"/>
+      <w:r>
+        <w:t>linux</w:t>
+      </w:r>
+      <w:proofErr w:type="spellEnd"/>
+      <w:r>
+        <w:t xml:space="preserve"> pc. Open the terminal and run following commands.</w:t>
+      </w:r>
+    </w:p>
+    <w:p>
+      <w:pPr>
+        <w:pStyle w:val="ListParagraph"/>
+      </w:pPr>
+      <w:r>
+        <w:t xml:space="preserve">First go to the folder </w:t>
+      </w:r>
+      <w:proofErr w:type="spellStart"/>
+      <w:r>
+        <w:t>whwre</w:t>
+      </w:r>
+      <w:proofErr w:type="spellEnd"/>
+      <w:r>
+        <w:t xml:space="preserve"> private key file .</w:t>
+      </w:r>
+      <w:proofErr w:type="spellStart"/>
+      <w:r>
+        <w:t>pem</w:t>
+      </w:r>
+      <w:proofErr w:type="spellEnd"/>
+      <w:r>
+        <w:t xml:space="preserve"> is stored</w:t>
+      </w:r>
+    </w:p>
+    <w:p>
+      <w:pPr>
+        <w:pStyle w:val="ListParagraph"/>
+      </w:pPr>
+      <w:proofErr w:type="spellStart"/>
+      <w:r>
+        <w:t>Eg</w:t>
+      </w:r>
+      <w:proofErr w:type="spellEnd"/>
+      <w:r>
+        <w:t>:  keylinuxvm.pem</w:t>
+      </w:r>
+    </w:p>
+    <w:p>
+      <w:pPr>
+        <w:pStyle w:val="ListParagraph"/>
+      </w:pPr>
+      <w:r>
+        <w:t>#</w:t>
+      </w:r>
+      <w:proofErr w:type="spellStart"/>
+      <w:r>
+        <w:t>ls</w:t>
+      </w:r>
+      <w:proofErr w:type="spellEnd"/>
+    </w:p>
+    <w:p>
+      <w:pPr>
+        <w:pStyle w:val="ListParagraph"/>
+      </w:pPr>
+      <w:r>
+        <w:t>#</w:t>
+      </w:r>
+      <w:proofErr w:type="spellStart"/>
+      <w:r>
+        <w:t>ll</w:t>
+      </w:r>
+      <w:proofErr w:type="spellEnd"/>
+    </w:p>
+    <w:p>
+      <w:pPr>
+        <w:pStyle w:val="ListParagraph"/>
+      </w:pPr>
+      <w:r>
+        <w:t>#</w:t>
+      </w:r>
+      <w:proofErr w:type="spellStart"/>
+      <w:r>
+        <w:t>chmod</w:t>
+      </w:r>
+      <w:proofErr w:type="spellEnd"/>
+      <w:r>
+        <w:t xml:space="preserve"> 400 keylinix.pem</w:t>
+      </w:r>
+    </w:p>
+    <w:p>
+      <w:pPr>
+        <w:pStyle w:val="ListParagraph"/>
+      </w:pPr>
+    </w:p>
+    <w:p>
+      <w:pPr>
+        <w:pStyle w:val="ListParagraph"/>
+      </w:pPr>
+      <w:r>
+        <w:t>#</w:t>
+      </w:r>
+      <w:proofErr w:type="spellStart"/>
+      <w:proofErr w:type="gramStart"/>
+      <w:r>
+        <w:t>ssh</w:t>
+      </w:r>
+      <w:proofErr w:type="spellEnd"/>
+      <w:proofErr w:type="gramEnd"/>
+      <w:r>
+        <w:t xml:space="preserve"> –I “keylinux.pem: “ec2-user@ec2-54-191-200-74.uswest-2.compute.amazonaws.com</w:t>
+      </w:r>
+    </w:p>
+    <w:p>
+      <w:r>
+        <w:t xml:space="preserve">      *Check the </w:t>
+      </w:r>
+      <w:proofErr w:type="spellStart"/>
+      <w:r>
+        <w:t>vm</w:t>
+      </w:r>
+      <w:proofErr w:type="spellEnd"/>
+      <w:r>
+        <w:t xml:space="preserve"> is connected now.</w:t>
+      </w:r>
+    </w:p>
+    <w:p>
+      <w:pPr>
+        <w:pStyle w:val="ListParagraph"/>
+        <w:numPr>
+          <w:ilvl w:val="0"/>
+          <w:numId w:val="10"/>
+        </w:numPr>
+      </w:pPr>
+      <w:r>
+        <w:t xml:space="preserve">To disable </w:t>
+      </w:r>
+      <w:proofErr w:type="gramStart"/>
+      <w:r>
+        <w:t>services  go</w:t>
+      </w:r>
+      <w:proofErr w:type="gramEnd"/>
+      <w:r>
+        <w:t xml:space="preserve"> to security groups page and modify or delete entire security group.</w:t>
+      </w:r>
+    </w:p>
+    <w:p>
+      <w:pPr>
+        <w:pStyle w:val="ListParagraph"/>
+        <w:numPr>
+          <w:ilvl w:val="0"/>
+          <w:numId w:val="10"/>
+        </w:numPr>
+      </w:pPr>
+      <w:r>
+        <w:t>Then remove the VM.</w:t>
+      </w:r>
+    </w:p>
+    <w:p>
+      <w:pPr>
+        <w:pStyle w:val="ListParagraph"/>
+      </w:pPr>
+    </w:p>
+    <w:p>
+      <w:pPr>
+        <w:rPr>
+          <w:b/>
+        </w:rPr>
+      </w:pPr>
+      <w:proofErr w:type="gramStart"/>
+      <w:r>
+        <w:rPr>
+          <w:b/>
+        </w:rPr>
+        <w:t xml:space="preserve">Topic </w:t>
+      </w:r>
+      <w:r>
+        <w:rPr>
+          <w:b/>
+        </w:rPr>
+        <w:t>:</w:t>
+      </w:r>
+      <w:proofErr w:type="gramEnd"/>
+      <w:r>
+        <w:rPr>
+          <w:b/>
+        </w:rPr>
+        <w:t xml:space="preserve"> Storage </w:t>
+      </w:r>
+    </w:p>
+    <w:p>
+      <w:pPr>
+        <w:rPr>
+          <w:b/>
+        </w:rPr>
+      </w:pPr>
+      <w:r>
+        <w:rPr>
+          <w:b/>
+        </w:rPr>
+        <w:t>Assignment 1:</w:t>
+      </w:r>
+    </w:p>
+    <w:p>
+      <w:pPr>
+        <w:pStyle w:val="ListParagraph"/>
+        <w:numPr>
+          <w:ilvl w:val="0"/>
+          <w:numId w:val="12"/>
+        </w:numPr>
+      </w:pPr>
+      <w:r>
+        <w:t>Create S3 Bucket with name “</w:t>
+      </w:r>
+      <w:proofErr w:type="spellStart"/>
+      <w:r>
+        <w:t>TRHOl</w:t>
+      </w:r>
+      <w:proofErr w:type="spellEnd"/>
+      <w:r>
+        <w:t>&lt;candidate AD ID name&gt;S3</w:t>
+      </w:r>
+    </w:p>
+    <w:p>
+      <w:pPr>
+        <w:pStyle w:val="ListParagraph"/>
+        <w:numPr>
+          <w:ilvl w:val="0"/>
+          <w:numId w:val="12"/>
+        </w:numPr>
+      </w:pPr>
+      <w:r>
+        <w:t xml:space="preserve">Create file name “TRHOLAWSL1” </w:t>
+      </w:r>
+    </w:p>
+    <w:p>
+      <w:pPr>
+        <w:pStyle w:val="ListParagraph"/>
+        <w:numPr>
+          <w:ilvl w:val="0"/>
+          <w:numId w:val="12"/>
+        </w:numPr>
+      </w:pPr>
+      <w:r>
+        <w:t>Upload the object onto S3</w:t>
+      </w:r>
+    </w:p>
+    <w:p>
+      <w:pPr>
+        <w:pStyle w:val="ListParagraph"/>
+        <w:numPr>
+          <w:ilvl w:val="0"/>
+          <w:numId w:val="12"/>
+        </w:numPr>
+      </w:pPr>
+      <w:r>
+        <w:t>View the Object and its proprieties</w:t>
+      </w:r>
+    </w:p>
+    <w:p>
+      <w:pPr>
+        <w:pStyle w:val="ListParagraph"/>
+        <w:numPr>
+          <w:ilvl w:val="0"/>
+          <w:numId w:val="12"/>
+        </w:numPr>
+        <w:rPr>
+          <w:b/>
+        </w:rPr>
+      </w:pPr>
+      <w:r>
+        <w:t>Delete the Object</w:t>
       </w:r>
     </w:p>
     <w:p>
       <w:pPr>
         <w:ind w:left="360"/>
-        <w:rPr>
-          <w:b/>
-        </w:rPr>
-      </w:pPr>
+      </w:pPr>
+      <w:r>
+        <w:rPr>
+          <w:b/>
+        </w:rPr>
+        <w:t>Answers:</w:t>
+      </w:r>
+    </w:p>
+    <w:p>
+      <w:pPr>
+        <w:pStyle w:val="ListParagraph"/>
+        <w:numPr>
+          <w:ilvl w:val="0"/>
+          <w:numId w:val="13"/>
+        </w:numPr>
+      </w:pPr>
+      <w:r>
+        <w:lastRenderedPageBreak/>
+        <w:t xml:space="preserve">To configure S3, open </w:t>
+      </w:r>
+      <w:proofErr w:type="spellStart"/>
+      <w:r>
+        <w:t>aws</w:t>
+      </w:r>
+      <w:proofErr w:type="spellEnd"/>
+      <w:r>
+        <w:t xml:space="preserve"> console</w:t>
+      </w:r>
+    </w:p>
+    <w:p>
+      <w:pPr>
+        <w:pStyle w:val="ListParagraph"/>
+        <w:numPr>
+          <w:ilvl w:val="0"/>
+          <w:numId w:val="13"/>
+        </w:numPr>
+      </w:pPr>
+      <w:r>
+        <w:t>Select storage services and click on s3</w:t>
+      </w:r>
+    </w:p>
+    <w:p>
+      <w:pPr>
+        <w:pStyle w:val="ListParagraph"/>
+        <w:numPr>
+          <w:ilvl w:val="0"/>
+          <w:numId w:val="13"/>
+        </w:numPr>
+      </w:pPr>
+      <w:r>
+        <w:t xml:space="preserve">On </w:t>
+      </w:r>
+      <w:proofErr w:type="spellStart"/>
+      <w:r>
+        <w:t>amazon</w:t>
+      </w:r>
+      <w:proofErr w:type="spellEnd"/>
+      <w:r>
+        <w:t xml:space="preserve"> s3 page click on create bucket</w:t>
+      </w:r>
+      <w:r>
+        <w:t xml:space="preserve"> provide name as TRHOL&lt;MA20115639</w:t>
+      </w:r>
+      <w:proofErr w:type="gramStart"/>
+      <w:r>
+        <w:t>&gt;(</w:t>
+      </w:r>
+      <w:proofErr w:type="gramEnd"/>
+      <w:r>
+        <w:t>should be unique) and region like us-west Oregon.</w:t>
+      </w:r>
+    </w:p>
+    <w:p>
+      <w:pPr>
+        <w:pStyle w:val="ListParagraph"/>
+        <w:numPr>
+          <w:ilvl w:val="0"/>
+          <w:numId w:val="13"/>
+        </w:numPr>
+      </w:pPr>
+      <w:r>
+        <w:t>Then click on create</w:t>
+      </w:r>
+    </w:p>
+    <w:p>
+      <w:pPr>
+        <w:pStyle w:val="ListParagraph"/>
+        <w:numPr>
+          <w:ilvl w:val="0"/>
+          <w:numId w:val="13"/>
+        </w:numPr>
+      </w:pPr>
+      <w:r>
+        <w:t xml:space="preserve">TO create files in s3 bucket right click on empty space ad select create provide file name as </w:t>
+      </w:r>
+      <w:proofErr w:type="gramStart"/>
+      <w:r>
+        <w:t>TRHOLAWSL1 .</w:t>
+      </w:r>
+      <w:proofErr w:type="gramEnd"/>
+    </w:p>
+    <w:p>
+      <w:pPr>
+        <w:pStyle w:val="ListParagraph"/>
+        <w:numPr>
+          <w:ilvl w:val="0"/>
+          <w:numId w:val="13"/>
+        </w:numPr>
+      </w:pPr>
+      <w:r>
+        <w:t>TO upload files in s3 bucket right click on empty space ad select upload and then add files.</w:t>
+      </w:r>
+    </w:p>
+    <w:p>
+      <w:pPr>
+        <w:pStyle w:val="ListParagraph"/>
+        <w:numPr>
+          <w:ilvl w:val="0"/>
+          <w:numId w:val="13"/>
+        </w:numPr>
+      </w:pPr>
+      <w:r>
+        <w:t>Then click on start upload files and verify the files got uploaded.</w:t>
+      </w:r>
+    </w:p>
+    <w:p>
+      <w:pPr>
+        <w:pStyle w:val="ListParagraph"/>
+        <w:numPr>
+          <w:ilvl w:val="0"/>
+          <w:numId w:val="13"/>
+        </w:numPr>
+      </w:pPr>
+      <w:r>
+        <w:t xml:space="preserve">Select the file and click on </w:t>
+      </w:r>
+      <w:proofErr w:type="gramStart"/>
+      <w:r>
+        <w:t>properties ,</w:t>
+      </w:r>
+      <w:proofErr w:type="gramEnd"/>
+      <w:r>
+        <w:t xml:space="preserve"> click on permission tag select everyone or make it public and save it.</w:t>
+      </w:r>
+    </w:p>
+    <w:p>
+      <w:pPr>
+        <w:pStyle w:val="ListParagraph"/>
+        <w:numPr>
+          <w:ilvl w:val="0"/>
+          <w:numId w:val="13"/>
+        </w:numPr>
+      </w:pPr>
+      <w:r>
+        <w:t>Now verify file is accessible.</w:t>
+      </w:r>
+    </w:p>
+    <w:p>
+      <w:pPr>
+        <w:pStyle w:val="ListParagraph"/>
+        <w:numPr>
+          <w:ilvl w:val="0"/>
+          <w:numId w:val="13"/>
+        </w:numPr>
+      </w:pPr>
+      <w:r>
+        <w:t>TO delete a file/object from a bucket right click on it and select delete button &amp; verify object is deleted.</w:t>
+      </w:r>
     </w:p>
     <w:p>
       <w:pPr>
@@ -439,7 +2267,841 @@
         <w:rPr>
           <w:b/>
         </w:rPr>
+        <w:t>Assignment 2:</w:t>
+      </w:r>
+    </w:p>
+    <w:p>
+      <w:pPr>
+        <w:pStyle w:val="ListParagraph"/>
+        <w:numPr>
+          <w:ilvl w:val="0"/>
+          <w:numId w:val="15"/>
+        </w:numPr>
+      </w:pPr>
+      <w:r>
+        <w:t>Create VM (instance Type t2.micro) with tag “TRHOL&lt;</w:t>
+      </w:r>
+      <w:r>
+        <w:t xml:space="preserve"> </w:t>
+      </w:r>
+      <w:r>
+        <w:t xml:space="preserve">Candidate AD ID name&gt; VM” using Amazon Linux AMI  </w:t>
+      </w:r>
+    </w:p>
+    <w:p>
+      <w:pPr>
+        <w:pStyle w:val="ListParagraph"/>
+        <w:numPr>
+          <w:ilvl w:val="0"/>
+          <w:numId w:val="15"/>
+        </w:numPr>
+      </w:pPr>
+      <w:r>
+        <w:t>Login with using AWS CLI</w:t>
+      </w:r>
+    </w:p>
+    <w:p>
+      <w:pPr>
+        <w:pStyle w:val="ListParagraph"/>
+        <w:numPr>
+          <w:ilvl w:val="0"/>
+          <w:numId w:val="15"/>
+        </w:numPr>
+      </w:pPr>
+      <w:r>
+        <w:t>Add internal disks to the VM “TRHOL&lt;</w:t>
+      </w:r>
+      <w:r>
+        <w:t xml:space="preserve"> </w:t>
+      </w:r>
+      <w:r>
+        <w:t xml:space="preserve">Candidate AD ID name&gt;VM”  </w:t>
+      </w:r>
+    </w:p>
+    <w:p>
+      <w:pPr>
+        <w:pStyle w:val="ListParagraph"/>
+        <w:numPr>
+          <w:ilvl w:val="0"/>
+          <w:numId w:val="15"/>
+        </w:numPr>
+      </w:pPr>
+      <w:r>
+        <w:t xml:space="preserve">Remove disks from VM “TRHOL&lt;Candidate AD ID name&gt;VM”  </w:t>
+      </w:r>
+    </w:p>
+    <w:p>
+      <w:pPr>
+        <w:pStyle w:val="ListParagraph"/>
+        <w:numPr>
+          <w:ilvl w:val="0"/>
+          <w:numId w:val="15"/>
+        </w:numPr>
+      </w:pPr>
+      <w:r>
+        <w:t>Delete VM “TRHOL&lt;</w:t>
+      </w:r>
+      <w:r>
+        <w:t xml:space="preserve"> </w:t>
+      </w:r>
+      <w:r>
+        <w:t>Candidate AD ID name&gt;VM”</w:t>
+      </w:r>
+    </w:p>
+    <w:p>
+      <w:pPr>
+        <w:pStyle w:val="ListParagraph"/>
+        <w:rPr>
+          <w:b/>
+        </w:rPr>
+      </w:pPr>
+      <w:r>
+        <w:rPr>
+          <w:b/>
+        </w:rPr>
+        <w:t>Answers:</w:t>
+      </w:r>
+    </w:p>
+    <w:p>
+      <w:pPr>
+        <w:pStyle w:val="ListParagraph"/>
+        <w:numPr>
+          <w:ilvl w:val="0"/>
+          <w:numId w:val="17"/>
+        </w:numPr>
+      </w:pPr>
+      <w:r>
+        <w:t>TO Launch Linux instance (VM).</w:t>
+      </w:r>
+    </w:p>
+    <w:p>
+      <w:pPr>
+        <w:pStyle w:val="ListParagraph"/>
+        <w:numPr>
+          <w:ilvl w:val="0"/>
+          <w:numId w:val="17"/>
+        </w:numPr>
+      </w:pPr>
+      <w:r>
+        <w:t xml:space="preserve">Login to </w:t>
+      </w:r>
+      <w:proofErr w:type="spellStart"/>
+      <w:r>
+        <w:t>aws</w:t>
+      </w:r>
+      <w:proofErr w:type="spellEnd"/>
+      <w:r>
+        <w:t xml:space="preserve"> console then select  compute and click on EC2 services</w:t>
+      </w:r>
+    </w:p>
+    <w:p>
+      <w:pPr>
+        <w:pStyle w:val="ListParagraph"/>
+        <w:numPr>
+          <w:ilvl w:val="0"/>
+          <w:numId w:val="17"/>
+        </w:numPr>
+      </w:pPr>
+      <w:r>
+        <w:t xml:space="preserve">Then select the region ex: US west </w:t>
+      </w:r>
+      <w:proofErr w:type="spellStart"/>
+      <w:proofErr w:type="gramStart"/>
+      <w:r>
+        <w:t>oregon</w:t>
+      </w:r>
+      <w:proofErr w:type="spellEnd"/>
+      <w:proofErr w:type="gramEnd"/>
+      <w:r>
+        <w:t>.</w:t>
+      </w:r>
+    </w:p>
+    <w:p>
+      <w:pPr>
+        <w:pStyle w:val="ListParagraph"/>
+        <w:numPr>
+          <w:ilvl w:val="0"/>
+          <w:numId w:val="17"/>
+        </w:numPr>
+      </w:pPr>
+      <w:r>
+        <w:t>Now click on Launch instance.</w:t>
+      </w:r>
+    </w:p>
+    <w:p>
+      <w:pPr>
+        <w:pStyle w:val="ListParagraph"/>
+        <w:numPr>
+          <w:ilvl w:val="0"/>
+          <w:numId w:val="17"/>
+        </w:numPr>
+      </w:pPr>
+      <w:r>
+        <w:t xml:space="preserve">On choose </w:t>
+      </w:r>
+      <w:proofErr w:type="spellStart"/>
+      <w:r>
+        <w:t>amazon</w:t>
+      </w:r>
+      <w:proofErr w:type="spellEnd"/>
+      <w:r>
+        <w:t xml:space="preserve"> machine image(AMI) page select :quick start:</w:t>
+      </w:r>
+    </w:p>
+    <w:p>
+      <w:pPr>
+        <w:pStyle w:val="ListParagraph"/>
+        <w:numPr>
+          <w:ilvl w:val="0"/>
+          <w:numId w:val="17"/>
+        </w:numPr>
+      </w:pPr>
+      <w:r>
+        <w:t>Then select Amazon Linux AMI under free tier eligible then click on select button.</w:t>
+      </w:r>
+    </w:p>
+    <w:p>
+      <w:pPr>
+        <w:pStyle w:val="ListParagraph"/>
+        <w:numPr>
+          <w:ilvl w:val="0"/>
+          <w:numId w:val="17"/>
+        </w:numPr>
+      </w:pPr>
+      <w:r>
+        <w:t>On choose an instance type page select general purpose type t2.micro then click on next</w:t>
+      </w:r>
+    </w:p>
+    <w:p>
+      <w:pPr>
+        <w:pStyle w:val="ListParagraph"/>
+        <w:numPr>
+          <w:ilvl w:val="0"/>
+          <w:numId w:val="17"/>
+        </w:numPr>
+      </w:pPr>
+      <w:r>
+        <w:t>On configure instance details page, leave all the values as default then click Next</w:t>
+      </w:r>
+    </w:p>
+    <w:p>
+      <w:pPr>
+        <w:pStyle w:val="ListParagraph"/>
+        <w:numPr>
+          <w:ilvl w:val="0"/>
+          <w:numId w:val="17"/>
+        </w:numPr>
+      </w:pPr>
+      <w:r>
+        <w:t xml:space="preserve">On add storage page, leave all the values as default then click </w:t>
+      </w:r>
+      <w:proofErr w:type="gramStart"/>
+      <w:r>
+        <w:t>Next</w:t>
+      </w:r>
+      <w:proofErr w:type="gramEnd"/>
+      <w:r>
+        <w:t>.</w:t>
+      </w:r>
+    </w:p>
+    <w:p>
+      <w:pPr>
+        <w:pStyle w:val="ListParagraph"/>
+        <w:numPr>
+          <w:ilvl w:val="0"/>
+          <w:numId w:val="17"/>
+        </w:numPr>
+      </w:pPr>
+      <w:r>
+        <w:t xml:space="preserve">On the add tags page, enter the key as </w:t>
+      </w:r>
+      <w:proofErr w:type="gramStart"/>
+      <w:r>
+        <w:t>THROL(</w:t>
+      </w:r>
+      <w:proofErr w:type="gramEnd"/>
+      <w:r>
+        <w:t>MA20115639) and value as windows server and click next.</w:t>
+      </w:r>
+    </w:p>
+    <w:p>
+      <w:pPr>
+        <w:pStyle w:val="ListParagraph"/>
+        <w:numPr>
+          <w:ilvl w:val="0"/>
+          <w:numId w:val="17"/>
+        </w:numPr>
+      </w:pPr>
+      <w:r>
+        <w:t>On the security group page, leave all the values as default hen click review and launch.</w:t>
+      </w:r>
+    </w:p>
+    <w:p>
+      <w:pPr>
+        <w:pStyle w:val="ListParagraph"/>
+        <w:numPr>
+          <w:ilvl w:val="0"/>
+          <w:numId w:val="17"/>
+        </w:numPr>
+      </w:pPr>
+      <w:r>
+        <w:t>On the next page review all VM details and click on Launch.</w:t>
+      </w:r>
+    </w:p>
+    <w:p>
+      <w:pPr>
+        <w:pStyle w:val="ListParagraph"/>
+        <w:numPr>
+          <w:ilvl w:val="0"/>
+          <w:numId w:val="17"/>
+        </w:numPr>
+      </w:pPr>
+      <w:r>
+        <w:t>On the next page create a new key pair and download it &amp; click on launch instance.</w:t>
+      </w:r>
+    </w:p>
+    <w:p>
+      <w:pPr>
+        <w:pStyle w:val="ListParagraph"/>
+        <w:numPr>
+          <w:ilvl w:val="0"/>
+          <w:numId w:val="17"/>
+        </w:numPr>
+      </w:pPr>
+      <w:r>
+        <w:t xml:space="preserve">Now to </w:t>
+      </w:r>
+      <w:proofErr w:type="spellStart"/>
+      <w:r>
+        <w:t>to</w:t>
+      </w:r>
+      <w:proofErr w:type="spellEnd"/>
+      <w:r>
+        <w:t xml:space="preserve"> EC2 dashboard and check the instance status.</w:t>
+      </w:r>
+    </w:p>
+    <w:p>
+      <w:pPr>
+        <w:pStyle w:val="ListParagraph"/>
+        <w:numPr>
+          <w:ilvl w:val="0"/>
+          <w:numId w:val="17"/>
+        </w:numPr>
+      </w:pPr>
+      <w:r>
+        <w:t>Login</w:t>
+      </w:r>
+      <w:r>
+        <w:t xml:space="preserve"> to the </w:t>
+      </w:r>
+      <w:proofErr w:type="spellStart"/>
+      <w:r>
+        <w:t>linux</w:t>
+      </w:r>
+      <w:proofErr w:type="spellEnd"/>
+      <w:r>
+        <w:t xml:space="preserve"> pc. Open the terminal and run following commands.</w:t>
+      </w:r>
+    </w:p>
+    <w:p>
+      <w:pPr>
+        <w:pStyle w:val="ListParagraph"/>
+      </w:pPr>
+      <w:r>
+        <w:t xml:space="preserve">First go to the folder </w:t>
+      </w:r>
+      <w:proofErr w:type="spellStart"/>
+      <w:r>
+        <w:t>whwre</w:t>
+      </w:r>
+      <w:proofErr w:type="spellEnd"/>
+      <w:r>
+        <w:t xml:space="preserve"> private key file .</w:t>
+      </w:r>
+      <w:proofErr w:type="spellStart"/>
+      <w:r>
+        <w:t>pem</w:t>
+      </w:r>
+      <w:proofErr w:type="spellEnd"/>
+      <w:r>
+        <w:t xml:space="preserve"> is stored</w:t>
+      </w:r>
+    </w:p>
+    <w:p>
+      <w:pPr>
+        <w:pStyle w:val="ListParagraph"/>
+      </w:pPr>
+      <w:proofErr w:type="spellStart"/>
+      <w:r>
+        <w:t>Eg</w:t>
+      </w:r>
+      <w:proofErr w:type="spellEnd"/>
+      <w:r>
+        <w:t>:  keylinuxvm.pem</w:t>
+      </w:r>
+    </w:p>
+    <w:p>
+      <w:pPr>
+        <w:pStyle w:val="ListParagraph"/>
+      </w:pPr>
+      <w:r>
         <w:lastRenderedPageBreak/>
+        <w:t>#</w:t>
+      </w:r>
+      <w:proofErr w:type="spellStart"/>
+      <w:r>
+        <w:t>ls</w:t>
+      </w:r>
+      <w:proofErr w:type="spellEnd"/>
+    </w:p>
+    <w:p>
+      <w:pPr>
+        <w:pStyle w:val="ListParagraph"/>
+      </w:pPr>
+      <w:r>
+        <w:t>#</w:t>
+      </w:r>
+      <w:proofErr w:type="spellStart"/>
+      <w:r>
+        <w:t>ll</w:t>
+      </w:r>
+      <w:proofErr w:type="spellEnd"/>
+    </w:p>
+    <w:p>
+      <w:pPr>
+        <w:pStyle w:val="ListParagraph"/>
+      </w:pPr>
+      <w:r>
+        <w:t>#</w:t>
+      </w:r>
+      <w:proofErr w:type="spellStart"/>
+      <w:r>
+        <w:t>chmod</w:t>
+      </w:r>
+      <w:proofErr w:type="spellEnd"/>
+      <w:r>
+        <w:t xml:space="preserve"> 400 keylinix.pem</w:t>
+      </w:r>
+    </w:p>
+    <w:p>
+      <w:pPr>
+        <w:pStyle w:val="ListParagraph"/>
+      </w:pPr>
+    </w:p>
+    <w:p>
+      <w:pPr>
+        <w:pStyle w:val="ListParagraph"/>
+      </w:pPr>
+      <w:r>
+        <w:t>#</w:t>
+      </w:r>
+      <w:proofErr w:type="spellStart"/>
+      <w:proofErr w:type="gramStart"/>
+      <w:r>
+        <w:t>ssh</w:t>
+      </w:r>
+      <w:proofErr w:type="spellEnd"/>
+      <w:proofErr w:type="gramEnd"/>
+      <w:r>
+        <w:t xml:space="preserve"> –I “keylinux.pem: “ec2-user@ec2-54-191-200-74.uswest-2.compute.amazonaws.com</w:t>
+      </w:r>
+    </w:p>
+    <w:p>
+      <w:r>
+        <w:t xml:space="preserve">      *Check the </w:t>
+      </w:r>
+      <w:proofErr w:type="spellStart"/>
+      <w:r>
+        <w:t>vm</w:t>
+      </w:r>
+      <w:proofErr w:type="spellEnd"/>
+      <w:r>
+        <w:t xml:space="preserve"> is connected now.</w:t>
+      </w:r>
+    </w:p>
+    <w:p>
+      <w:pPr>
+        <w:pStyle w:val="ListParagraph"/>
+        <w:numPr>
+          <w:ilvl w:val="0"/>
+          <w:numId w:val="19"/>
+        </w:numPr>
+      </w:pPr>
+      <w:r>
+        <w:t xml:space="preserve">Add internal disks on </w:t>
+      </w:r>
+      <w:proofErr w:type="spellStart"/>
+      <w:r>
+        <w:t>vm</w:t>
+      </w:r>
+      <w:proofErr w:type="spellEnd"/>
+      <w:r>
+        <w:t xml:space="preserve"> THROL(MA20115639)</w:t>
+      </w:r>
+    </w:p>
+    <w:p>
+      <w:pPr>
+        <w:pStyle w:val="ListParagraph"/>
+      </w:pPr>
+      <w:r>
+        <w:t>#</w:t>
+      </w:r>
+      <w:proofErr w:type="spellStart"/>
+      <w:r>
+        <w:t>cd</w:t>
+      </w:r>
+      <w:proofErr w:type="spellEnd"/>
+    </w:p>
+    <w:p>
+      <w:pPr>
+        <w:pStyle w:val="ListParagraph"/>
+      </w:pPr>
+      <w:r>
+        <w:t>#</w:t>
+      </w:r>
+      <w:proofErr w:type="spellStart"/>
+      <w:r>
+        <w:t>pwd</w:t>
+      </w:r>
+      <w:proofErr w:type="spellEnd"/>
+    </w:p>
+    <w:p>
+      <w:pPr>
+        <w:pStyle w:val="ListParagraph"/>
+      </w:pPr>
+      <w:r>
+        <w:t>#</w:t>
+      </w:r>
+      <w:proofErr w:type="spellStart"/>
+      <w:r>
+        <w:t>fdisk</w:t>
+      </w:r>
+      <w:proofErr w:type="spellEnd"/>
+      <w:r>
+        <w:t xml:space="preserve"> /dev/sdb1 /dev/sdb2</w:t>
+      </w:r>
+    </w:p>
+    <w:p>
+      <w:pPr>
+        <w:pStyle w:val="ListParagraph"/>
+      </w:pPr>
+      <w:r>
+        <w:t>-</w:t>
+      </w:r>
+      <w:proofErr w:type="spellStart"/>
+      <w:proofErr w:type="gramStart"/>
+      <w:r>
+        <w:t>ls</w:t>
+      </w:r>
+      <w:proofErr w:type="spellEnd"/>
+      <w:proofErr w:type="gramEnd"/>
+      <w:r>
+        <w:t xml:space="preserve"> –ld/</w:t>
+      </w:r>
+      <w:proofErr w:type="spellStart"/>
+      <w:r>
+        <w:t>mnt</w:t>
+      </w:r>
+      <w:proofErr w:type="spellEnd"/>
+    </w:p>
+    <w:p>
+      <w:pPr>
+        <w:pStyle w:val="ListParagraph"/>
+      </w:pPr>
+      <w:r>
+        <w:t>-</w:t>
+      </w:r>
+      <w:proofErr w:type="spellStart"/>
+      <w:r>
+        <w:t>mkdir</w:t>
+      </w:r>
+      <w:proofErr w:type="spellEnd"/>
+      <w:r>
+        <w:t xml:space="preserve"> /</w:t>
+      </w:r>
+      <w:proofErr w:type="spellStart"/>
+      <w:r>
+        <w:t>mnt</w:t>
+      </w:r>
+      <w:proofErr w:type="spellEnd"/>
+      <w:r>
+        <w:t>/disk1part1</w:t>
+      </w:r>
+    </w:p>
+    <w:p>
+      <w:pPr>
+        <w:pStyle w:val="ListParagraph"/>
+      </w:pPr>
+      <w:r>
+        <w:t>-</w:t>
+      </w:r>
+      <w:proofErr w:type="spellStart"/>
+      <w:r>
+        <w:t>mkdir</w:t>
+      </w:r>
+      <w:proofErr w:type="spellEnd"/>
+      <w:r>
+        <w:t xml:space="preserve"> /</w:t>
+      </w:r>
+      <w:proofErr w:type="spellStart"/>
+      <w:r>
+        <w:t>mnt</w:t>
+      </w:r>
+      <w:proofErr w:type="spellEnd"/>
+      <w:r>
+        <w:t>/disk2paart2</w:t>
+      </w:r>
+    </w:p>
+    <w:p>
+      <w:pPr>
+        <w:pStyle w:val="ListParagraph"/>
+      </w:pPr>
+      <w:r>
+        <w:t>-mount /dev/sdb1 /</w:t>
+      </w:r>
+      <w:proofErr w:type="spellStart"/>
+      <w:r>
+        <w:t>mnt</w:t>
+      </w:r>
+      <w:proofErr w:type="spellEnd"/>
+      <w:r>
+        <w:t>/disk1part2</w:t>
+      </w:r>
+    </w:p>
+    <w:p>
+      <w:pPr>
+        <w:pStyle w:val="ListParagraph"/>
+      </w:pPr>
+      <w:r>
+        <w:t>-mount /dev/sdb2 /</w:t>
+      </w:r>
+      <w:proofErr w:type="spellStart"/>
+      <w:r>
+        <w:t>mnt</w:t>
+      </w:r>
+      <w:proofErr w:type="spellEnd"/>
+      <w:r>
+        <w:t>/disk2part2</w:t>
+      </w:r>
+    </w:p>
+    <w:p>
+      <w:pPr>
+        <w:pStyle w:val="ListParagraph"/>
+      </w:pPr>
+      <w:r>
+        <w:t>-</w:t>
+      </w:r>
+      <w:proofErr w:type="spellStart"/>
+      <w:proofErr w:type="gramStart"/>
+      <w:r>
+        <w:t>df</w:t>
+      </w:r>
+      <w:proofErr w:type="spellEnd"/>
+      <w:proofErr w:type="gramEnd"/>
+    </w:p>
+    <w:p>
+      <w:r>
+        <w:t xml:space="preserve">2. TO remove disks from </w:t>
+      </w:r>
+      <w:proofErr w:type="spellStart"/>
+      <w:r>
+        <w:t>vm</w:t>
+      </w:r>
+      <w:proofErr w:type="spellEnd"/>
+      <w:r>
+        <w:t>.</w:t>
+      </w:r>
+    </w:p>
+    <w:p>
+      <w:r>
+        <w:t>-</w:t>
+      </w:r>
+      <w:proofErr w:type="spellStart"/>
+      <w:r>
+        <w:t>umount</w:t>
+      </w:r>
+      <w:proofErr w:type="spellEnd"/>
+      <w:r>
+        <w:t xml:space="preserve"> /dev/sdb1 /dev/sdb2</w:t>
+      </w:r>
+    </w:p>
+    <w:p>
+      <w:proofErr w:type="gramStart"/>
+      <w:r>
+        <w:t>-</w:t>
+      </w:r>
+      <w:proofErr w:type="spellStart"/>
+      <w:r>
+        <w:t>lvremove</w:t>
+      </w:r>
+      <w:proofErr w:type="spellEnd"/>
+      <w:r>
+        <w:t xml:space="preserve"> </w:t>
+      </w:r>
+      <w:r>
+        <w:t>/dev/sdb1/ dev/sdb2.</w:t>
+      </w:r>
+      <w:proofErr w:type="gramEnd"/>
+    </w:p>
+    <w:p>
+      <w:r>
+        <w:t>3. TO remove VM.</w:t>
+      </w:r>
+    </w:p>
+    <w:p>
+      <w:r>
+        <w:t xml:space="preserve">Login to </w:t>
+      </w:r>
+      <w:proofErr w:type="spellStart"/>
+      <w:r>
+        <w:t>aws</w:t>
+      </w:r>
+      <w:proofErr w:type="spellEnd"/>
+      <w:r>
+        <w:t xml:space="preserve"> console portal </w:t>
+      </w:r>
+      <w:proofErr w:type="spellStart"/>
+      <w:r>
+        <w:t>goto</w:t>
+      </w:r>
+      <w:proofErr w:type="spellEnd"/>
+      <w:r>
+        <w:t xml:space="preserve"> EC2 services then select VM and click on actions first stop the </w:t>
+      </w:r>
+      <w:proofErr w:type="spellStart"/>
+      <w:r>
+        <w:t>vm</w:t>
+      </w:r>
+      <w:proofErr w:type="spellEnd"/>
+      <w:r>
+        <w:t xml:space="preserve"> then terminate.</w:t>
+      </w:r>
+    </w:p>
+    <w:p>
+      <w:pPr>
+        <w:rPr>
+          <w:b/>
+        </w:rPr>
+      </w:pPr>
+      <w:r>
+        <w:rPr>
+          <w:b/>
+        </w:rPr>
+        <w:t>Topic</w:t>
+      </w:r>
+      <w:r>
+        <w:rPr>
+          <w:b/>
+        </w:rPr>
+        <w:t xml:space="preserve">: Management &amp; Monitoring </w:t>
+      </w:r>
+    </w:p>
+    <w:p>
+      <w:pPr>
+        <w:rPr>
+          <w:b/>
+        </w:rPr>
+      </w:pPr>
+      <w:r>
+        <w:rPr>
+          <w:b/>
+        </w:rPr>
+        <w:t>Assignment 1:</w:t>
+      </w:r>
+    </w:p>
+    <w:p>
+      <w:pPr>
+        <w:pStyle w:val="ListParagraph"/>
+        <w:numPr>
+          <w:ilvl w:val="0"/>
+          <w:numId w:val="14"/>
+        </w:numPr>
+      </w:pPr>
+      <w:r>
+        <w:t>Create VM (instance Type t2.micro) with tag “TRHOL</w:t>
+      </w:r>
+      <w:r>
+        <w:t>&lt;</w:t>
+      </w:r>
+      <w:r>
+        <w:t xml:space="preserve"> </w:t>
+      </w:r>
+      <w:r>
+        <w:t>Candidate AD ID name&gt;</w:t>
+      </w:r>
+      <w:r>
+        <w:t xml:space="preserve">VM” using Amazon Linux AMI  </w:t>
+      </w:r>
+    </w:p>
+    <w:p>
+      <w:pPr>
+        <w:pStyle w:val="ListParagraph"/>
+        <w:numPr>
+          <w:ilvl w:val="0"/>
+          <w:numId w:val="14"/>
+        </w:numPr>
+      </w:pPr>
+      <w:r>
+        <w:t xml:space="preserve">Using </w:t>
+      </w:r>
+      <w:proofErr w:type="spellStart"/>
+      <w:r>
+        <w:t>Cloudwatch</w:t>
+      </w:r>
+      <w:proofErr w:type="spellEnd"/>
+      <w:r>
+        <w:t>, create dashboard name “TRHOL</w:t>
+      </w:r>
+      <w:r>
+        <w:t>&lt;</w:t>
+      </w:r>
+      <w:r>
+        <w:t xml:space="preserve"> </w:t>
+      </w:r>
+      <w:r>
+        <w:t>Candidate AD ID name&gt;</w:t>
+      </w:r>
+      <w:r>
+        <w:t xml:space="preserve">CW”  </w:t>
+      </w:r>
+    </w:p>
+    <w:p>
+      <w:pPr>
+        <w:pStyle w:val="ListParagraph"/>
+        <w:numPr>
+          <w:ilvl w:val="0"/>
+          <w:numId w:val="14"/>
+        </w:numPr>
+        <w:rPr>
+          <w:b/>
+        </w:rPr>
+      </w:pPr>
+      <w:r>
+        <w:t>Using widget check CPU utilization of “TRHOL</w:t>
+      </w:r>
+      <w:r>
+        <w:t>&lt;</w:t>
+      </w:r>
+      <w:r>
+        <w:t xml:space="preserve"> </w:t>
+      </w:r>
+      <w:r>
+        <w:t>Candidate AD ID name&gt;&gt;</w:t>
+      </w:r>
+      <w:r>
+        <w:t>VM”</w:t>
+      </w:r>
+    </w:p>
+    <w:p>
+      <w:pPr>
+        <w:pStyle w:val="ListParagraph"/>
+        <w:rPr>
+          <w:b/>
+        </w:rPr>
+      </w:pPr>
+    </w:p>
+    <w:p>
+      <w:r>
         <w:t>Answers:</w:t>
       </w:r>
     </w:p>
@@ -448,31 +3110,238 @@
         <w:pStyle w:val="ListParagraph"/>
         <w:numPr>
           <w:ilvl w:val="0"/>
-          <w:numId w:val="5"/>
-        </w:numPr>
-      </w:pPr>
-      <w:r>
-        <w:t xml:space="preserve">TO Launch windows </w:t>
-      </w:r>
+          <w:numId w:val="20"/>
+        </w:numPr>
+      </w:pPr>
+      <w:r>
+        <w:t>TO Launch Linux instance (VM).</w:t>
+      </w:r>
+    </w:p>
+    <w:p>
+      <w:pPr>
+        <w:pStyle w:val="ListParagraph"/>
+        <w:numPr>
+          <w:ilvl w:val="0"/>
+          <w:numId w:val="20"/>
+        </w:numPr>
+      </w:pPr>
+      <w:r>
+        <w:t xml:space="preserve">Login to </w:t>
+      </w:r>
+      <w:proofErr w:type="spellStart"/>
+      <w:r>
+        <w:t>aws</w:t>
+      </w:r>
+      <w:proofErr w:type="spellEnd"/>
+      <w:r>
+        <w:t xml:space="preserve"> console then select  compute and click on EC2 services</w:t>
+      </w:r>
+    </w:p>
+    <w:p>
+      <w:pPr>
+        <w:pStyle w:val="ListParagraph"/>
+        <w:numPr>
+          <w:ilvl w:val="0"/>
+          <w:numId w:val="20"/>
+        </w:numPr>
+      </w:pPr>
+      <w:r>
+        <w:t xml:space="preserve">Then select the region ex: US west </w:t>
+      </w:r>
+      <w:proofErr w:type="spellStart"/>
       <w:proofErr w:type="gramStart"/>
       <w:r>
-        <w:t>instance(</w:t>
-      </w:r>
+        <w:t>oregon</w:t>
+      </w:r>
+      <w:proofErr w:type="spellEnd"/>
       <w:proofErr w:type="gramEnd"/>
       <w:r>
-        <w:t>VM).</w:t>
-      </w:r>
-    </w:p>
-    <w:p>
-      <w:pPr>
-        <w:pStyle w:val="ListParagraph"/>
-        <w:numPr>
-          <w:ilvl w:val="0"/>
-          <w:numId w:val="5"/>
-        </w:numPr>
-      </w:pPr>
-      <w:r>
-        <w:t xml:space="preserve">Login to </w:t>
+        <w:t>.</w:t>
+      </w:r>
+    </w:p>
+    <w:p>
+      <w:pPr>
+        <w:pStyle w:val="ListParagraph"/>
+        <w:numPr>
+          <w:ilvl w:val="0"/>
+          <w:numId w:val="20"/>
+        </w:numPr>
+      </w:pPr>
+      <w:r>
+        <w:t>Now click on Launch instance.</w:t>
+      </w:r>
+    </w:p>
+    <w:p>
+      <w:pPr>
+        <w:pStyle w:val="ListParagraph"/>
+        <w:numPr>
+          <w:ilvl w:val="0"/>
+          <w:numId w:val="20"/>
+        </w:numPr>
+      </w:pPr>
+      <w:r>
+        <w:lastRenderedPageBreak/>
+        <w:t xml:space="preserve">On choose </w:t>
+      </w:r>
+      <w:proofErr w:type="spellStart"/>
+      <w:r>
+        <w:t>amazon</w:t>
+      </w:r>
+      <w:proofErr w:type="spellEnd"/>
+      <w:r>
+        <w:t xml:space="preserve"> machine image(AMI) page select :quick start:</w:t>
+      </w:r>
+    </w:p>
+    <w:p>
+      <w:pPr>
+        <w:pStyle w:val="ListParagraph"/>
+        <w:numPr>
+          <w:ilvl w:val="0"/>
+          <w:numId w:val="20"/>
+        </w:numPr>
+      </w:pPr>
+      <w:r>
+        <w:t>Then select Amazon Linux AMI under free tier eligible then click on select button.</w:t>
+      </w:r>
+    </w:p>
+    <w:p>
+      <w:pPr>
+        <w:pStyle w:val="ListParagraph"/>
+        <w:numPr>
+          <w:ilvl w:val="0"/>
+          <w:numId w:val="20"/>
+        </w:numPr>
+      </w:pPr>
+      <w:r>
+        <w:t>On choose an instance type page select general purpose type t2.micro then click on next</w:t>
+      </w:r>
+    </w:p>
+    <w:p>
+      <w:pPr>
+        <w:pStyle w:val="ListParagraph"/>
+        <w:numPr>
+          <w:ilvl w:val="0"/>
+          <w:numId w:val="20"/>
+        </w:numPr>
+      </w:pPr>
+      <w:r>
+        <w:t>On configure instance details page, leave all the values as default then click Next</w:t>
+      </w:r>
+    </w:p>
+    <w:p>
+      <w:pPr>
+        <w:pStyle w:val="ListParagraph"/>
+        <w:numPr>
+          <w:ilvl w:val="0"/>
+          <w:numId w:val="20"/>
+        </w:numPr>
+      </w:pPr>
+      <w:r>
+        <w:t xml:space="preserve">On add storage page, leave all the values as default then click </w:t>
+      </w:r>
+      <w:proofErr w:type="gramStart"/>
+      <w:r>
+        <w:t>Next</w:t>
+      </w:r>
+      <w:proofErr w:type="gramEnd"/>
+      <w:r>
+        <w:t>.</w:t>
+      </w:r>
+    </w:p>
+    <w:p>
+      <w:pPr>
+        <w:pStyle w:val="ListParagraph"/>
+        <w:numPr>
+          <w:ilvl w:val="0"/>
+          <w:numId w:val="20"/>
+        </w:numPr>
+      </w:pPr>
+      <w:r>
+        <w:t xml:space="preserve">On the add tags page, enter the key as </w:t>
+      </w:r>
+      <w:proofErr w:type="gramStart"/>
+      <w:r>
+        <w:t>THROL(</w:t>
+      </w:r>
+      <w:proofErr w:type="gramEnd"/>
+      <w:r>
+        <w:t>MA20115639) and value as windows server and click next.</w:t>
+      </w:r>
+    </w:p>
+    <w:p>
+      <w:pPr>
+        <w:pStyle w:val="ListParagraph"/>
+        <w:numPr>
+          <w:ilvl w:val="0"/>
+          <w:numId w:val="20"/>
+        </w:numPr>
+      </w:pPr>
+      <w:r>
+        <w:t>On the security group page, leave all the values as default hen click review and launch.</w:t>
+      </w:r>
+    </w:p>
+    <w:p>
+      <w:pPr>
+        <w:pStyle w:val="ListParagraph"/>
+        <w:numPr>
+          <w:ilvl w:val="0"/>
+          <w:numId w:val="20"/>
+        </w:numPr>
+      </w:pPr>
+      <w:r>
+        <w:t>On the next page review all VM details and click on Launch.</w:t>
+      </w:r>
+    </w:p>
+    <w:p>
+      <w:pPr>
+        <w:pStyle w:val="ListParagraph"/>
+        <w:numPr>
+          <w:ilvl w:val="0"/>
+          <w:numId w:val="20"/>
+        </w:numPr>
+      </w:pPr>
+      <w:r>
+        <w:t>On the next page create a new key pair and download it &amp; click on launch instance.</w:t>
+      </w:r>
+    </w:p>
+    <w:p>
+      <w:pPr>
+        <w:pStyle w:val="ListParagraph"/>
+        <w:numPr>
+          <w:ilvl w:val="0"/>
+          <w:numId w:val="20"/>
+        </w:numPr>
+      </w:pPr>
+      <w:r>
+        <w:t xml:space="preserve">Now to </w:t>
+      </w:r>
+      <w:proofErr w:type="spellStart"/>
+      <w:r>
+        <w:t>to</w:t>
+      </w:r>
+      <w:proofErr w:type="spellEnd"/>
+      <w:r>
+        <w:t xml:space="preserve"> EC2 dashboard and check the instance status.</w:t>
+      </w:r>
+    </w:p>
+    <w:p>
+      <w:pPr>
+        <w:pStyle w:val="ListParagraph"/>
+        <w:numPr>
+          <w:ilvl w:val="0"/>
+          <w:numId w:val="21"/>
+        </w:numPr>
+      </w:pPr>
+      <w:r>
+        <w:t xml:space="preserve">Now Launch Amazon </w:t>
+      </w:r>
+      <w:proofErr w:type="spellStart"/>
+      <w:r>
+        <w:t>linux</w:t>
+      </w:r>
+      <w:proofErr w:type="spellEnd"/>
+      <w:r>
+        <w:t xml:space="preserve"> instance, then open </w:t>
       </w:r>
       <w:proofErr w:type="spellStart"/>
       <w:r>
@@ -480,329 +3349,256 @@
       </w:r>
       <w:proofErr w:type="spellEnd"/>
       <w:r>
-        <w:t xml:space="preserve"> console then select  compute and click on EC2 services</w:t>
-      </w:r>
-    </w:p>
-    <w:p>
-      <w:pPr>
-        <w:pStyle w:val="ListParagraph"/>
-        <w:numPr>
-          <w:ilvl w:val="0"/>
-          <w:numId w:val="5"/>
-        </w:numPr>
-      </w:pPr>
-      <w:r>
-        <w:t xml:space="preserve">Then select the region ex: US west </w:t>
-      </w:r>
-      <w:proofErr w:type="spellStart"/>
+        <w:t xml:space="preserve"> console &amp; click on services.</w:t>
+      </w:r>
+    </w:p>
+    <w:p>
+      <w:pPr>
+        <w:pStyle w:val="ListParagraph"/>
+        <w:numPr>
+          <w:ilvl w:val="0"/>
+          <w:numId w:val="21"/>
+        </w:numPr>
+      </w:pPr>
+      <w:r>
+        <w:t>In the management tools section</w:t>
+      </w:r>
+    </w:p>
+    <w:p>
+      <w:pPr>
+        <w:pStyle w:val="ListParagraph"/>
+        <w:numPr>
+          <w:ilvl w:val="0"/>
+          <w:numId w:val="21"/>
+        </w:numPr>
+      </w:pPr>
+      <w:r>
+        <w:t xml:space="preserve">Click in </w:t>
+      </w:r>
+      <w:proofErr w:type="spellStart"/>
+      <w:r>
+        <w:t>cloudwatch</w:t>
+      </w:r>
+      <w:proofErr w:type="spellEnd"/>
+      <w:r>
+        <w:t xml:space="preserve"> and then select Alarms</w:t>
+      </w:r>
+    </w:p>
+    <w:p>
+      <w:pPr>
+        <w:pStyle w:val="ListParagraph"/>
+        <w:numPr>
+          <w:ilvl w:val="0"/>
+          <w:numId w:val="21"/>
+        </w:numPr>
+      </w:pPr>
+      <w:r>
+        <w:t>And click on create alarm button.</w:t>
+      </w:r>
+    </w:p>
+    <w:p>
+      <w:pPr>
+        <w:pStyle w:val="ListParagraph"/>
+        <w:numPr>
+          <w:ilvl w:val="0"/>
+          <w:numId w:val="21"/>
+        </w:numPr>
+      </w:pPr>
+      <w:r>
+        <w:t>On the next page select EC2 Metrics &amp; click on “per-instance metrics”</w:t>
+      </w:r>
+    </w:p>
+    <w:p>
+      <w:pPr>
+        <w:pStyle w:val="ListParagraph"/>
+        <w:numPr>
+          <w:ilvl w:val="0"/>
+          <w:numId w:val="21"/>
+        </w:numPr>
+      </w:pPr>
+      <w:r>
+        <w:t>Then select Metrics</w:t>
+      </w:r>
+    </w:p>
+    <w:p>
+      <w:pPr>
+        <w:pStyle w:val="ListParagraph"/>
+        <w:numPr>
+          <w:ilvl w:val="0"/>
+          <w:numId w:val="21"/>
+        </w:numPr>
+      </w:pPr>
+      <w:r>
+        <w:t>In search box provide instance id and name.</w:t>
+      </w:r>
+    </w:p>
+    <w:p>
+      <w:pPr>
+        <w:pStyle w:val="ListParagraph"/>
+        <w:numPr>
+          <w:ilvl w:val="0"/>
+          <w:numId w:val="21"/>
+        </w:numPr>
+      </w:pPr>
+      <w:r>
+        <w:t>Under metrics name</w:t>
+      </w:r>
       <w:proofErr w:type="gramStart"/>
       <w:r>
-        <w:t>oregon</w:t>
-      </w:r>
-      <w:proofErr w:type="spellEnd"/>
+        <w:t>,  select</w:t>
+      </w:r>
       <w:proofErr w:type="gramEnd"/>
       <w:r>
-        <w:t>.</w:t>
-      </w:r>
-    </w:p>
-    <w:p>
-      <w:pPr>
-        <w:pStyle w:val="ListParagraph"/>
-        <w:numPr>
-          <w:ilvl w:val="0"/>
-          <w:numId w:val="5"/>
-        </w:numPr>
-      </w:pPr>
-      <w:r>
-        <w:t>Now click on Launch instance.</w:t>
-      </w:r>
-    </w:p>
-    <w:p>
-      <w:pPr>
-        <w:pStyle w:val="ListParagraph"/>
-        <w:numPr>
-          <w:ilvl w:val="0"/>
-          <w:numId w:val="5"/>
-        </w:numPr>
-      </w:pPr>
-      <w:r>
-        <w:t xml:space="preserve">On choose </w:t>
-      </w:r>
-      <w:proofErr w:type="spellStart"/>
-      <w:r>
-        <w:t>amazon</w:t>
-      </w:r>
-      <w:proofErr w:type="spellEnd"/>
-      <w:r>
-        <w:t xml:space="preserve"> machine image(AMI) page select :quick start:</w:t>
-      </w:r>
-    </w:p>
-    <w:p>
-      <w:pPr>
-        <w:pStyle w:val="ListParagraph"/>
-        <w:numPr>
-          <w:ilvl w:val="0"/>
-          <w:numId w:val="5"/>
-        </w:numPr>
-      </w:pPr>
-      <w:r>
-        <w:t xml:space="preserve">Then select Microsoft windows </w:t>
+        <w:t xml:space="preserve"> CPU Utilization checkbox &amp; click next.</w:t>
+      </w:r>
+    </w:p>
+    <w:p>
+      <w:pPr>
+        <w:pStyle w:val="ListParagraph"/>
+        <w:numPr>
+          <w:ilvl w:val="0"/>
+          <w:numId w:val="21"/>
+        </w:numPr>
+      </w:pPr>
+      <w:r>
+        <w:t xml:space="preserve">On create alarm page </w:t>
+      </w:r>
+      <w:proofErr w:type="spellStart"/>
+      <w:r>
+        <w:t>slect</w:t>
+      </w:r>
+      <w:proofErr w:type="spellEnd"/>
+      <w:r>
+        <w:t xml:space="preserve"> define alarm &amp; under alarm threshold page </w:t>
+      </w:r>
+      <w:proofErr w:type="spellStart"/>
+      <w:r>
+        <w:t>name</w:t>
       </w:r>
       <w:proofErr w:type="gramStart"/>
       <w:r>
-        <w:t>server2016  AMI</w:t>
-      </w:r>
+        <w:t>:testcpuutlization</w:t>
+      </w:r>
+      <w:proofErr w:type="spellEnd"/>
       <w:proofErr w:type="gramEnd"/>
       <w:r>
-        <w:t xml:space="preserve"> under free tier eligible then click on select button.</w:t>
-      </w:r>
-    </w:p>
-    <w:p>
-      <w:pPr>
-        <w:pStyle w:val="ListParagraph"/>
-        <w:numPr>
-          <w:ilvl w:val="0"/>
-          <w:numId w:val="5"/>
-        </w:numPr>
-      </w:pPr>
-      <w:r>
-        <w:t>On choose an instance type page select general purpose type t2.micro then click on next</w:t>
-      </w:r>
-    </w:p>
-    <w:p>
-      <w:pPr>
-        <w:pStyle w:val="ListParagraph"/>
-        <w:numPr>
-          <w:ilvl w:val="0"/>
-          <w:numId w:val="5"/>
-        </w:numPr>
-      </w:pPr>
-      <w:r>
-        <w:t xml:space="preserve"> On configure instance details page, leave all the values as default then click Next</w:t>
-      </w:r>
-    </w:p>
-    <w:p>
-      <w:pPr>
-        <w:pStyle w:val="ListParagraph"/>
-        <w:numPr>
-          <w:ilvl w:val="0"/>
-          <w:numId w:val="5"/>
-        </w:numPr>
-      </w:pPr>
-      <w:r>
-        <w:t xml:space="preserve">On add storage page, leave all the values as default then click </w:t>
-      </w:r>
-      <w:proofErr w:type="gramStart"/>
-      <w:r>
-        <w:t>Next</w:t>
-      </w:r>
-      <w:proofErr w:type="gramEnd"/>
-      <w:r>
-        <w:t>.</w:t>
-      </w:r>
-    </w:p>
-    <w:p>
-      <w:pPr>
-        <w:pStyle w:val="ListParagraph"/>
-        <w:numPr>
-          <w:ilvl w:val="0"/>
-          <w:numId w:val="5"/>
-        </w:numPr>
-      </w:pPr>
-      <w:r>
-        <w:t xml:space="preserve">On the add tags page, enter the key as </w:t>
-      </w:r>
-      <w:proofErr w:type="gramStart"/>
-      <w:r>
-        <w:t>THROL(</w:t>
-      </w:r>
-      <w:proofErr w:type="gramEnd"/>
-      <w:r>
-        <w:t>MA20115639) and value as windows server</w:t>
-      </w:r>
-      <w:r>
-        <w:t xml:space="preserve"> and click next.</w:t>
-      </w:r>
-    </w:p>
-    <w:p>
-      <w:pPr>
-        <w:pStyle w:val="ListParagraph"/>
-        <w:numPr>
-          <w:ilvl w:val="0"/>
-          <w:numId w:val="5"/>
-        </w:numPr>
-      </w:pPr>
-      <w:r>
-        <w:t>On the security group page, create a new security group the click review and launch.</w:t>
-      </w:r>
-    </w:p>
-    <w:p>
-      <w:pPr>
-        <w:pStyle w:val="ListParagraph"/>
-        <w:numPr>
-          <w:ilvl w:val="0"/>
-          <w:numId w:val="5"/>
-        </w:numPr>
-      </w:pPr>
-      <w:r>
-        <w:t>On the next page review all VM details and click on Launch.</w:t>
-      </w:r>
-    </w:p>
-    <w:p>
-      <w:pPr>
-        <w:pStyle w:val="ListParagraph"/>
-        <w:numPr>
-          <w:ilvl w:val="0"/>
-          <w:numId w:val="5"/>
-        </w:numPr>
-      </w:pPr>
-      <w:r>
-        <w:t>On the next page create a new key pair and download it &amp; click on launch instance.</w:t>
-      </w:r>
-    </w:p>
-    <w:p>
-      <w:pPr>
-        <w:pStyle w:val="ListParagraph"/>
-        <w:numPr>
-          <w:ilvl w:val="0"/>
-          <w:numId w:val="5"/>
-        </w:numPr>
-      </w:pPr>
-      <w:r>
-        <w:t xml:space="preserve">Now to </w:t>
-      </w:r>
-      <w:proofErr w:type="spellStart"/>
-      <w:r>
-        <w:t>to</w:t>
-      </w:r>
-      <w:proofErr w:type="spellEnd"/>
-      <w:r>
-        <w:t xml:space="preserve"> EC2 dashboard and check the instance status.</w:t>
-      </w:r>
-    </w:p>
-    <w:p>
-      <w:pPr>
-        <w:ind w:left="360"/>
-        <w:rPr>
-          <w:b/>
-        </w:rPr>
-      </w:pPr>
-      <w:r>
-        <w:rPr>
-          <w:b/>
-        </w:rPr>
-        <w:t>T</w:t>
-      </w:r>
-      <w:r>
-        <w:rPr>
-          <w:b/>
-        </w:rPr>
-        <w:t>o</w:t>
-      </w:r>
-      <w:r>
-        <w:rPr>
-          <w:b/>
-        </w:rPr>
+        <w:t>, description=</w:t>
+      </w:r>
+      <w:proofErr w:type="spellStart"/>
+      <w:r>
+        <w:t>cputest</w:t>
+      </w:r>
+      <w:proofErr w:type="spellEnd"/>
+      <w:r>
+        <w:t xml:space="preserve">, whenever </w:t>
+      </w:r>
+      <w:proofErr w:type="spellStart"/>
+      <w:r>
+        <w:t>cpuutlization</w:t>
+      </w:r>
+      <w:proofErr w:type="spellEnd"/>
+      <w:r>
+        <w:t xml:space="preserve"> is&gt;=30 , for 1 consecutive periods.</w:t>
+      </w:r>
+    </w:p>
+    <w:p>
+      <w:pPr>
+        <w:pStyle w:val="ListParagraph"/>
+        <w:numPr>
+          <w:ilvl w:val="0"/>
+          <w:numId w:val="21"/>
+        </w:numPr>
+      </w:pPr>
+      <w:r>
+        <w:t>Under actions-&gt; whenever this alarm -&gt;state is alarm.</w:t>
+      </w:r>
+    </w:p>
+    <w:p>
+      <w:pPr>
+        <w:pStyle w:val="ListParagraph"/>
+        <w:numPr>
+          <w:ilvl w:val="0"/>
+          <w:numId w:val="21"/>
+        </w:numPr>
+      </w:pPr>
+      <w:r>
+        <w:t>Send notifications to</w:t>
+      </w:r>
+      <w:r>
+        <w:sym w:font="Wingdings" w:char="F0E0"/>
+      </w:r>
+      <w:r>
+        <w:t xml:space="preserve"> click on new list -&gt;</w:t>
+      </w:r>
+      <w:proofErr w:type="spellStart"/>
+      <w:r>
+        <w:t>cputopicabc</w:t>
+      </w:r>
+      <w:proofErr w:type="spellEnd"/>
+      <w:r>
+        <w:t xml:space="preserve"> (</w:t>
+      </w:r>
+      <w:proofErr w:type="spellStart"/>
+      <w:r>
+        <w:t>anyname</w:t>
+      </w:r>
+      <w:proofErr w:type="spellEnd"/>
+      <w:r>
+        <w:t>).</w:t>
+      </w:r>
+    </w:p>
+    <w:p>
+      <w:pPr>
+        <w:pStyle w:val="ListParagraph"/>
+        <w:numPr>
+          <w:ilvl w:val="0"/>
+          <w:numId w:val="21"/>
+        </w:numPr>
+      </w:pPr>
+      <w:r>
+        <w:t>Email=********* and click on create alarm button.</w:t>
+      </w:r>
+    </w:p>
+    <w:p>
+      <w:pPr>
+        <w:pStyle w:val="ListParagraph"/>
+        <w:numPr>
+          <w:ilvl w:val="0"/>
+          <w:numId w:val="21"/>
+        </w:numPr>
+      </w:pPr>
+      <w:r>
+        <w:t xml:space="preserve">Click on I will do it later now go to </w:t>
+      </w:r>
+      <w:proofErr w:type="spellStart"/>
+      <w:r>
+        <w:t>you</w:t>
+      </w:r>
+      <w:proofErr w:type="spellEnd"/>
+      <w:r>
+        <w:t xml:space="preserve"> email and verify and </w:t>
+      </w:r>
+      <w:proofErr w:type="spellStart"/>
+      <w:r>
+        <w:t>goto</w:t>
+      </w:r>
+      <w:proofErr w:type="spellEnd"/>
+      <w:r>
         <w:t xml:space="preserve"> </w:t>
       </w:r>
-      <w:r>
-        <w:rPr>
-          <w:b/>
-        </w:rPr>
-        <w:t>connect</w:t>
-      </w:r>
-      <w:r>
-        <w:rPr>
-          <w:b/>
-        </w:rPr>
-        <w:t xml:space="preserve"> or </w:t>
-      </w:r>
-      <w:r>
-        <w:rPr>
-          <w:b/>
-        </w:rPr>
-        <w:t>login to</w:t>
-      </w:r>
-      <w:r>
-        <w:rPr>
-          <w:b/>
-        </w:rPr>
-        <w:t xml:space="preserve"> VM as Administrator.</w:t>
-      </w:r>
-    </w:p>
-    <w:p>
-      <w:pPr>
-        <w:pStyle w:val="ListParagraph"/>
-        <w:numPr>
-          <w:ilvl w:val="0"/>
-          <w:numId w:val="6"/>
-        </w:numPr>
-      </w:pPr>
-      <w:r>
-        <w:t>Open EC2 dashboard select created windows server2016 VM and click on connect button.</w:t>
-      </w:r>
-    </w:p>
-    <w:p>
-      <w:pPr>
-        <w:pStyle w:val="ListParagraph"/>
-        <w:numPr>
-          <w:ilvl w:val="0"/>
-          <w:numId w:val="6"/>
-        </w:numPr>
-      </w:pPr>
-      <w:r>
-        <w:t>Click on download remote desktop file button and click on get password.</w:t>
-      </w:r>
-    </w:p>
-    <w:p>
-      <w:pPr>
-        <w:pStyle w:val="ListParagraph"/>
-        <w:numPr>
-          <w:ilvl w:val="0"/>
-          <w:numId w:val="6"/>
-        </w:numPr>
-      </w:pPr>
-      <w:r>
-        <w:t>Now click on choose file button &amp; click decrypt button &amp; close.</w:t>
-      </w:r>
-    </w:p>
-    <w:p>
-      <w:pPr>
-        <w:pStyle w:val="ListParagraph"/>
-        <w:numPr>
-          <w:ilvl w:val="0"/>
-          <w:numId w:val="6"/>
-        </w:numPr>
-      </w:pPr>
-      <w:r>
-        <w:t xml:space="preserve">Now double click on </w:t>
-      </w:r>
-      <w:proofErr w:type="spellStart"/>
-      <w:r>
-        <w:t>RDp</w:t>
-      </w:r>
-      <w:proofErr w:type="spellEnd"/>
-      <w:r>
-        <w:t xml:space="preserve"> file provide username as Administrator and give password.</w:t>
-      </w:r>
-    </w:p>
-    <w:p>
-      <w:pPr>
-        <w:pStyle w:val="ListParagraph"/>
-        <w:numPr>
-          <w:ilvl w:val="0"/>
-          <w:numId w:val="6"/>
-        </w:numPr>
-      </w:pPr>
-      <w:r>
-        <w:t xml:space="preserve">Click on connect &amp; ok &amp; yes. And wait for a </w:t>
-      </w:r>
-      <w:r>
-        <w:t>while and</w:t>
-      </w:r>
-      <w:r>
-        <w:t xml:space="preserve"> verify.</w:t>
-      </w:r>
+      <w:proofErr w:type="spellStart"/>
+      <w:r>
+        <w:t>aws</w:t>
+      </w:r>
+      <w:proofErr w:type="spellEnd"/>
+      <w:r>
+        <w:t xml:space="preserve"> console portal and check the status now and verify.</w:t>
+      </w:r>
+    </w:p>
+    <w:p>
+      <w:pPr>
+        <w:pStyle w:val="ListParagraph"/>
+      </w:pPr>
     </w:p>
     <w:p/>
     <w:p>
@@ -838,6 +3634,119 @@
 <file path=word/numbering.xml><?xml version="1.0" encoding="utf-8"?>
 <w:numbering xmlns:ve="http://schemas.openxmlformats.org/markup-compatibility/2006" xmlns:o="urn:schemas-microsoft-com:office:office" xmlns:r="http://schemas.openxmlformats.org/officeDocument/2006/relationships" xmlns:m="http://schemas.openxmlformats.org/officeDocument/2006/math" xmlns:v="urn:schemas-microsoft-com:vml" xmlns:wp="http://schemas.openxmlformats.org/drawingml/2006/wordprocessingDrawing" xmlns:w10="urn:schemas-microsoft-com:office:word" xmlns:w="http://schemas.openxmlformats.org/wordprocessingml/2006/main" xmlns:wne="http://schemas.microsoft.com/office/word/2006/wordml">
   <w:abstractNum w:abstractNumId="0">
+    <w:nsid w:val="02327246"/>
+    <w:multiLevelType w:val="hybridMultilevel"/>
+    <w:tmpl w:val="50540EC4"/>
+    <w:lvl w:ilvl="0" w:tplc="04090001">
+      <w:start w:val="1"/>
+      <w:numFmt w:val="bullet"/>
+      <w:lvlText w:val=""/>
+      <w:lvlJc w:val="left"/>
+      <w:pPr>
+        <w:ind w:left="720" w:hanging="360"/>
+      </w:pPr>
+      <w:rPr>
+        <w:rFonts w:ascii="Symbol" w:hAnsi="Symbol" w:hint="default"/>
+      </w:rPr>
+    </w:lvl>
+    <w:lvl w:ilvl="1" w:tplc="04090003" w:tentative="1">
+      <w:start w:val="1"/>
+      <w:numFmt w:val="bullet"/>
+      <w:lvlText w:val="o"/>
+      <w:lvlJc w:val="left"/>
+      <w:pPr>
+        <w:ind w:left="1440" w:hanging="360"/>
+      </w:pPr>
+      <w:rPr>
+        <w:rFonts w:ascii="Courier New" w:hAnsi="Courier New" w:cs="Courier New" w:hint="default"/>
+      </w:rPr>
+    </w:lvl>
+    <w:lvl w:ilvl="2" w:tplc="04090005" w:tentative="1">
+      <w:start w:val="1"/>
+      <w:numFmt w:val="bullet"/>
+      <w:lvlText w:val=""/>
+      <w:lvlJc w:val="left"/>
+      <w:pPr>
+        <w:ind w:left="2160" w:hanging="360"/>
+      </w:pPr>
+      <w:rPr>
+        <w:rFonts w:ascii="Wingdings" w:hAnsi="Wingdings" w:hint="default"/>
+      </w:rPr>
+    </w:lvl>
+    <w:lvl w:ilvl="3" w:tplc="04090001" w:tentative="1">
+      <w:start w:val="1"/>
+      <w:numFmt w:val="bullet"/>
+      <w:lvlText w:val=""/>
+      <w:lvlJc w:val="left"/>
+      <w:pPr>
+        <w:ind w:left="2880" w:hanging="360"/>
+      </w:pPr>
+      <w:rPr>
+        <w:rFonts w:ascii="Symbol" w:hAnsi="Symbol" w:hint="default"/>
+      </w:rPr>
+    </w:lvl>
+    <w:lvl w:ilvl="4" w:tplc="04090003" w:tentative="1">
+      <w:start w:val="1"/>
+      <w:numFmt w:val="bullet"/>
+      <w:lvlText w:val="o"/>
+      <w:lvlJc w:val="left"/>
+      <w:pPr>
+        <w:ind w:left="3600" w:hanging="360"/>
+      </w:pPr>
+      <w:rPr>
+        <w:rFonts w:ascii="Courier New" w:hAnsi="Courier New" w:cs="Courier New" w:hint="default"/>
+      </w:rPr>
+    </w:lvl>
+    <w:lvl w:ilvl="5" w:tplc="04090005" w:tentative="1">
+      <w:start w:val="1"/>
+      <w:numFmt w:val="bullet"/>
+      <w:lvlText w:val=""/>
+      <w:lvlJc w:val="left"/>
+      <w:pPr>
+        <w:ind w:left="4320" w:hanging="360"/>
+      </w:pPr>
+      <w:rPr>
+        <w:rFonts w:ascii="Wingdings" w:hAnsi="Wingdings" w:hint="default"/>
+      </w:rPr>
+    </w:lvl>
+    <w:lvl w:ilvl="6" w:tplc="04090001" w:tentative="1">
+      <w:start w:val="1"/>
+      <w:numFmt w:val="bullet"/>
+      <w:lvlText w:val=""/>
+      <w:lvlJc w:val="left"/>
+      <w:pPr>
+        <w:ind w:left="5040" w:hanging="360"/>
+      </w:pPr>
+      <w:rPr>
+        <w:rFonts w:ascii="Symbol" w:hAnsi="Symbol" w:hint="default"/>
+      </w:rPr>
+    </w:lvl>
+    <w:lvl w:ilvl="7" w:tplc="04090003" w:tentative="1">
+      <w:start w:val="1"/>
+      <w:numFmt w:val="bullet"/>
+      <w:lvlText w:val="o"/>
+      <w:lvlJc w:val="left"/>
+      <w:pPr>
+        <w:ind w:left="5760" w:hanging="360"/>
+      </w:pPr>
+      <w:rPr>
+        <w:rFonts w:ascii="Courier New" w:hAnsi="Courier New" w:cs="Courier New" w:hint="default"/>
+      </w:rPr>
+    </w:lvl>
+    <w:lvl w:ilvl="8" w:tplc="04090005" w:tentative="1">
+      <w:start w:val="1"/>
+      <w:numFmt w:val="bullet"/>
+      <w:lvlText w:val=""/>
+      <w:lvlJc w:val="left"/>
+      <w:pPr>
+        <w:ind w:left="6480" w:hanging="360"/>
+      </w:pPr>
+      <w:rPr>
+        <w:rFonts w:ascii="Wingdings" w:hAnsi="Wingdings" w:hint="default"/>
+      </w:rPr>
+    </w:lvl>
+  </w:abstractNum>
+  <w:abstractNum w:abstractNumId="1">
     <w:nsid w:val="0B014912"/>
     <w:multiLevelType w:val="hybridMultilevel"/>
     <w:tmpl w:val="02C81E94"/>
@@ -950,7 +3859,120 @@
       </w:rPr>
     </w:lvl>
   </w:abstractNum>
-  <w:abstractNum w:abstractNumId="1">
+  <w:abstractNum w:abstractNumId="2">
+    <w:nsid w:val="0F6551D1"/>
+    <w:multiLevelType w:val="hybridMultilevel"/>
+    <w:tmpl w:val="06F09456"/>
+    <w:lvl w:ilvl="0" w:tplc="04090001">
+      <w:start w:val="1"/>
+      <w:numFmt w:val="bullet"/>
+      <w:lvlText w:val=""/>
+      <w:lvlJc w:val="left"/>
+      <w:pPr>
+        <w:ind w:left="720" w:hanging="360"/>
+      </w:pPr>
+      <w:rPr>
+        <w:rFonts w:ascii="Symbol" w:hAnsi="Symbol" w:hint="default"/>
+      </w:rPr>
+    </w:lvl>
+    <w:lvl w:ilvl="1" w:tplc="04090003" w:tentative="1">
+      <w:start w:val="1"/>
+      <w:numFmt w:val="bullet"/>
+      <w:lvlText w:val="o"/>
+      <w:lvlJc w:val="left"/>
+      <w:pPr>
+        <w:ind w:left="1440" w:hanging="360"/>
+      </w:pPr>
+      <w:rPr>
+        <w:rFonts w:ascii="Courier New" w:hAnsi="Courier New" w:cs="Courier New" w:hint="default"/>
+      </w:rPr>
+    </w:lvl>
+    <w:lvl w:ilvl="2" w:tplc="04090005" w:tentative="1">
+      <w:start w:val="1"/>
+      <w:numFmt w:val="bullet"/>
+      <w:lvlText w:val=""/>
+      <w:lvlJc w:val="left"/>
+      <w:pPr>
+        <w:ind w:left="2160" w:hanging="360"/>
+      </w:pPr>
+      <w:rPr>
+        <w:rFonts w:ascii="Wingdings" w:hAnsi="Wingdings" w:hint="default"/>
+      </w:rPr>
+    </w:lvl>
+    <w:lvl w:ilvl="3" w:tplc="04090001" w:tentative="1">
+      <w:start w:val="1"/>
+      <w:numFmt w:val="bullet"/>
+      <w:lvlText w:val=""/>
+      <w:lvlJc w:val="left"/>
+      <w:pPr>
+        <w:ind w:left="2880" w:hanging="360"/>
+      </w:pPr>
+      <w:rPr>
+        <w:rFonts w:ascii="Symbol" w:hAnsi="Symbol" w:hint="default"/>
+      </w:rPr>
+    </w:lvl>
+    <w:lvl w:ilvl="4" w:tplc="04090003" w:tentative="1">
+      <w:start w:val="1"/>
+      <w:numFmt w:val="bullet"/>
+      <w:lvlText w:val="o"/>
+      <w:lvlJc w:val="left"/>
+      <w:pPr>
+        <w:ind w:left="3600" w:hanging="360"/>
+      </w:pPr>
+      <w:rPr>
+        <w:rFonts w:ascii="Courier New" w:hAnsi="Courier New" w:cs="Courier New" w:hint="default"/>
+      </w:rPr>
+    </w:lvl>
+    <w:lvl w:ilvl="5" w:tplc="04090005" w:tentative="1">
+      <w:start w:val="1"/>
+      <w:numFmt w:val="bullet"/>
+      <w:lvlText w:val=""/>
+      <w:lvlJc w:val="left"/>
+      <w:pPr>
+        <w:ind w:left="4320" w:hanging="360"/>
+      </w:pPr>
+      <w:rPr>
+        <w:rFonts w:ascii="Wingdings" w:hAnsi="Wingdings" w:hint="default"/>
+      </w:rPr>
+    </w:lvl>
+    <w:lvl w:ilvl="6" w:tplc="04090001" w:tentative="1">
+      <w:start w:val="1"/>
+      <w:numFmt w:val="bullet"/>
+      <w:lvlText w:val=""/>
+      <w:lvlJc w:val="left"/>
+      <w:pPr>
+        <w:ind w:left="5040" w:hanging="360"/>
+      </w:pPr>
+      <w:rPr>
+        <w:rFonts w:ascii="Symbol" w:hAnsi="Symbol" w:hint="default"/>
+      </w:rPr>
+    </w:lvl>
+    <w:lvl w:ilvl="7" w:tplc="04090003" w:tentative="1">
+      <w:start w:val="1"/>
+      <w:numFmt w:val="bullet"/>
+      <w:lvlText w:val="o"/>
+      <w:lvlJc w:val="left"/>
+      <w:pPr>
+        <w:ind w:left="5760" w:hanging="360"/>
+      </w:pPr>
+      <w:rPr>
+        <w:rFonts w:ascii="Courier New" w:hAnsi="Courier New" w:cs="Courier New" w:hint="default"/>
+      </w:rPr>
+    </w:lvl>
+    <w:lvl w:ilvl="8" w:tplc="04090005" w:tentative="1">
+      <w:start w:val="1"/>
+      <w:numFmt w:val="bullet"/>
+      <w:lvlText w:val=""/>
+      <w:lvlJc w:val="left"/>
+      <w:pPr>
+        <w:ind w:left="6480" w:hanging="360"/>
+      </w:pPr>
+      <w:rPr>
+        <w:rFonts w:ascii="Wingdings" w:hAnsi="Wingdings" w:hint="default"/>
+      </w:rPr>
+    </w:lvl>
+  </w:abstractNum>
+  <w:abstractNum w:abstractNumId="3">
     <w:nsid w:val="11A170D2"/>
     <w:multiLevelType w:val="hybridMultilevel"/>
     <w:tmpl w:val="D3BEA44E"/>
@@ -1063,7 +4085,7 @@
       </w:rPr>
     </w:lvl>
   </w:abstractNum>
-  <w:abstractNum w:abstractNumId="2">
+  <w:abstractNum w:abstractNumId="4">
     <w:nsid w:val="13FD10C4"/>
     <w:multiLevelType w:val="hybridMultilevel"/>
     <w:tmpl w:val="87844EF8"/>
@@ -1152,7 +4174,233 @@
       </w:pPr>
     </w:lvl>
   </w:abstractNum>
-  <w:abstractNum w:abstractNumId="3">
+  <w:abstractNum w:abstractNumId="5">
+    <w:nsid w:val="19A86ED2"/>
+    <w:multiLevelType w:val="hybridMultilevel"/>
+    <w:tmpl w:val="61AA36FC"/>
+    <w:lvl w:ilvl="0" w:tplc="04090001">
+      <w:start w:val="1"/>
+      <w:numFmt w:val="bullet"/>
+      <w:lvlText w:val=""/>
+      <w:lvlJc w:val="left"/>
+      <w:pPr>
+        <w:ind w:left="720" w:hanging="360"/>
+      </w:pPr>
+      <w:rPr>
+        <w:rFonts w:ascii="Symbol" w:hAnsi="Symbol" w:hint="default"/>
+      </w:rPr>
+    </w:lvl>
+    <w:lvl w:ilvl="1" w:tplc="04090003" w:tentative="1">
+      <w:start w:val="1"/>
+      <w:numFmt w:val="bullet"/>
+      <w:lvlText w:val="o"/>
+      <w:lvlJc w:val="left"/>
+      <w:pPr>
+        <w:ind w:left="1440" w:hanging="360"/>
+      </w:pPr>
+      <w:rPr>
+        <w:rFonts w:ascii="Courier New" w:hAnsi="Courier New" w:cs="Courier New" w:hint="default"/>
+      </w:rPr>
+    </w:lvl>
+    <w:lvl w:ilvl="2" w:tplc="04090005" w:tentative="1">
+      <w:start w:val="1"/>
+      <w:numFmt w:val="bullet"/>
+      <w:lvlText w:val=""/>
+      <w:lvlJc w:val="left"/>
+      <w:pPr>
+        <w:ind w:left="2160" w:hanging="360"/>
+      </w:pPr>
+      <w:rPr>
+        <w:rFonts w:ascii="Wingdings" w:hAnsi="Wingdings" w:hint="default"/>
+      </w:rPr>
+    </w:lvl>
+    <w:lvl w:ilvl="3" w:tplc="04090001" w:tentative="1">
+      <w:start w:val="1"/>
+      <w:numFmt w:val="bullet"/>
+      <w:lvlText w:val=""/>
+      <w:lvlJc w:val="left"/>
+      <w:pPr>
+        <w:ind w:left="2880" w:hanging="360"/>
+      </w:pPr>
+      <w:rPr>
+        <w:rFonts w:ascii="Symbol" w:hAnsi="Symbol" w:hint="default"/>
+      </w:rPr>
+    </w:lvl>
+    <w:lvl w:ilvl="4" w:tplc="04090003" w:tentative="1">
+      <w:start w:val="1"/>
+      <w:numFmt w:val="bullet"/>
+      <w:lvlText w:val="o"/>
+      <w:lvlJc w:val="left"/>
+      <w:pPr>
+        <w:ind w:left="3600" w:hanging="360"/>
+      </w:pPr>
+      <w:rPr>
+        <w:rFonts w:ascii="Courier New" w:hAnsi="Courier New" w:cs="Courier New" w:hint="default"/>
+      </w:rPr>
+    </w:lvl>
+    <w:lvl w:ilvl="5" w:tplc="04090005" w:tentative="1">
+      <w:start w:val="1"/>
+      <w:numFmt w:val="bullet"/>
+      <w:lvlText w:val=""/>
+      <w:lvlJc w:val="left"/>
+      <w:pPr>
+        <w:ind w:left="4320" w:hanging="360"/>
+      </w:pPr>
+      <w:rPr>
+        <w:rFonts w:ascii="Wingdings" w:hAnsi="Wingdings" w:hint="default"/>
+      </w:rPr>
+    </w:lvl>
+    <w:lvl w:ilvl="6" w:tplc="04090001" w:tentative="1">
+      <w:start w:val="1"/>
+      <w:numFmt w:val="bullet"/>
+      <w:lvlText w:val=""/>
+      <w:lvlJc w:val="left"/>
+      <w:pPr>
+        <w:ind w:left="5040" w:hanging="360"/>
+      </w:pPr>
+      <w:rPr>
+        <w:rFonts w:ascii="Symbol" w:hAnsi="Symbol" w:hint="default"/>
+      </w:rPr>
+    </w:lvl>
+    <w:lvl w:ilvl="7" w:tplc="04090003" w:tentative="1">
+      <w:start w:val="1"/>
+      <w:numFmt w:val="bullet"/>
+      <w:lvlText w:val="o"/>
+      <w:lvlJc w:val="left"/>
+      <w:pPr>
+        <w:ind w:left="5760" w:hanging="360"/>
+      </w:pPr>
+      <w:rPr>
+        <w:rFonts w:ascii="Courier New" w:hAnsi="Courier New" w:cs="Courier New" w:hint="default"/>
+      </w:rPr>
+    </w:lvl>
+    <w:lvl w:ilvl="8" w:tplc="04090005" w:tentative="1">
+      <w:start w:val="1"/>
+      <w:numFmt w:val="bullet"/>
+      <w:lvlText w:val=""/>
+      <w:lvlJc w:val="left"/>
+      <w:pPr>
+        <w:ind w:left="6480" w:hanging="360"/>
+      </w:pPr>
+      <w:rPr>
+        <w:rFonts w:ascii="Wingdings" w:hAnsi="Wingdings" w:hint="default"/>
+      </w:rPr>
+    </w:lvl>
+  </w:abstractNum>
+  <w:abstractNum w:abstractNumId="6">
+    <w:nsid w:val="19D96185"/>
+    <w:multiLevelType w:val="hybridMultilevel"/>
+    <w:tmpl w:val="F238E4D2"/>
+    <w:lvl w:ilvl="0" w:tplc="04090001">
+      <w:start w:val="1"/>
+      <w:numFmt w:val="bullet"/>
+      <w:lvlText w:val=""/>
+      <w:lvlJc w:val="left"/>
+      <w:pPr>
+        <w:ind w:left="720" w:hanging="360"/>
+      </w:pPr>
+      <w:rPr>
+        <w:rFonts w:ascii="Symbol" w:hAnsi="Symbol" w:hint="default"/>
+      </w:rPr>
+    </w:lvl>
+    <w:lvl w:ilvl="1" w:tplc="04090003" w:tentative="1">
+      <w:start w:val="1"/>
+      <w:numFmt w:val="bullet"/>
+      <w:lvlText w:val="o"/>
+      <w:lvlJc w:val="left"/>
+      <w:pPr>
+        <w:ind w:left="1440" w:hanging="360"/>
+      </w:pPr>
+      <w:rPr>
+        <w:rFonts w:ascii="Courier New" w:hAnsi="Courier New" w:cs="Courier New" w:hint="default"/>
+      </w:rPr>
+    </w:lvl>
+    <w:lvl w:ilvl="2" w:tplc="04090005" w:tentative="1">
+      <w:start w:val="1"/>
+      <w:numFmt w:val="bullet"/>
+      <w:lvlText w:val=""/>
+      <w:lvlJc w:val="left"/>
+      <w:pPr>
+        <w:ind w:left="2160" w:hanging="360"/>
+      </w:pPr>
+      <w:rPr>
+        <w:rFonts w:ascii="Wingdings" w:hAnsi="Wingdings" w:hint="default"/>
+      </w:rPr>
+    </w:lvl>
+    <w:lvl w:ilvl="3" w:tplc="04090001" w:tentative="1">
+      <w:start w:val="1"/>
+      <w:numFmt w:val="bullet"/>
+      <w:lvlText w:val=""/>
+      <w:lvlJc w:val="left"/>
+      <w:pPr>
+        <w:ind w:left="2880" w:hanging="360"/>
+      </w:pPr>
+      <w:rPr>
+        <w:rFonts w:ascii="Symbol" w:hAnsi="Symbol" w:hint="default"/>
+      </w:rPr>
+    </w:lvl>
+    <w:lvl w:ilvl="4" w:tplc="04090003" w:tentative="1">
+      <w:start w:val="1"/>
+      <w:numFmt w:val="bullet"/>
+      <w:lvlText w:val="o"/>
+      <w:lvlJc w:val="left"/>
+      <w:pPr>
+        <w:ind w:left="3600" w:hanging="360"/>
+      </w:pPr>
+      <w:rPr>
+        <w:rFonts w:ascii="Courier New" w:hAnsi="Courier New" w:cs="Courier New" w:hint="default"/>
+      </w:rPr>
+    </w:lvl>
+    <w:lvl w:ilvl="5" w:tplc="04090005" w:tentative="1">
+      <w:start w:val="1"/>
+      <w:numFmt w:val="bullet"/>
+      <w:lvlText w:val=""/>
+      <w:lvlJc w:val="left"/>
+      <w:pPr>
+        <w:ind w:left="4320" w:hanging="360"/>
+      </w:pPr>
+      <w:rPr>
+        <w:rFonts w:ascii="Wingdings" w:hAnsi="Wingdings" w:hint="default"/>
+      </w:rPr>
+    </w:lvl>
+    <w:lvl w:ilvl="6" w:tplc="04090001" w:tentative="1">
+      <w:start w:val="1"/>
+      <w:numFmt w:val="bullet"/>
+      <w:lvlText w:val=""/>
+      <w:lvlJc w:val="left"/>
+      <w:pPr>
+        <w:ind w:left="5040" w:hanging="360"/>
+      </w:pPr>
+      <w:rPr>
+        <w:rFonts w:ascii="Symbol" w:hAnsi="Symbol" w:hint="default"/>
+      </w:rPr>
+    </w:lvl>
+    <w:lvl w:ilvl="7" w:tplc="04090003" w:tentative="1">
+      <w:start w:val="1"/>
+      <w:numFmt w:val="bullet"/>
+      <w:lvlText w:val="o"/>
+      <w:lvlJc w:val="left"/>
+      <w:pPr>
+        <w:ind w:left="5760" w:hanging="360"/>
+      </w:pPr>
+      <w:rPr>
+        <w:rFonts w:ascii="Courier New" w:hAnsi="Courier New" w:cs="Courier New" w:hint="default"/>
+      </w:rPr>
+    </w:lvl>
+    <w:lvl w:ilvl="8" w:tplc="04090005" w:tentative="1">
+      <w:start w:val="1"/>
+      <w:numFmt w:val="bullet"/>
+      <w:lvlText w:val=""/>
+      <w:lvlJc w:val="left"/>
+      <w:pPr>
+        <w:ind w:left="6480" w:hanging="360"/>
+      </w:pPr>
+      <w:rPr>
+        <w:rFonts w:ascii="Wingdings" w:hAnsi="Wingdings" w:hint="default"/>
+      </w:rPr>
+    </w:lvl>
+  </w:abstractNum>
+  <w:abstractNum w:abstractNumId="7">
     <w:nsid w:val="1AD10804"/>
     <w:multiLevelType w:val="hybridMultilevel"/>
     <w:tmpl w:val="A1B2BBE8"/>
@@ -1162,7 +4410,7 @@
       <w:lvlText w:val="%1."/>
       <w:lvlJc w:val="left"/>
       <w:pPr>
-        <w:ind w:left="720" w:hanging="360"/>
+        <w:ind w:left="644" w:hanging="360"/>
       </w:pPr>
       <w:rPr>
         <w:rFonts w:hint="default"/>
@@ -1174,7 +4422,7 @@
       <w:lvlText w:val="%2."/>
       <w:lvlJc w:val="left"/>
       <w:pPr>
-        <w:ind w:left="1440" w:hanging="360"/>
+        <w:ind w:left="1364" w:hanging="360"/>
       </w:pPr>
     </w:lvl>
     <w:lvl w:ilvl="2" w:tplc="0409001B" w:tentative="1">
@@ -1183,7 +4431,7 @@
       <w:lvlText w:val="%3."/>
       <w:lvlJc w:val="right"/>
       <w:pPr>
-        <w:ind w:left="2160" w:hanging="180"/>
+        <w:ind w:left="2084" w:hanging="180"/>
       </w:pPr>
     </w:lvl>
     <w:lvl w:ilvl="3" w:tplc="0409000F" w:tentative="1">
@@ -1192,7 +4440,7 @@
       <w:lvlText w:val="%4."/>
       <w:lvlJc w:val="left"/>
       <w:pPr>
-        <w:ind w:left="2880" w:hanging="360"/>
+        <w:ind w:left="2804" w:hanging="360"/>
       </w:pPr>
     </w:lvl>
     <w:lvl w:ilvl="4" w:tplc="04090019" w:tentative="1">
@@ -1201,7 +4449,7 @@
       <w:lvlText w:val="%5."/>
       <w:lvlJc w:val="left"/>
       <w:pPr>
-        <w:ind w:left="3600" w:hanging="360"/>
+        <w:ind w:left="3524" w:hanging="360"/>
       </w:pPr>
     </w:lvl>
     <w:lvl w:ilvl="5" w:tplc="0409001B" w:tentative="1">
@@ -1210,7 +4458,7 @@
       <w:lvlText w:val="%6."/>
       <w:lvlJc w:val="right"/>
       <w:pPr>
-        <w:ind w:left="4320" w:hanging="180"/>
+        <w:ind w:left="4244" w:hanging="180"/>
       </w:pPr>
     </w:lvl>
     <w:lvl w:ilvl="6" w:tplc="0409000F" w:tentative="1">
@@ -1219,7 +4467,7 @@
       <w:lvlText w:val="%7."/>
       <w:lvlJc w:val="left"/>
       <w:pPr>
-        <w:ind w:left="5040" w:hanging="360"/>
+        <w:ind w:left="4964" w:hanging="360"/>
       </w:pPr>
     </w:lvl>
     <w:lvl w:ilvl="7" w:tplc="04090019" w:tentative="1">
@@ -1228,7 +4476,7 @@
       <w:lvlText w:val="%8."/>
       <w:lvlJc w:val="left"/>
       <w:pPr>
-        <w:ind w:left="5760" w:hanging="360"/>
+        <w:ind w:left="5684" w:hanging="360"/>
       </w:pPr>
     </w:lvl>
     <w:lvl w:ilvl="8" w:tplc="0409001B" w:tentative="1">
@@ -1237,11 +4485,100 @@
       <w:lvlText w:val="%9."/>
       <w:lvlJc w:val="right"/>
       <w:pPr>
+        <w:ind w:left="6404" w:hanging="180"/>
+      </w:pPr>
+    </w:lvl>
+  </w:abstractNum>
+  <w:abstractNum w:abstractNumId="8">
+    <w:nsid w:val="1EBB1B87"/>
+    <w:multiLevelType w:val="hybridMultilevel"/>
+    <w:tmpl w:val="023E5770"/>
+    <w:lvl w:ilvl="0" w:tplc="0409000F">
+      <w:start w:val="1"/>
+      <w:numFmt w:val="decimal"/>
+      <w:lvlText w:val="%1."/>
+      <w:lvlJc w:val="left"/>
+      <w:pPr>
+        <w:ind w:left="720" w:hanging="360"/>
+      </w:pPr>
+      <w:rPr>
+        <w:rFonts w:hint="default"/>
+      </w:rPr>
+    </w:lvl>
+    <w:lvl w:ilvl="1" w:tplc="04090019" w:tentative="1">
+      <w:start w:val="1"/>
+      <w:numFmt w:val="lowerLetter"/>
+      <w:lvlText w:val="%2."/>
+      <w:lvlJc w:val="left"/>
+      <w:pPr>
+        <w:ind w:left="1440" w:hanging="360"/>
+      </w:pPr>
+    </w:lvl>
+    <w:lvl w:ilvl="2" w:tplc="0409001B" w:tentative="1">
+      <w:start w:val="1"/>
+      <w:numFmt w:val="lowerRoman"/>
+      <w:lvlText w:val="%3."/>
+      <w:lvlJc w:val="right"/>
+      <w:pPr>
+        <w:ind w:left="2160" w:hanging="180"/>
+      </w:pPr>
+    </w:lvl>
+    <w:lvl w:ilvl="3" w:tplc="0409000F" w:tentative="1">
+      <w:start w:val="1"/>
+      <w:numFmt w:val="decimal"/>
+      <w:lvlText w:val="%4."/>
+      <w:lvlJc w:val="left"/>
+      <w:pPr>
+        <w:ind w:left="2880" w:hanging="360"/>
+      </w:pPr>
+    </w:lvl>
+    <w:lvl w:ilvl="4" w:tplc="04090019" w:tentative="1">
+      <w:start w:val="1"/>
+      <w:numFmt w:val="lowerLetter"/>
+      <w:lvlText w:val="%5."/>
+      <w:lvlJc w:val="left"/>
+      <w:pPr>
+        <w:ind w:left="3600" w:hanging="360"/>
+      </w:pPr>
+    </w:lvl>
+    <w:lvl w:ilvl="5" w:tplc="0409001B" w:tentative="1">
+      <w:start w:val="1"/>
+      <w:numFmt w:val="lowerRoman"/>
+      <w:lvlText w:val="%6."/>
+      <w:lvlJc w:val="right"/>
+      <w:pPr>
+        <w:ind w:left="4320" w:hanging="180"/>
+      </w:pPr>
+    </w:lvl>
+    <w:lvl w:ilvl="6" w:tplc="0409000F" w:tentative="1">
+      <w:start w:val="1"/>
+      <w:numFmt w:val="decimal"/>
+      <w:lvlText w:val="%7."/>
+      <w:lvlJc w:val="left"/>
+      <w:pPr>
+        <w:ind w:left="5040" w:hanging="360"/>
+      </w:pPr>
+    </w:lvl>
+    <w:lvl w:ilvl="7" w:tplc="04090019" w:tentative="1">
+      <w:start w:val="1"/>
+      <w:numFmt w:val="lowerLetter"/>
+      <w:lvlText w:val="%8."/>
+      <w:lvlJc w:val="left"/>
+      <w:pPr>
+        <w:ind w:left="5760" w:hanging="360"/>
+      </w:pPr>
+    </w:lvl>
+    <w:lvl w:ilvl="8" w:tplc="0409001B" w:tentative="1">
+      <w:start w:val="1"/>
+      <w:numFmt w:val="lowerRoman"/>
+      <w:lvlText w:val="%9."/>
+      <w:lvlJc w:val="right"/>
+      <w:pPr>
         <w:ind w:left="6480" w:hanging="180"/>
       </w:pPr>
     </w:lvl>
   </w:abstractNum>
-  <w:abstractNum w:abstractNumId="4">
+  <w:abstractNum w:abstractNumId="9">
     <w:nsid w:val="22096C5C"/>
     <w:multiLevelType w:val="hybridMultilevel"/>
     <w:tmpl w:val="898E84CE"/>
@@ -1330,7 +4667,7 @@
       </w:pPr>
     </w:lvl>
   </w:abstractNum>
-  <w:abstractNum w:abstractNumId="5">
+  <w:abstractNum w:abstractNumId="10">
     <w:nsid w:val="224026D8"/>
     <w:multiLevelType w:val="hybridMultilevel"/>
     <w:tmpl w:val="6204BDE8"/>
@@ -1419,23 +4756,1107 @@
       </w:pPr>
     </w:lvl>
   </w:abstractNum>
+  <w:abstractNum w:abstractNumId="11">
+    <w:nsid w:val="28C55385"/>
+    <w:multiLevelType w:val="hybridMultilevel"/>
+    <w:tmpl w:val="D0E0BFB2"/>
+    <w:lvl w:ilvl="0" w:tplc="04090001">
+      <w:start w:val="1"/>
+      <w:numFmt w:val="bullet"/>
+      <w:lvlText w:val=""/>
+      <w:lvlJc w:val="left"/>
+      <w:pPr>
+        <w:ind w:left="720" w:hanging="360"/>
+      </w:pPr>
+      <w:rPr>
+        <w:rFonts w:ascii="Symbol" w:hAnsi="Symbol" w:hint="default"/>
+      </w:rPr>
+    </w:lvl>
+    <w:lvl w:ilvl="1" w:tplc="04090003" w:tentative="1">
+      <w:start w:val="1"/>
+      <w:numFmt w:val="bullet"/>
+      <w:lvlText w:val="o"/>
+      <w:lvlJc w:val="left"/>
+      <w:pPr>
+        <w:ind w:left="1440" w:hanging="360"/>
+      </w:pPr>
+      <w:rPr>
+        <w:rFonts w:ascii="Courier New" w:hAnsi="Courier New" w:cs="Courier New" w:hint="default"/>
+      </w:rPr>
+    </w:lvl>
+    <w:lvl w:ilvl="2" w:tplc="04090005" w:tentative="1">
+      <w:start w:val="1"/>
+      <w:numFmt w:val="bullet"/>
+      <w:lvlText w:val=""/>
+      <w:lvlJc w:val="left"/>
+      <w:pPr>
+        <w:ind w:left="2160" w:hanging="360"/>
+      </w:pPr>
+      <w:rPr>
+        <w:rFonts w:ascii="Wingdings" w:hAnsi="Wingdings" w:hint="default"/>
+      </w:rPr>
+    </w:lvl>
+    <w:lvl w:ilvl="3" w:tplc="04090001" w:tentative="1">
+      <w:start w:val="1"/>
+      <w:numFmt w:val="bullet"/>
+      <w:lvlText w:val=""/>
+      <w:lvlJc w:val="left"/>
+      <w:pPr>
+        <w:ind w:left="2880" w:hanging="360"/>
+      </w:pPr>
+      <w:rPr>
+        <w:rFonts w:ascii="Symbol" w:hAnsi="Symbol" w:hint="default"/>
+      </w:rPr>
+    </w:lvl>
+    <w:lvl w:ilvl="4" w:tplc="04090003" w:tentative="1">
+      <w:start w:val="1"/>
+      <w:numFmt w:val="bullet"/>
+      <w:lvlText w:val="o"/>
+      <w:lvlJc w:val="left"/>
+      <w:pPr>
+        <w:ind w:left="3600" w:hanging="360"/>
+      </w:pPr>
+      <w:rPr>
+        <w:rFonts w:ascii="Courier New" w:hAnsi="Courier New" w:cs="Courier New" w:hint="default"/>
+      </w:rPr>
+    </w:lvl>
+    <w:lvl w:ilvl="5" w:tplc="04090005" w:tentative="1">
+      <w:start w:val="1"/>
+      <w:numFmt w:val="bullet"/>
+      <w:lvlText w:val=""/>
+      <w:lvlJc w:val="left"/>
+      <w:pPr>
+        <w:ind w:left="4320" w:hanging="360"/>
+      </w:pPr>
+      <w:rPr>
+        <w:rFonts w:ascii="Wingdings" w:hAnsi="Wingdings" w:hint="default"/>
+      </w:rPr>
+    </w:lvl>
+    <w:lvl w:ilvl="6" w:tplc="04090001" w:tentative="1">
+      <w:start w:val="1"/>
+      <w:numFmt w:val="bullet"/>
+      <w:lvlText w:val=""/>
+      <w:lvlJc w:val="left"/>
+      <w:pPr>
+        <w:ind w:left="5040" w:hanging="360"/>
+      </w:pPr>
+      <w:rPr>
+        <w:rFonts w:ascii="Symbol" w:hAnsi="Symbol" w:hint="default"/>
+      </w:rPr>
+    </w:lvl>
+    <w:lvl w:ilvl="7" w:tplc="04090003" w:tentative="1">
+      <w:start w:val="1"/>
+      <w:numFmt w:val="bullet"/>
+      <w:lvlText w:val="o"/>
+      <w:lvlJc w:val="left"/>
+      <w:pPr>
+        <w:ind w:left="5760" w:hanging="360"/>
+      </w:pPr>
+      <w:rPr>
+        <w:rFonts w:ascii="Courier New" w:hAnsi="Courier New" w:cs="Courier New" w:hint="default"/>
+      </w:rPr>
+    </w:lvl>
+    <w:lvl w:ilvl="8" w:tplc="04090005" w:tentative="1">
+      <w:start w:val="1"/>
+      <w:numFmt w:val="bullet"/>
+      <w:lvlText w:val=""/>
+      <w:lvlJc w:val="left"/>
+      <w:pPr>
+        <w:ind w:left="6480" w:hanging="360"/>
+      </w:pPr>
+      <w:rPr>
+        <w:rFonts w:ascii="Wingdings" w:hAnsi="Wingdings" w:hint="default"/>
+      </w:rPr>
+    </w:lvl>
+  </w:abstractNum>
+  <w:abstractNum w:abstractNumId="12">
+    <w:nsid w:val="295151C2"/>
+    <w:multiLevelType w:val="hybridMultilevel"/>
+    <w:tmpl w:val="785854E2"/>
+    <w:lvl w:ilvl="0" w:tplc="0409000F">
+      <w:start w:val="1"/>
+      <w:numFmt w:val="decimal"/>
+      <w:lvlText w:val="%1."/>
+      <w:lvlJc w:val="left"/>
+      <w:pPr>
+        <w:ind w:left="720" w:hanging="360"/>
+      </w:pPr>
+    </w:lvl>
+    <w:lvl w:ilvl="1" w:tplc="04090019" w:tentative="1">
+      <w:start w:val="1"/>
+      <w:numFmt w:val="lowerLetter"/>
+      <w:lvlText w:val="%2."/>
+      <w:lvlJc w:val="left"/>
+      <w:pPr>
+        <w:ind w:left="1440" w:hanging="360"/>
+      </w:pPr>
+    </w:lvl>
+    <w:lvl w:ilvl="2" w:tplc="0409001B" w:tentative="1">
+      <w:start w:val="1"/>
+      <w:numFmt w:val="lowerRoman"/>
+      <w:lvlText w:val="%3."/>
+      <w:lvlJc w:val="right"/>
+      <w:pPr>
+        <w:ind w:left="2160" w:hanging="180"/>
+      </w:pPr>
+    </w:lvl>
+    <w:lvl w:ilvl="3" w:tplc="0409000F" w:tentative="1">
+      <w:start w:val="1"/>
+      <w:numFmt w:val="decimal"/>
+      <w:lvlText w:val="%4."/>
+      <w:lvlJc w:val="left"/>
+      <w:pPr>
+        <w:ind w:left="2880" w:hanging="360"/>
+      </w:pPr>
+    </w:lvl>
+    <w:lvl w:ilvl="4" w:tplc="04090019" w:tentative="1">
+      <w:start w:val="1"/>
+      <w:numFmt w:val="lowerLetter"/>
+      <w:lvlText w:val="%5."/>
+      <w:lvlJc w:val="left"/>
+      <w:pPr>
+        <w:ind w:left="3600" w:hanging="360"/>
+      </w:pPr>
+    </w:lvl>
+    <w:lvl w:ilvl="5" w:tplc="0409001B" w:tentative="1">
+      <w:start w:val="1"/>
+      <w:numFmt w:val="lowerRoman"/>
+      <w:lvlText w:val="%6."/>
+      <w:lvlJc w:val="right"/>
+      <w:pPr>
+        <w:ind w:left="4320" w:hanging="180"/>
+      </w:pPr>
+    </w:lvl>
+    <w:lvl w:ilvl="6" w:tplc="0409000F" w:tentative="1">
+      <w:start w:val="1"/>
+      <w:numFmt w:val="decimal"/>
+      <w:lvlText w:val="%7."/>
+      <w:lvlJc w:val="left"/>
+      <w:pPr>
+        <w:ind w:left="5040" w:hanging="360"/>
+      </w:pPr>
+    </w:lvl>
+    <w:lvl w:ilvl="7" w:tplc="04090019" w:tentative="1">
+      <w:start w:val="1"/>
+      <w:numFmt w:val="lowerLetter"/>
+      <w:lvlText w:val="%8."/>
+      <w:lvlJc w:val="left"/>
+      <w:pPr>
+        <w:ind w:left="5760" w:hanging="360"/>
+      </w:pPr>
+    </w:lvl>
+    <w:lvl w:ilvl="8" w:tplc="0409001B" w:tentative="1">
+      <w:start w:val="1"/>
+      <w:numFmt w:val="lowerRoman"/>
+      <w:lvlText w:val="%9."/>
+      <w:lvlJc w:val="right"/>
+      <w:pPr>
+        <w:ind w:left="6480" w:hanging="180"/>
+      </w:pPr>
+    </w:lvl>
+  </w:abstractNum>
+  <w:abstractNum w:abstractNumId="13">
+    <w:nsid w:val="29CD539E"/>
+    <w:multiLevelType w:val="hybridMultilevel"/>
+    <w:tmpl w:val="FEC09EB2"/>
+    <w:lvl w:ilvl="0" w:tplc="0409000F">
+      <w:start w:val="1"/>
+      <w:numFmt w:val="decimal"/>
+      <w:lvlText w:val="%1."/>
+      <w:lvlJc w:val="left"/>
+      <w:pPr>
+        <w:ind w:left="720" w:hanging="360"/>
+      </w:pPr>
+      <w:rPr>
+        <w:rFonts w:hint="default"/>
+      </w:rPr>
+    </w:lvl>
+    <w:lvl w:ilvl="1" w:tplc="04090019" w:tentative="1">
+      <w:start w:val="1"/>
+      <w:numFmt w:val="lowerLetter"/>
+      <w:lvlText w:val="%2."/>
+      <w:lvlJc w:val="left"/>
+      <w:pPr>
+        <w:ind w:left="1440" w:hanging="360"/>
+      </w:pPr>
+    </w:lvl>
+    <w:lvl w:ilvl="2" w:tplc="0409001B" w:tentative="1">
+      <w:start w:val="1"/>
+      <w:numFmt w:val="lowerRoman"/>
+      <w:lvlText w:val="%3."/>
+      <w:lvlJc w:val="right"/>
+      <w:pPr>
+        <w:ind w:left="2160" w:hanging="180"/>
+      </w:pPr>
+    </w:lvl>
+    <w:lvl w:ilvl="3" w:tplc="0409000F" w:tentative="1">
+      <w:start w:val="1"/>
+      <w:numFmt w:val="decimal"/>
+      <w:lvlText w:val="%4."/>
+      <w:lvlJc w:val="left"/>
+      <w:pPr>
+        <w:ind w:left="2880" w:hanging="360"/>
+      </w:pPr>
+    </w:lvl>
+    <w:lvl w:ilvl="4" w:tplc="04090019" w:tentative="1">
+      <w:start w:val="1"/>
+      <w:numFmt w:val="lowerLetter"/>
+      <w:lvlText w:val="%5."/>
+      <w:lvlJc w:val="left"/>
+      <w:pPr>
+        <w:ind w:left="3600" w:hanging="360"/>
+      </w:pPr>
+    </w:lvl>
+    <w:lvl w:ilvl="5" w:tplc="0409001B" w:tentative="1">
+      <w:start w:val="1"/>
+      <w:numFmt w:val="lowerRoman"/>
+      <w:lvlText w:val="%6."/>
+      <w:lvlJc w:val="right"/>
+      <w:pPr>
+        <w:ind w:left="4320" w:hanging="180"/>
+      </w:pPr>
+    </w:lvl>
+    <w:lvl w:ilvl="6" w:tplc="0409000F" w:tentative="1">
+      <w:start w:val="1"/>
+      <w:numFmt w:val="decimal"/>
+      <w:lvlText w:val="%7."/>
+      <w:lvlJc w:val="left"/>
+      <w:pPr>
+        <w:ind w:left="5040" w:hanging="360"/>
+      </w:pPr>
+    </w:lvl>
+    <w:lvl w:ilvl="7" w:tplc="04090019" w:tentative="1">
+      <w:start w:val="1"/>
+      <w:numFmt w:val="lowerLetter"/>
+      <w:lvlText w:val="%8."/>
+      <w:lvlJc w:val="left"/>
+      <w:pPr>
+        <w:ind w:left="5760" w:hanging="360"/>
+      </w:pPr>
+    </w:lvl>
+    <w:lvl w:ilvl="8" w:tplc="0409001B" w:tentative="1">
+      <w:start w:val="1"/>
+      <w:numFmt w:val="lowerRoman"/>
+      <w:lvlText w:val="%9."/>
+      <w:lvlJc w:val="right"/>
+      <w:pPr>
+        <w:ind w:left="6480" w:hanging="180"/>
+      </w:pPr>
+    </w:lvl>
+  </w:abstractNum>
+  <w:abstractNum w:abstractNumId="14">
+    <w:nsid w:val="341A7CA4"/>
+    <w:multiLevelType w:val="hybridMultilevel"/>
+    <w:tmpl w:val="EA6CE3AA"/>
+    <w:lvl w:ilvl="0" w:tplc="0409000F">
+      <w:start w:val="1"/>
+      <w:numFmt w:val="decimal"/>
+      <w:lvlText w:val="%1."/>
+      <w:lvlJc w:val="left"/>
+      <w:pPr>
+        <w:ind w:left="1004" w:hanging="360"/>
+      </w:pPr>
+    </w:lvl>
+    <w:lvl w:ilvl="1" w:tplc="04090019" w:tentative="1">
+      <w:start w:val="1"/>
+      <w:numFmt w:val="lowerLetter"/>
+      <w:lvlText w:val="%2."/>
+      <w:lvlJc w:val="left"/>
+      <w:pPr>
+        <w:ind w:left="1724" w:hanging="360"/>
+      </w:pPr>
+    </w:lvl>
+    <w:lvl w:ilvl="2" w:tplc="0409001B" w:tentative="1">
+      <w:start w:val="1"/>
+      <w:numFmt w:val="lowerRoman"/>
+      <w:lvlText w:val="%3."/>
+      <w:lvlJc w:val="right"/>
+      <w:pPr>
+        <w:ind w:left="2444" w:hanging="180"/>
+      </w:pPr>
+    </w:lvl>
+    <w:lvl w:ilvl="3" w:tplc="0409000F" w:tentative="1">
+      <w:start w:val="1"/>
+      <w:numFmt w:val="decimal"/>
+      <w:lvlText w:val="%4."/>
+      <w:lvlJc w:val="left"/>
+      <w:pPr>
+        <w:ind w:left="3164" w:hanging="360"/>
+      </w:pPr>
+    </w:lvl>
+    <w:lvl w:ilvl="4" w:tplc="04090019" w:tentative="1">
+      <w:start w:val="1"/>
+      <w:numFmt w:val="lowerLetter"/>
+      <w:lvlText w:val="%5."/>
+      <w:lvlJc w:val="left"/>
+      <w:pPr>
+        <w:ind w:left="3884" w:hanging="360"/>
+      </w:pPr>
+    </w:lvl>
+    <w:lvl w:ilvl="5" w:tplc="0409001B" w:tentative="1">
+      <w:start w:val="1"/>
+      <w:numFmt w:val="lowerRoman"/>
+      <w:lvlText w:val="%6."/>
+      <w:lvlJc w:val="right"/>
+      <w:pPr>
+        <w:ind w:left="4604" w:hanging="180"/>
+      </w:pPr>
+    </w:lvl>
+    <w:lvl w:ilvl="6" w:tplc="0409000F" w:tentative="1">
+      <w:start w:val="1"/>
+      <w:numFmt w:val="decimal"/>
+      <w:lvlText w:val="%7."/>
+      <w:lvlJc w:val="left"/>
+      <w:pPr>
+        <w:ind w:left="5324" w:hanging="360"/>
+      </w:pPr>
+    </w:lvl>
+    <w:lvl w:ilvl="7" w:tplc="04090019" w:tentative="1">
+      <w:start w:val="1"/>
+      <w:numFmt w:val="lowerLetter"/>
+      <w:lvlText w:val="%8."/>
+      <w:lvlJc w:val="left"/>
+      <w:pPr>
+        <w:ind w:left="6044" w:hanging="360"/>
+      </w:pPr>
+    </w:lvl>
+    <w:lvl w:ilvl="8" w:tplc="0409001B" w:tentative="1">
+      <w:start w:val="1"/>
+      <w:numFmt w:val="lowerRoman"/>
+      <w:lvlText w:val="%9."/>
+      <w:lvlJc w:val="right"/>
+      <w:pPr>
+        <w:ind w:left="6764" w:hanging="180"/>
+      </w:pPr>
+    </w:lvl>
+  </w:abstractNum>
+  <w:abstractNum w:abstractNumId="15">
+    <w:nsid w:val="37D22315"/>
+    <w:multiLevelType w:val="hybridMultilevel"/>
+    <w:tmpl w:val="A1B2BBE8"/>
+    <w:lvl w:ilvl="0" w:tplc="0409000F">
+      <w:start w:val="1"/>
+      <w:numFmt w:val="decimal"/>
+      <w:lvlText w:val="%1."/>
+      <w:lvlJc w:val="left"/>
+      <w:pPr>
+        <w:ind w:left="644" w:hanging="360"/>
+      </w:pPr>
+      <w:rPr>
+        <w:rFonts w:hint="default"/>
+      </w:rPr>
+    </w:lvl>
+    <w:lvl w:ilvl="1" w:tplc="04090019" w:tentative="1">
+      <w:start w:val="1"/>
+      <w:numFmt w:val="lowerLetter"/>
+      <w:lvlText w:val="%2."/>
+      <w:lvlJc w:val="left"/>
+      <w:pPr>
+        <w:ind w:left="1364" w:hanging="360"/>
+      </w:pPr>
+    </w:lvl>
+    <w:lvl w:ilvl="2" w:tplc="0409001B" w:tentative="1">
+      <w:start w:val="1"/>
+      <w:numFmt w:val="lowerRoman"/>
+      <w:lvlText w:val="%3."/>
+      <w:lvlJc w:val="right"/>
+      <w:pPr>
+        <w:ind w:left="2084" w:hanging="180"/>
+      </w:pPr>
+    </w:lvl>
+    <w:lvl w:ilvl="3" w:tplc="0409000F" w:tentative="1">
+      <w:start w:val="1"/>
+      <w:numFmt w:val="decimal"/>
+      <w:lvlText w:val="%4."/>
+      <w:lvlJc w:val="left"/>
+      <w:pPr>
+        <w:ind w:left="2804" w:hanging="360"/>
+      </w:pPr>
+    </w:lvl>
+    <w:lvl w:ilvl="4" w:tplc="04090019" w:tentative="1">
+      <w:start w:val="1"/>
+      <w:numFmt w:val="lowerLetter"/>
+      <w:lvlText w:val="%5."/>
+      <w:lvlJc w:val="left"/>
+      <w:pPr>
+        <w:ind w:left="3524" w:hanging="360"/>
+      </w:pPr>
+    </w:lvl>
+    <w:lvl w:ilvl="5" w:tplc="0409001B" w:tentative="1">
+      <w:start w:val="1"/>
+      <w:numFmt w:val="lowerRoman"/>
+      <w:lvlText w:val="%6."/>
+      <w:lvlJc w:val="right"/>
+      <w:pPr>
+        <w:ind w:left="4244" w:hanging="180"/>
+      </w:pPr>
+    </w:lvl>
+    <w:lvl w:ilvl="6" w:tplc="0409000F" w:tentative="1">
+      <w:start w:val="1"/>
+      <w:numFmt w:val="decimal"/>
+      <w:lvlText w:val="%7."/>
+      <w:lvlJc w:val="left"/>
+      <w:pPr>
+        <w:ind w:left="4964" w:hanging="360"/>
+      </w:pPr>
+    </w:lvl>
+    <w:lvl w:ilvl="7" w:tplc="04090019" w:tentative="1">
+      <w:start w:val="1"/>
+      <w:numFmt w:val="lowerLetter"/>
+      <w:lvlText w:val="%8."/>
+      <w:lvlJc w:val="left"/>
+      <w:pPr>
+        <w:ind w:left="5684" w:hanging="360"/>
+      </w:pPr>
+    </w:lvl>
+    <w:lvl w:ilvl="8" w:tplc="0409001B" w:tentative="1">
+      <w:start w:val="1"/>
+      <w:numFmt w:val="lowerRoman"/>
+      <w:lvlText w:val="%9."/>
+      <w:lvlJc w:val="right"/>
+      <w:pPr>
+        <w:ind w:left="6404" w:hanging="180"/>
+      </w:pPr>
+    </w:lvl>
+  </w:abstractNum>
+  <w:abstractNum w:abstractNumId="16">
+    <w:nsid w:val="561661BE"/>
+    <w:multiLevelType w:val="hybridMultilevel"/>
+    <w:tmpl w:val="EA6CE3AA"/>
+    <w:lvl w:ilvl="0" w:tplc="0409000F">
+      <w:start w:val="1"/>
+      <w:numFmt w:val="decimal"/>
+      <w:lvlText w:val="%1."/>
+      <w:lvlJc w:val="left"/>
+      <w:pPr>
+        <w:ind w:left="1004" w:hanging="360"/>
+      </w:pPr>
+    </w:lvl>
+    <w:lvl w:ilvl="1" w:tplc="04090019" w:tentative="1">
+      <w:start w:val="1"/>
+      <w:numFmt w:val="lowerLetter"/>
+      <w:lvlText w:val="%2."/>
+      <w:lvlJc w:val="left"/>
+      <w:pPr>
+        <w:ind w:left="1724" w:hanging="360"/>
+      </w:pPr>
+    </w:lvl>
+    <w:lvl w:ilvl="2" w:tplc="0409001B" w:tentative="1">
+      <w:start w:val="1"/>
+      <w:numFmt w:val="lowerRoman"/>
+      <w:lvlText w:val="%3."/>
+      <w:lvlJc w:val="right"/>
+      <w:pPr>
+        <w:ind w:left="2444" w:hanging="180"/>
+      </w:pPr>
+    </w:lvl>
+    <w:lvl w:ilvl="3" w:tplc="0409000F" w:tentative="1">
+      <w:start w:val="1"/>
+      <w:numFmt w:val="decimal"/>
+      <w:lvlText w:val="%4."/>
+      <w:lvlJc w:val="left"/>
+      <w:pPr>
+        <w:ind w:left="3164" w:hanging="360"/>
+      </w:pPr>
+    </w:lvl>
+    <w:lvl w:ilvl="4" w:tplc="04090019" w:tentative="1">
+      <w:start w:val="1"/>
+      <w:numFmt w:val="lowerLetter"/>
+      <w:lvlText w:val="%5."/>
+      <w:lvlJc w:val="left"/>
+      <w:pPr>
+        <w:ind w:left="3884" w:hanging="360"/>
+      </w:pPr>
+    </w:lvl>
+    <w:lvl w:ilvl="5" w:tplc="0409001B" w:tentative="1">
+      <w:start w:val="1"/>
+      <w:numFmt w:val="lowerRoman"/>
+      <w:lvlText w:val="%6."/>
+      <w:lvlJc w:val="right"/>
+      <w:pPr>
+        <w:ind w:left="4604" w:hanging="180"/>
+      </w:pPr>
+    </w:lvl>
+    <w:lvl w:ilvl="6" w:tplc="0409000F" w:tentative="1">
+      <w:start w:val="1"/>
+      <w:numFmt w:val="decimal"/>
+      <w:lvlText w:val="%7."/>
+      <w:lvlJc w:val="left"/>
+      <w:pPr>
+        <w:ind w:left="5324" w:hanging="360"/>
+      </w:pPr>
+    </w:lvl>
+    <w:lvl w:ilvl="7" w:tplc="04090019" w:tentative="1">
+      <w:start w:val="1"/>
+      <w:numFmt w:val="lowerLetter"/>
+      <w:lvlText w:val="%8."/>
+      <w:lvlJc w:val="left"/>
+      <w:pPr>
+        <w:ind w:left="6044" w:hanging="360"/>
+      </w:pPr>
+    </w:lvl>
+    <w:lvl w:ilvl="8" w:tplc="0409001B" w:tentative="1">
+      <w:start w:val="1"/>
+      <w:numFmt w:val="lowerRoman"/>
+      <w:lvlText w:val="%9."/>
+      <w:lvlJc w:val="right"/>
+      <w:pPr>
+        <w:ind w:left="6764" w:hanging="180"/>
+      </w:pPr>
+    </w:lvl>
+  </w:abstractNum>
+  <w:abstractNum w:abstractNumId="17">
+    <w:nsid w:val="5AF65469"/>
+    <w:multiLevelType w:val="hybridMultilevel"/>
+    <w:tmpl w:val="06D43AAA"/>
+    <w:lvl w:ilvl="0" w:tplc="04090001">
+      <w:start w:val="1"/>
+      <w:numFmt w:val="bullet"/>
+      <w:lvlText w:val=""/>
+      <w:lvlJc w:val="left"/>
+      <w:pPr>
+        <w:ind w:left="720" w:hanging="360"/>
+      </w:pPr>
+      <w:rPr>
+        <w:rFonts w:ascii="Symbol" w:hAnsi="Symbol" w:hint="default"/>
+      </w:rPr>
+    </w:lvl>
+    <w:lvl w:ilvl="1" w:tplc="04090003" w:tentative="1">
+      <w:start w:val="1"/>
+      <w:numFmt w:val="bullet"/>
+      <w:lvlText w:val="o"/>
+      <w:lvlJc w:val="left"/>
+      <w:pPr>
+        <w:ind w:left="1440" w:hanging="360"/>
+      </w:pPr>
+      <w:rPr>
+        <w:rFonts w:ascii="Courier New" w:hAnsi="Courier New" w:cs="Courier New" w:hint="default"/>
+      </w:rPr>
+    </w:lvl>
+    <w:lvl w:ilvl="2" w:tplc="04090005" w:tentative="1">
+      <w:start w:val="1"/>
+      <w:numFmt w:val="bullet"/>
+      <w:lvlText w:val=""/>
+      <w:lvlJc w:val="left"/>
+      <w:pPr>
+        <w:ind w:left="2160" w:hanging="360"/>
+      </w:pPr>
+      <w:rPr>
+        <w:rFonts w:ascii="Wingdings" w:hAnsi="Wingdings" w:hint="default"/>
+      </w:rPr>
+    </w:lvl>
+    <w:lvl w:ilvl="3" w:tplc="04090001" w:tentative="1">
+      <w:start w:val="1"/>
+      <w:numFmt w:val="bullet"/>
+      <w:lvlText w:val=""/>
+      <w:lvlJc w:val="left"/>
+      <w:pPr>
+        <w:ind w:left="2880" w:hanging="360"/>
+      </w:pPr>
+      <w:rPr>
+        <w:rFonts w:ascii="Symbol" w:hAnsi="Symbol" w:hint="default"/>
+      </w:rPr>
+    </w:lvl>
+    <w:lvl w:ilvl="4" w:tplc="04090003" w:tentative="1">
+      <w:start w:val="1"/>
+      <w:numFmt w:val="bullet"/>
+      <w:lvlText w:val="o"/>
+      <w:lvlJc w:val="left"/>
+      <w:pPr>
+        <w:ind w:left="3600" w:hanging="360"/>
+      </w:pPr>
+      <w:rPr>
+        <w:rFonts w:ascii="Courier New" w:hAnsi="Courier New" w:cs="Courier New" w:hint="default"/>
+      </w:rPr>
+    </w:lvl>
+    <w:lvl w:ilvl="5" w:tplc="04090005" w:tentative="1">
+      <w:start w:val="1"/>
+      <w:numFmt w:val="bullet"/>
+      <w:lvlText w:val=""/>
+      <w:lvlJc w:val="left"/>
+      <w:pPr>
+        <w:ind w:left="4320" w:hanging="360"/>
+      </w:pPr>
+      <w:rPr>
+        <w:rFonts w:ascii="Wingdings" w:hAnsi="Wingdings" w:hint="default"/>
+      </w:rPr>
+    </w:lvl>
+    <w:lvl w:ilvl="6" w:tplc="04090001" w:tentative="1">
+      <w:start w:val="1"/>
+      <w:numFmt w:val="bullet"/>
+      <w:lvlText w:val=""/>
+      <w:lvlJc w:val="left"/>
+      <w:pPr>
+        <w:ind w:left="5040" w:hanging="360"/>
+      </w:pPr>
+      <w:rPr>
+        <w:rFonts w:ascii="Symbol" w:hAnsi="Symbol" w:hint="default"/>
+      </w:rPr>
+    </w:lvl>
+    <w:lvl w:ilvl="7" w:tplc="04090003" w:tentative="1">
+      <w:start w:val="1"/>
+      <w:numFmt w:val="bullet"/>
+      <w:lvlText w:val="o"/>
+      <w:lvlJc w:val="left"/>
+      <w:pPr>
+        <w:ind w:left="5760" w:hanging="360"/>
+      </w:pPr>
+      <w:rPr>
+        <w:rFonts w:ascii="Courier New" w:hAnsi="Courier New" w:cs="Courier New" w:hint="default"/>
+      </w:rPr>
+    </w:lvl>
+    <w:lvl w:ilvl="8" w:tplc="04090005" w:tentative="1">
+      <w:start w:val="1"/>
+      <w:numFmt w:val="bullet"/>
+      <w:lvlText w:val=""/>
+      <w:lvlJc w:val="left"/>
+      <w:pPr>
+        <w:ind w:left="6480" w:hanging="360"/>
+      </w:pPr>
+      <w:rPr>
+        <w:rFonts w:ascii="Wingdings" w:hAnsi="Wingdings" w:hint="default"/>
+      </w:rPr>
+    </w:lvl>
+  </w:abstractNum>
+  <w:abstractNum w:abstractNumId="18">
+    <w:nsid w:val="60C11AF1"/>
+    <w:multiLevelType w:val="hybridMultilevel"/>
+    <w:tmpl w:val="8C2CF1AE"/>
+    <w:lvl w:ilvl="0" w:tplc="0409000F">
+      <w:start w:val="1"/>
+      <w:numFmt w:val="decimal"/>
+      <w:lvlText w:val="%1."/>
+      <w:lvlJc w:val="left"/>
+      <w:pPr>
+        <w:ind w:left="1004" w:hanging="360"/>
+      </w:pPr>
+    </w:lvl>
+    <w:lvl w:ilvl="1" w:tplc="04090019" w:tentative="1">
+      <w:start w:val="1"/>
+      <w:numFmt w:val="lowerLetter"/>
+      <w:lvlText w:val="%2."/>
+      <w:lvlJc w:val="left"/>
+      <w:pPr>
+        <w:ind w:left="1724" w:hanging="360"/>
+      </w:pPr>
+    </w:lvl>
+    <w:lvl w:ilvl="2" w:tplc="0409001B" w:tentative="1">
+      <w:start w:val="1"/>
+      <w:numFmt w:val="lowerRoman"/>
+      <w:lvlText w:val="%3."/>
+      <w:lvlJc w:val="right"/>
+      <w:pPr>
+        <w:ind w:left="2444" w:hanging="180"/>
+      </w:pPr>
+    </w:lvl>
+    <w:lvl w:ilvl="3" w:tplc="0409000F" w:tentative="1">
+      <w:start w:val="1"/>
+      <w:numFmt w:val="decimal"/>
+      <w:lvlText w:val="%4."/>
+      <w:lvlJc w:val="left"/>
+      <w:pPr>
+        <w:ind w:left="3164" w:hanging="360"/>
+      </w:pPr>
+    </w:lvl>
+    <w:lvl w:ilvl="4" w:tplc="04090019" w:tentative="1">
+      <w:start w:val="1"/>
+      <w:numFmt w:val="lowerLetter"/>
+      <w:lvlText w:val="%5."/>
+      <w:lvlJc w:val="left"/>
+      <w:pPr>
+        <w:ind w:left="3884" w:hanging="360"/>
+      </w:pPr>
+    </w:lvl>
+    <w:lvl w:ilvl="5" w:tplc="0409001B" w:tentative="1">
+      <w:start w:val="1"/>
+      <w:numFmt w:val="lowerRoman"/>
+      <w:lvlText w:val="%6."/>
+      <w:lvlJc w:val="right"/>
+      <w:pPr>
+        <w:ind w:left="4604" w:hanging="180"/>
+      </w:pPr>
+    </w:lvl>
+    <w:lvl w:ilvl="6" w:tplc="0409000F" w:tentative="1">
+      <w:start w:val="1"/>
+      <w:numFmt w:val="decimal"/>
+      <w:lvlText w:val="%7."/>
+      <w:lvlJc w:val="left"/>
+      <w:pPr>
+        <w:ind w:left="5324" w:hanging="360"/>
+      </w:pPr>
+    </w:lvl>
+    <w:lvl w:ilvl="7" w:tplc="04090019" w:tentative="1">
+      <w:start w:val="1"/>
+      <w:numFmt w:val="lowerLetter"/>
+      <w:lvlText w:val="%8."/>
+      <w:lvlJc w:val="left"/>
+      <w:pPr>
+        <w:ind w:left="6044" w:hanging="360"/>
+      </w:pPr>
+    </w:lvl>
+    <w:lvl w:ilvl="8" w:tplc="0409001B" w:tentative="1">
+      <w:start w:val="1"/>
+      <w:numFmt w:val="lowerRoman"/>
+      <w:lvlText w:val="%9."/>
+      <w:lvlJc w:val="right"/>
+      <w:pPr>
+        <w:ind w:left="6764" w:hanging="180"/>
+      </w:pPr>
+    </w:lvl>
+  </w:abstractNum>
+  <w:abstractNum w:abstractNumId="19">
+    <w:nsid w:val="63835E53"/>
+    <w:multiLevelType w:val="hybridMultilevel"/>
+    <w:tmpl w:val="A1A605A8"/>
+    <w:lvl w:ilvl="0" w:tplc="0409000F">
+      <w:start w:val="1"/>
+      <w:numFmt w:val="decimal"/>
+      <w:lvlText w:val="%1."/>
+      <w:lvlJc w:val="left"/>
+      <w:pPr>
+        <w:ind w:left="1440" w:hanging="360"/>
+      </w:pPr>
+    </w:lvl>
+    <w:lvl w:ilvl="1" w:tplc="04090019" w:tentative="1">
+      <w:start w:val="1"/>
+      <w:numFmt w:val="lowerLetter"/>
+      <w:lvlText w:val="%2."/>
+      <w:lvlJc w:val="left"/>
+      <w:pPr>
+        <w:ind w:left="2160" w:hanging="360"/>
+      </w:pPr>
+    </w:lvl>
+    <w:lvl w:ilvl="2" w:tplc="0409001B" w:tentative="1">
+      <w:start w:val="1"/>
+      <w:numFmt w:val="lowerRoman"/>
+      <w:lvlText w:val="%3."/>
+      <w:lvlJc w:val="right"/>
+      <w:pPr>
+        <w:ind w:left="2880" w:hanging="180"/>
+      </w:pPr>
+    </w:lvl>
+    <w:lvl w:ilvl="3" w:tplc="0409000F" w:tentative="1">
+      <w:start w:val="1"/>
+      <w:numFmt w:val="decimal"/>
+      <w:lvlText w:val="%4."/>
+      <w:lvlJc w:val="left"/>
+      <w:pPr>
+        <w:ind w:left="3600" w:hanging="360"/>
+      </w:pPr>
+    </w:lvl>
+    <w:lvl w:ilvl="4" w:tplc="04090019" w:tentative="1">
+      <w:start w:val="1"/>
+      <w:numFmt w:val="lowerLetter"/>
+      <w:lvlText w:val="%5."/>
+      <w:lvlJc w:val="left"/>
+      <w:pPr>
+        <w:ind w:left="4320" w:hanging="360"/>
+      </w:pPr>
+    </w:lvl>
+    <w:lvl w:ilvl="5" w:tplc="0409001B" w:tentative="1">
+      <w:start w:val="1"/>
+      <w:numFmt w:val="lowerRoman"/>
+      <w:lvlText w:val="%6."/>
+      <w:lvlJc w:val="right"/>
+      <w:pPr>
+        <w:ind w:left="5040" w:hanging="180"/>
+      </w:pPr>
+    </w:lvl>
+    <w:lvl w:ilvl="6" w:tplc="0409000F" w:tentative="1">
+      <w:start w:val="1"/>
+      <w:numFmt w:val="decimal"/>
+      <w:lvlText w:val="%7."/>
+      <w:lvlJc w:val="left"/>
+      <w:pPr>
+        <w:ind w:left="5760" w:hanging="360"/>
+      </w:pPr>
+    </w:lvl>
+    <w:lvl w:ilvl="7" w:tplc="04090019" w:tentative="1">
+      <w:start w:val="1"/>
+      <w:numFmt w:val="lowerLetter"/>
+      <w:lvlText w:val="%8."/>
+      <w:lvlJc w:val="left"/>
+      <w:pPr>
+        <w:ind w:left="6480" w:hanging="360"/>
+      </w:pPr>
+    </w:lvl>
+    <w:lvl w:ilvl="8" w:tplc="0409001B" w:tentative="1">
+      <w:start w:val="1"/>
+      <w:numFmt w:val="lowerRoman"/>
+      <w:lvlText w:val="%9."/>
+      <w:lvlJc w:val="right"/>
+      <w:pPr>
+        <w:ind w:left="7200" w:hanging="180"/>
+      </w:pPr>
+    </w:lvl>
+  </w:abstractNum>
+  <w:abstractNum w:abstractNumId="20">
+    <w:nsid w:val="6EBB4E38"/>
+    <w:multiLevelType w:val="hybridMultilevel"/>
+    <w:tmpl w:val="7138E2FC"/>
+    <w:lvl w:ilvl="0" w:tplc="0409000F">
+      <w:start w:val="1"/>
+      <w:numFmt w:val="decimal"/>
+      <w:lvlText w:val="%1."/>
+      <w:lvlJc w:val="left"/>
+      <w:pPr>
+        <w:ind w:left="720" w:hanging="360"/>
+      </w:pPr>
+      <w:rPr>
+        <w:rFonts w:hint="default"/>
+      </w:rPr>
+    </w:lvl>
+    <w:lvl w:ilvl="1" w:tplc="04090019" w:tentative="1">
+      <w:start w:val="1"/>
+      <w:numFmt w:val="lowerLetter"/>
+      <w:lvlText w:val="%2."/>
+      <w:lvlJc w:val="left"/>
+      <w:pPr>
+        <w:ind w:left="1440" w:hanging="360"/>
+      </w:pPr>
+    </w:lvl>
+    <w:lvl w:ilvl="2" w:tplc="0409001B" w:tentative="1">
+      <w:start w:val="1"/>
+      <w:numFmt w:val="lowerRoman"/>
+      <w:lvlText w:val="%3."/>
+      <w:lvlJc w:val="right"/>
+      <w:pPr>
+        <w:ind w:left="2160" w:hanging="180"/>
+      </w:pPr>
+    </w:lvl>
+    <w:lvl w:ilvl="3" w:tplc="0409000F" w:tentative="1">
+      <w:start w:val="1"/>
+      <w:numFmt w:val="decimal"/>
+      <w:lvlText w:val="%4."/>
+      <w:lvlJc w:val="left"/>
+      <w:pPr>
+        <w:ind w:left="2880" w:hanging="360"/>
+      </w:pPr>
+    </w:lvl>
+    <w:lvl w:ilvl="4" w:tplc="04090019" w:tentative="1">
+      <w:start w:val="1"/>
+      <w:numFmt w:val="lowerLetter"/>
+      <w:lvlText w:val="%5."/>
+      <w:lvlJc w:val="left"/>
+      <w:pPr>
+        <w:ind w:left="3600" w:hanging="360"/>
+      </w:pPr>
+    </w:lvl>
+    <w:lvl w:ilvl="5" w:tplc="0409001B" w:tentative="1">
+      <w:start w:val="1"/>
+      <w:numFmt w:val="lowerRoman"/>
+      <w:lvlText w:val="%6."/>
+      <w:lvlJc w:val="right"/>
+      <w:pPr>
+        <w:ind w:left="4320" w:hanging="180"/>
+      </w:pPr>
+    </w:lvl>
+    <w:lvl w:ilvl="6" w:tplc="0409000F" w:tentative="1">
+      <w:start w:val="1"/>
+      <w:numFmt w:val="decimal"/>
+      <w:lvlText w:val="%7."/>
+      <w:lvlJc w:val="left"/>
+      <w:pPr>
+        <w:ind w:left="5040" w:hanging="360"/>
+      </w:pPr>
+    </w:lvl>
+    <w:lvl w:ilvl="7" w:tplc="04090019" w:tentative="1">
+      <w:start w:val="1"/>
+      <w:numFmt w:val="lowerLetter"/>
+      <w:lvlText w:val="%8."/>
+      <w:lvlJc w:val="left"/>
+      <w:pPr>
+        <w:ind w:left="5760" w:hanging="360"/>
+      </w:pPr>
+    </w:lvl>
+    <w:lvl w:ilvl="8" w:tplc="0409001B" w:tentative="1">
+      <w:start w:val="1"/>
+      <w:numFmt w:val="lowerRoman"/>
+      <w:lvlText w:val="%9."/>
+      <w:lvlJc w:val="right"/>
+      <w:pPr>
+        <w:ind w:left="6480" w:hanging="180"/>
+      </w:pPr>
+    </w:lvl>
+  </w:abstractNum>
+  <w:abstractNum w:abstractNumId="21">
+    <w:nsid w:val="714E057B"/>
+    <w:multiLevelType w:val="hybridMultilevel"/>
+    <w:tmpl w:val="DAB29240"/>
+    <w:lvl w:ilvl="0" w:tplc="04090001">
+      <w:start w:val="1"/>
+      <w:numFmt w:val="bullet"/>
+      <w:lvlText w:val=""/>
+      <w:lvlJc w:val="left"/>
+      <w:pPr>
+        <w:ind w:left="720" w:hanging="360"/>
+      </w:pPr>
+      <w:rPr>
+        <w:rFonts w:ascii="Symbol" w:hAnsi="Symbol" w:hint="default"/>
+      </w:rPr>
+    </w:lvl>
+    <w:lvl w:ilvl="1" w:tplc="04090003" w:tentative="1">
+      <w:start w:val="1"/>
+      <w:numFmt w:val="bullet"/>
+      <w:lvlText w:val="o"/>
+      <w:lvlJc w:val="left"/>
+      <w:pPr>
+        <w:ind w:left="1440" w:hanging="360"/>
+      </w:pPr>
+      <w:rPr>
+        <w:rFonts w:ascii="Courier New" w:hAnsi="Courier New" w:cs="Courier New" w:hint="default"/>
+      </w:rPr>
+    </w:lvl>
+    <w:lvl w:ilvl="2" w:tplc="04090005" w:tentative="1">
+      <w:start w:val="1"/>
+      <w:numFmt w:val="bullet"/>
+      <w:lvlText w:val=""/>
+      <w:lvlJc w:val="left"/>
+      <w:pPr>
+        <w:ind w:left="2160" w:hanging="360"/>
+      </w:pPr>
+      <w:rPr>
+        <w:rFonts w:ascii="Wingdings" w:hAnsi="Wingdings" w:hint="default"/>
+      </w:rPr>
+    </w:lvl>
+    <w:lvl w:ilvl="3" w:tplc="04090001" w:tentative="1">
+      <w:start w:val="1"/>
+      <w:numFmt w:val="bullet"/>
+      <w:lvlText w:val=""/>
+      <w:lvlJc w:val="left"/>
+      <w:pPr>
+        <w:ind w:left="2880" w:hanging="360"/>
+      </w:pPr>
+      <w:rPr>
+        <w:rFonts w:ascii="Symbol" w:hAnsi="Symbol" w:hint="default"/>
+      </w:rPr>
+    </w:lvl>
+    <w:lvl w:ilvl="4" w:tplc="04090003" w:tentative="1">
+      <w:start w:val="1"/>
+      <w:numFmt w:val="bullet"/>
+      <w:lvlText w:val="o"/>
+      <w:lvlJc w:val="left"/>
+      <w:pPr>
+        <w:ind w:left="3600" w:hanging="360"/>
+      </w:pPr>
+      <w:rPr>
+        <w:rFonts w:ascii="Courier New" w:hAnsi="Courier New" w:cs="Courier New" w:hint="default"/>
+      </w:rPr>
+    </w:lvl>
+    <w:lvl w:ilvl="5" w:tplc="04090005" w:tentative="1">
+      <w:start w:val="1"/>
+      <w:numFmt w:val="bullet"/>
+      <w:lvlText w:val=""/>
+      <w:lvlJc w:val="left"/>
+      <w:pPr>
+        <w:ind w:left="4320" w:hanging="360"/>
+      </w:pPr>
+      <w:rPr>
+        <w:rFonts w:ascii="Wingdings" w:hAnsi="Wingdings" w:hint="default"/>
+      </w:rPr>
+    </w:lvl>
+    <w:lvl w:ilvl="6" w:tplc="04090001" w:tentative="1">
+      <w:start w:val="1"/>
+      <w:numFmt w:val="bullet"/>
+      <w:lvlText w:val=""/>
+      <w:lvlJc w:val="left"/>
+      <w:pPr>
+        <w:ind w:left="5040" w:hanging="360"/>
+      </w:pPr>
+      <w:rPr>
+        <w:rFonts w:ascii="Symbol" w:hAnsi="Symbol" w:hint="default"/>
+      </w:rPr>
+    </w:lvl>
+    <w:lvl w:ilvl="7" w:tplc="04090003" w:tentative="1">
+      <w:start w:val="1"/>
+      <w:numFmt w:val="bullet"/>
+      <w:lvlText w:val="o"/>
+      <w:lvlJc w:val="left"/>
+      <w:pPr>
+        <w:ind w:left="5760" w:hanging="360"/>
+      </w:pPr>
+      <w:rPr>
+        <w:rFonts w:ascii="Courier New" w:hAnsi="Courier New" w:cs="Courier New" w:hint="default"/>
+      </w:rPr>
+    </w:lvl>
+    <w:lvl w:ilvl="8" w:tplc="04090005" w:tentative="1">
+      <w:start w:val="1"/>
+      <w:numFmt w:val="bullet"/>
+      <w:lvlText w:val=""/>
+      <w:lvlJc w:val="left"/>
+      <w:pPr>
+        <w:ind w:left="6480" w:hanging="360"/>
+      </w:pPr>
+      <w:rPr>
+        <w:rFonts w:ascii="Wingdings" w:hAnsi="Wingdings" w:hint="default"/>
+      </w:rPr>
+    </w:lvl>
+  </w:abstractNum>
   <w:num w:numId="1">
+    <w:abstractNumId w:val="3"/>
+  </w:num>
+  <w:num w:numId="2">
+    <w:abstractNumId w:val="9"/>
+  </w:num>
+  <w:num w:numId="3">
+    <w:abstractNumId w:val="10"/>
+  </w:num>
+  <w:num w:numId="4">
     <w:abstractNumId w:val="1"/>
   </w:num>
-  <w:num w:numId="2">
+  <w:num w:numId="5">
+    <w:abstractNumId w:val="7"/>
+  </w:num>
+  <w:num w:numId="6">
     <w:abstractNumId w:val="4"/>
   </w:num>
-  <w:num w:numId="3">
+  <w:num w:numId="7">
+    <w:abstractNumId w:val="0"/>
+  </w:num>
+  <w:num w:numId="8">
+    <w:abstractNumId w:val="15"/>
+  </w:num>
+  <w:num w:numId="9">
+    <w:abstractNumId w:val="13"/>
+  </w:num>
+  <w:num w:numId="10">
+    <w:abstractNumId w:val="20"/>
+  </w:num>
+  <w:num w:numId="11">
+    <w:abstractNumId w:val="21"/>
+  </w:num>
+  <w:num w:numId="12">
     <w:abstractNumId w:val="5"/>
   </w:num>
-  <w:num w:numId="4">
-    <w:abstractNumId w:val="0"/>
+  <w:num w:numId="13">
+    <w:abstractNumId w:val="8"/>
   </w:num>
-  <w:num w:numId="5">
-    <w:abstractNumId w:val="3"/>
+  <w:num w:numId="14">
+    <w:abstractNumId w:val="11"/>
   </w:num>
-  <w:num w:numId="6">
+  <w:num w:numId="15">
+    <w:abstractNumId w:val="6"/>
+  </w:num>
+  <w:num w:numId="16">
+    <w:abstractNumId w:val="18"/>
+  </w:num>
+  <w:num w:numId="17">
+    <w:abstractNumId w:val="16"/>
+  </w:num>
+  <w:num w:numId="18">
+    <w:abstractNumId w:val="19"/>
+  </w:num>
+  <w:num w:numId="19">
+    <w:abstractNumId w:val="12"/>
+  </w:num>
+  <w:num w:numId="20">
+    <w:abstractNumId w:val="14"/>
+  </w:num>
+  <w:num w:numId="21">
     <w:abstractNumId w:val="2"/>
+  </w:num>
+  <w:num w:numId="22">
+    <w:abstractNumId w:val="17"/>
   </w:num>
 </w:numbering>
 </file>
